--- a/Otros/Proyecto de Fin de Curso.docx
+++ b/Otros/Proyecto de Fin de Curso.docx
@@ -3236,7 +3236,34 @@
           <w:szCs w:val="18"/>
           <w:lang w:val="es-ES" w:eastAsia="es-ES"/>
         </w:rPr>
-        <w:t>5*10*0.2= 10 puntos de historia</w:t>
+        <w:t>3</w:t>
+      </w:r>
+      <w:r>
+        <w:rPr>
+          <w:rFonts w:ascii="Century Gothic" w:eastAsia="Times New Roman" w:hAnsi="Century Gothic" w:cs="Times New Roman"/>
+          <w:sz w:val="18"/>
+          <w:szCs w:val="18"/>
+          <w:lang w:val="es-ES" w:eastAsia="es-ES"/>
+        </w:rPr>
+        <w:t xml:space="preserve">*10*0.2= </w:t>
+      </w:r>
+      <w:r>
+        <w:rPr>
+          <w:rFonts w:ascii="Century Gothic" w:eastAsia="Times New Roman" w:hAnsi="Century Gothic" w:cs="Times New Roman"/>
+          <w:sz w:val="18"/>
+          <w:szCs w:val="18"/>
+          <w:lang w:val="es-ES" w:eastAsia="es-ES"/>
+        </w:rPr>
+        <w:t>6</w:t>
+      </w:r>
+      <w:r>
+        <w:rPr>
+          <w:rFonts w:ascii="Century Gothic" w:eastAsia="Times New Roman" w:hAnsi="Century Gothic" w:cs="Times New Roman"/>
+          <w:sz w:val="18"/>
+          <w:szCs w:val="18"/>
+          <w:lang w:val="es-ES" w:eastAsia="es-ES"/>
+        </w:rPr>
+        <w:t xml:space="preserve"> puntos de historia</w:t>
       </w:r>
     </w:p>
     <w:p>
@@ -5043,6 +5070,7 @@
       <w:r>
         <w:rPr>
           <w:rFonts w:ascii="Century Gothic" w:eastAsia="Times New Roman" w:hAnsi="Century Gothic" w:cs="Times New Roman"/>
+          <w:noProof/>
           <w:sz w:val="18"/>
           <w:szCs w:val="18"/>
           <w:lang w:val="es-ES" w:eastAsia="es-ES"/>
@@ -5995,6 +6023,7 @@
       <w:r>
         <w:rPr>
           <w:rFonts w:ascii="Century Gothic" w:eastAsia="Times New Roman" w:hAnsi="Century Gothic" w:cs="Times New Roman"/>
+          <w:noProof/>
           <w:sz w:val="18"/>
           <w:szCs w:val="18"/>
           <w:lang w:val="es-ES" w:eastAsia="es-ES"/>
@@ -6801,6 +6830,7 @@
       <w:r>
         <w:rPr>
           <w:rFonts w:ascii="Century Gothic" w:eastAsia="Times New Roman" w:hAnsi="Century Gothic" w:cs="Times New Roman"/>
+          <w:noProof/>
           <w:sz w:val="18"/>
           <w:szCs w:val="18"/>
           <w:lang w:val="es-ES" w:eastAsia="es-ES"/>
@@ -7694,6 +7724,7 @@
       <w:r>
         <w:rPr>
           <w:rFonts w:ascii="Century Gothic" w:eastAsia="Times New Roman" w:hAnsi="Century Gothic" w:cs="Times New Roman"/>
+          <w:noProof/>
           <w:sz w:val="18"/>
           <w:szCs w:val="18"/>
           <w:lang w:val="es-ES" w:eastAsia="es-ES"/>
@@ -8473,6 +8504,7 @@
       <w:r>
         <w:rPr>
           <w:rFonts w:ascii="Century Gothic" w:eastAsia="Times New Roman" w:hAnsi="Century Gothic" w:cs="Times New Roman"/>
+          <w:noProof/>
           <w:sz w:val="18"/>
           <w:szCs w:val="18"/>
           <w:lang w:val="es-ES" w:eastAsia="es-ES"/>
@@ -9296,6 +9328,7 @@
       <w:r>
         <w:rPr>
           <w:rFonts w:ascii="Century Gothic" w:eastAsia="Times New Roman" w:hAnsi="Century Gothic" w:cs="Times New Roman"/>
+          <w:noProof/>
           <w:sz w:val="18"/>
           <w:szCs w:val="18"/>
           <w:lang w:val="es-ES" w:eastAsia="es-ES"/>
@@ -10111,6 +10144,7 @@
       <w:r>
         <w:rPr>
           <w:rFonts w:ascii="Century Gothic" w:eastAsia="Times New Roman" w:hAnsi="Century Gothic" w:cs="Times New Roman"/>
+          <w:noProof/>
           <w:sz w:val="18"/>
           <w:szCs w:val="18"/>
           <w:lang w:val="es-ES" w:eastAsia="es-ES"/>
@@ -10938,6 +10972,7 @@
       <w:r>
         <w:rPr>
           <w:rFonts w:ascii="Century Gothic" w:eastAsia="Times New Roman" w:hAnsi="Century Gothic" w:cs="Times New Roman"/>
+          <w:noProof/>
           <w:sz w:val="18"/>
           <w:szCs w:val="18"/>
           <w:lang w:val="es-ES" w:eastAsia="es-ES"/>
@@ -11753,6 +11788,7 @@
       <w:r>
         <w:rPr>
           <w:rFonts w:ascii="Century Gothic" w:eastAsia="Times New Roman" w:hAnsi="Century Gothic" w:cs="Times New Roman"/>
+          <w:noProof/>
           <w:sz w:val="18"/>
           <w:szCs w:val="18"/>
           <w:lang w:val="es-ES" w:eastAsia="es-ES"/>
@@ -11988,6 +12024,5721 @@
         <w:t>revisado y aprobado por los integrantes del equipo. Se ha realizado la documentación necesaria.</w:t>
       </w:r>
     </w:p>
+    <w:p>
+      <w:pPr>
+        <w:rPr>
+          <w:rFonts w:ascii="Century Gothic" w:eastAsia="Times New Roman" w:hAnsi="Century Gothic" w:cs="Times New Roman"/>
+          <w:sz w:val="18"/>
+          <w:szCs w:val="18"/>
+          <w:lang w:val="es-ES" w:eastAsia="es-ES"/>
+        </w:rPr>
+      </w:pPr>
+      <w:r>
+        <w:rPr>
+          <w:rFonts w:ascii="Century Gothic" w:eastAsia="Times New Roman" w:hAnsi="Century Gothic" w:cs="Times New Roman"/>
+          <w:sz w:val="18"/>
+          <w:szCs w:val="18"/>
+          <w:lang w:val="es-ES" w:eastAsia="es-ES"/>
+        </w:rPr>
+        <w:br w:type="page"/>
+      </w:r>
+    </w:p>
+    <w:tbl>
+      <w:tblPr>
+        <w:tblStyle w:val="Tablaconcuadrcula"/>
+        <w:tblW w:w="0" w:type="auto"/>
+        <w:jc w:val="center"/>
+        <w:tblLook w:val="04A0" w:firstRow="1" w:lastRow="0" w:firstColumn="1" w:lastColumn="0" w:noHBand="0" w:noVBand="1"/>
+      </w:tblPr>
+      <w:tblGrid>
+        <w:gridCol w:w="1662"/>
+        <w:gridCol w:w="416"/>
+        <w:gridCol w:w="416"/>
+        <w:gridCol w:w="416"/>
+        <w:gridCol w:w="416"/>
+        <w:gridCol w:w="416"/>
+        <w:gridCol w:w="416"/>
+        <w:gridCol w:w="416"/>
+        <w:gridCol w:w="416"/>
+        <w:gridCol w:w="416"/>
+        <w:gridCol w:w="416"/>
+        <w:gridCol w:w="439"/>
+        <w:gridCol w:w="439"/>
+        <w:gridCol w:w="416"/>
+        <w:gridCol w:w="426"/>
+        <w:gridCol w:w="425"/>
+        <w:gridCol w:w="1142"/>
+      </w:tblGrid>
+      <w:tr>
+        <w:trPr>
+          <w:jc w:val="center"/>
+        </w:trPr>
+        <w:tc>
+          <w:tcPr>
+            <w:tcW w:w="1368" w:type="dxa"/>
+            <w:vMerge w:val="restart"/>
+            <w:shd w:val="clear" w:color="auto" w:fill="DEEAF6" w:themeFill="accent1" w:themeFillTint="33"/>
+            <w:vAlign w:val="center"/>
+          </w:tcPr>
+          <w:p>
+            <w:pPr>
+              <w:rPr>
+                <w:rFonts w:ascii="Century Gothic" w:eastAsia="Times New Roman" w:hAnsi="Century Gothic" w:cs="Times New Roman"/>
+                <w:b/>
+                <w:bCs/>
+                <w:sz w:val="18"/>
+                <w:szCs w:val="18"/>
+                <w:lang w:val="es-ES" w:eastAsia="es-ES"/>
+              </w:rPr>
+            </w:pPr>
+            <w:r>
+              <w:rPr>
+                <w:rFonts w:ascii="Century Gothic" w:eastAsia="Times New Roman" w:hAnsi="Century Gothic" w:cs="Times New Roman"/>
+                <w:b/>
+                <w:bCs/>
+                <w:sz w:val="18"/>
+                <w:szCs w:val="18"/>
+                <w:lang w:val="es-ES" w:eastAsia="es-ES"/>
+              </w:rPr>
+              <w:lastRenderedPageBreak/>
+              <w:t>ACTIVIDADES</w:t>
+            </w:r>
+          </w:p>
+        </w:tc>
+        <w:tc>
+          <w:tcPr>
+            <w:tcW w:w="7416" w:type="dxa"/>
+            <w:gridSpan w:val="16"/>
+            <w:shd w:val="clear" w:color="auto" w:fill="FFFF00"/>
+            <w:vAlign w:val="center"/>
+          </w:tcPr>
+          <w:p>
+            <w:pPr>
+              <w:jc w:val="center"/>
+              <w:rPr>
+                <w:rFonts w:ascii="Century Gothic" w:eastAsia="Times New Roman" w:hAnsi="Century Gothic" w:cs="Times New Roman"/>
+                <w:b/>
+                <w:bCs/>
+                <w:sz w:val="18"/>
+                <w:szCs w:val="18"/>
+                <w:lang w:val="es-ES" w:eastAsia="es-ES"/>
+              </w:rPr>
+            </w:pPr>
+            <w:r>
+              <w:rPr>
+                <w:rFonts w:ascii="Century Gothic" w:eastAsia="Times New Roman" w:hAnsi="Century Gothic" w:cs="Times New Roman"/>
+                <w:b/>
+                <w:bCs/>
+                <w:sz w:val="18"/>
+                <w:szCs w:val="18"/>
+                <w:lang w:val="es-ES" w:eastAsia="es-ES"/>
+              </w:rPr>
+              <w:t>TIEMPO DE DURACCIÓN</w:t>
+            </w:r>
+          </w:p>
+        </w:tc>
+      </w:tr>
+      <w:tr>
+        <w:trPr>
+          <w:jc w:val="center"/>
+        </w:trPr>
+        <w:tc>
+          <w:tcPr>
+            <w:tcW w:w="1368" w:type="dxa"/>
+            <w:vMerge/>
+            <w:shd w:val="clear" w:color="auto" w:fill="DEEAF6" w:themeFill="accent1" w:themeFillTint="33"/>
+            <w:vAlign w:val="center"/>
+          </w:tcPr>
+          <w:p>
+            <w:pPr>
+              <w:rPr>
+                <w:rFonts w:ascii="Century Gothic" w:eastAsia="Times New Roman" w:hAnsi="Century Gothic" w:cs="Times New Roman"/>
+                <w:sz w:val="18"/>
+                <w:szCs w:val="18"/>
+                <w:lang w:val="es-ES" w:eastAsia="es-ES"/>
+              </w:rPr>
+            </w:pPr>
+          </w:p>
+        </w:tc>
+        <w:tc>
+          <w:tcPr>
+            <w:tcW w:w="2080" w:type="dxa"/>
+            <w:gridSpan w:val="5"/>
+            <w:shd w:val="clear" w:color="auto" w:fill="DEEAF6" w:themeFill="accent1" w:themeFillTint="33"/>
+            <w:vAlign w:val="center"/>
+          </w:tcPr>
+          <w:p>
+            <w:pPr>
+              <w:jc w:val="center"/>
+              <w:rPr>
+                <w:rFonts w:ascii="Century Gothic" w:eastAsia="Times New Roman" w:hAnsi="Century Gothic" w:cs="Times New Roman"/>
+                <w:b/>
+                <w:bCs/>
+                <w:sz w:val="18"/>
+                <w:szCs w:val="18"/>
+                <w:lang w:val="es-ES" w:eastAsia="es-ES"/>
+              </w:rPr>
+            </w:pPr>
+            <w:r>
+              <w:rPr>
+                <w:rFonts w:ascii="Century Gothic" w:eastAsia="Times New Roman" w:hAnsi="Century Gothic" w:cs="Times New Roman"/>
+                <w:b/>
+                <w:bCs/>
+                <w:sz w:val="18"/>
+                <w:szCs w:val="18"/>
+                <w:lang w:val="es-ES" w:eastAsia="es-ES"/>
+              </w:rPr>
+              <w:t>SEPTIEMBRE</w:t>
+            </w:r>
+          </w:p>
+        </w:tc>
+        <w:tc>
+          <w:tcPr>
+            <w:tcW w:w="2080" w:type="dxa"/>
+            <w:gridSpan w:val="5"/>
+            <w:shd w:val="clear" w:color="auto" w:fill="DEEAF6" w:themeFill="accent1" w:themeFillTint="33"/>
+            <w:vAlign w:val="center"/>
+          </w:tcPr>
+          <w:p>
+            <w:pPr>
+              <w:jc w:val="center"/>
+              <w:rPr>
+                <w:rFonts w:ascii="Century Gothic" w:eastAsia="Times New Roman" w:hAnsi="Century Gothic" w:cs="Times New Roman"/>
+                <w:b/>
+                <w:bCs/>
+                <w:sz w:val="18"/>
+                <w:szCs w:val="18"/>
+                <w:lang w:val="es-ES" w:eastAsia="es-ES"/>
+              </w:rPr>
+            </w:pPr>
+            <w:r>
+              <w:rPr>
+                <w:rFonts w:ascii="Century Gothic" w:eastAsia="Times New Roman" w:hAnsi="Century Gothic" w:cs="Times New Roman"/>
+                <w:b/>
+                <w:bCs/>
+                <w:sz w:val="18"/>
+                <w:szCs w:val="18"/>
+                <w:lang w:val="es-ES" w:eastAsia="es-ES"/>
+              </w:rPr>
+              <w:t>OCTUBRE</w:t>
+            </w:r>
+          </w:p>
+        </w:tc>
+        <w:tc>
+          <w:tcPr>
+            <w:tcW w:w="2145" w:type="dxa"/>
+            <w:gridSpan w:val="5"/>
+            <w:shd w:val="clear" w:color="auto" w:fill="DEEAF6" w:themeFill="accent1" w:themeFillTint="33"/>
+            <w:vAlign w:val="center"/>
+          </w:tcPr>
+          <w:p>
+            <w:pPr>
+              <w:jc w:val="center"/>
+              <w:rPr>
+                <w:rFonts w:ascii="Century Gothic" w:eastAsia="Times New Roman" w:hAnsi="Century Gothic" w:cs="Times New Roman"/>
+                <w:b/>
+                <w:bCs/>
+                <w:sz w:val="18"/>
+                <w:szCs w:val="18"/>
+                <w:lang w:val="es-ES" w:eastAsia="es-ES"/>
+              </w:rPr>
+            </w:pPr>
+            <w:r>
+              <w:rPr>
+                <w:rFonts w:ascii="Century Gothic" w:eastAsia="Times New Roman" w:hAnsi="Century Gothic" w:cs="Times New Roman"/>
+                <w:b/>
+                <w:bCs/>
+                <w:sz w:val="18"/>
+                <w:szCs w:val="18"/>
+                <w:lang w:val="es-ES" w:eastAsia="es-ES"/>
+              </w:rPr>
+              <w:t>NOVIEMBRE</w:t>
+            </w:r>
+          </w:p>
+        </w:tc>
+        <w:tc>
+          <w:tcPr>
+            <w:tcW w:w="1111" w:type="dxa"/>
+            <w:shd w:val="clear" w:color="auto" w:fill="DEEAF6" w:themeFill="accent1" w:themeFillTint="33"/>
+            <w:vAlign w:val="center"/>
+          </w:tcPr>
+          <w:p>
+            <w:pPr>
+              <w:jc w:val="center"/>
+              <w:rPr>
+                <w:rFonts w:ascii="Century Gothic" w:eastAsia="Times New Roman" w:hAnsi="Century Gothic" w:cs="Times New Roman"/>
+                <w:b/>
+                <w:bCs/>
+                <w:sz w:val="18"/>
+                <w:szCs w:val="18"/>
+                <w:lang w:val="es-ES" w:eastAsia="es-ES"/>
+              </w:rPr>
+            </w:pPr>
+            <w:r>
+              <w:rPr>
+                <w:rFonts w:ascii="Century Gothic" w:eastAsia="Times New Roman" w:hAnsi="Century Gothic" w:cs="Times New Roman"/>
+                <w:b/>
+                <w:bCs/>
+                <w:sz w:val="18"/>
+                <w:szCs w:val="18"/>
+                <w:lang w:val="es-ES" w:eastAsia="es-ES"/>
+              </w:rPr>
+              <w:t>DICIEMBRE</w:t>
+            </w:r>
+          </w:p>
+        </w:tc>
+      </w:tr>
+      <w:tr>
+        <w:trPr>
+          <w:jc w:val="center"/>
+        </w:trPr>
+        <w:tc>
+          <w:tcPr>
+            <w:tcW w:w="1368" w:type="dxa"/>
+            <w:vMerge/>
+            <w:shd w:val="clear" w:color="auto" w:fill="DEEAF6" w:themeFill="accent1" w:themeFillTint="33"/>
+            <w:vAlign w:val="center"/>
+          </w:tcPr>
+          <w:p>
+            <w:pPr>
+              <w:rPr>
+                <w:rFonts w:ascii="Century Gothic" w:eastAsia="Times New Roman" w:hAnsi="Century Gothic" w:cs="Times New Roman"/>
+                <w:sz w:val="18"/>
+                <w:szCs w:val="18"/>
+                <w:lang w:val="es-ES" w:eastAsia="es-ES"/>
+              </w:rPr>
+            </w:pPr>
+          </w:p>
+        </w:tc>
+        <w:tc>
+          <w:tcPr>
+            <w:tcW w:w="416" w:type="dxa"/>
+            <w:shd w:val="clear" w:color="auto" w:fill="DEEAF6" w:themeFill="accent1" w:themeFillTint="33"/>
+            <w:vAlign w:val="center"/>
+          </w:tcPr>
+          <w:p>
+            <w:pPr>
+              <w:jc w:val="center"/>
+              <w:rPr>
+                <w:rFonts w:ascii="Century Gothic" w:eastAsia="Times New Roman" w:hAnsi="Century Gothic" w:cs="Times New Roman"/>
+                <w:sz w:val="18"/>
+                <w:szCs w:val="18"/>
+                <w:lang w:val="es-ES" w:eastAsia="es-ES"/>
+              </w:rPr>
+            </w:pPr>
+            <w:r>
+              <w:rPr>
+                <w:rFonts w:ascii="Century Gothic" w:eastAsia="Times New Roman" w:hAnsi="Century Gothic" w:cs="Times New Roman"/>
+                <w:sz w:val="18"/>
+                <w:szCs w:val="18"/>
+                <w:lang w:val="es-ES" w:eastAsia="es-ES"/>
+              </w:rPr>
+              <w:t>16</w:t>
+            </w:r>
+          </w:p>
+        </w:tc>
+        <w:tc>
+          <w:tcPr>
+            <w:tcW w:w="416" w:type="dxa"/>
+            <w:shd w:val="clear" w:color="auto" w:fill="DEEAF6" w:themeFill="accent1" w:themeFillTint="33"/>
+            <w:vAlign w:val="center"/>
+          </w:tcPr>
+          <w:p>
+            <w:pPr>
+              <w:jc w:val="center"/>
+              <w:rPr>
+                <w:rFonts w:ascii="Century Gothic" w:eastAsia="Times New Roman" w:hAnsi="Century Gothic" w:cs="Times New Roman"/>
+                <w:sz w:val="18"/>
+                <w:szCs w:val="18"/>
+                <w:lang w:val="es-ES" w:eastAsia="es-ES"/>
+              </w:rPr>
+            </w:pPr>
+            <w:r>
+              <w:rPr>
+                <w:rFonts w:ascii="Century Gothic" w:eastAsia="Times New Roman" w:hAnsi="Century Gothic" w:cs="Times New Roman"/>
+                <w:sz w:val="18"/>
+                <w:szCs w:val="18"/>
+                <w:lang w:val="es-ES" w:eastAsia="es-ES"/>
+              </w:rPr>
+              <w:t>17</w:t>
+            </w:r>
+          </w:p>
+        </w:tc>
+        <w:tc>
+          <w:tcPr>
+            <w:tcW w:w="416" w:type="dxa"/>
+            <w:shd w:val="clear" w:color="auto" w:fill="DEEAF6" w:themeFill="accent1" w:themeFillTint="33"/>
+            <w:vAlign w:val="center"/>
+          </w:tcPr>
+          <w:p>
+            <w:pPr>
+              <w:jc w:val="center"/>
+              <w:rPr>
+                <w:rFonts w:ascii="Century Gothic" w:eastAsia="Times New Roman" w:hAnsi="Century Gothic" w:cs="Times New Roman"/>
+                <w:sz w:val="18"/>
+                <w:szCs w:val="18"/>
+                <w:lang w:val="es-ES" w:eastAsia="es-ES"/>
+              </w:rPr>
+            </w:pPr>
+            <w:r>
+              <w:rPr>
+                <w:rFonts w:ascii="Century Gothic" w:eastAsia="Times New Roman" w:hAnsi="Century Gothic" w:cs="Times New Roman"/>
+                <w:sz w:val="18"/>
+                <w:szCs w:val="18"/>
+                <w:lang w:val="es-ES" w:eastAsia="es-ES"/>
+              </w:rPr>
+              <w:t>23</w:t>
+            </w:r>
+          </w:p>
+        </w:tc>
+        <w:tc>
+          <w:tcPr>
+            <w:tcW w:w="416" w:type="dxa"/>
+            <w:shd w:val="clear" w:color="auto" w:fill="DEEAF6" w:themeFill="accent1" w:themeFillTint="33"/>
+            <w:vAlign w:val="center"/>
+          </w:tcPr>
+          <w:p>
+            <w:pPr>
+              <w:jc w:val="center"/>
+              <w:rPr>
+                <w:rFonts w:ascii="Century Gothic" w:eastAsia="Times New Roman" w:hAnsi="Century Gothic" w:cs="Times New Roman"/>
+                <w:sz w:val="18"/>
+                <w:szCs w:val="18"/>
+                <w:lang w:val="es-ES" w:eastAsia="es-ES"/>
+              </w:rPr>
+            </w:pPr>
+            <w:r>
+              <w:rPr>
+                <w:rFonts w:ascii="Century Gothic" w:eastAsia="Times New Roman" w:hAnsi="Century Gothic" w:cs="Times New Roman"/>
+                <w:sz w:val="18"/>
+                <w:szCs w:val="18"/>
+                <w:lang w:val="es-ES" w:eastAsia="es-ES"/>
+              </w:rPr>
+              <w:t>24</w:t>
+            </w:r>
+          </w:p>
+        </w:tc>
+        <w:tc>
+          <w:tcPr>
+            <w:tcW w:w="416" w:type="dxa"/>
+            <w:shd w:val="clear" w:color="auto" w:fill="DEEAF6" w:themeFill="accent1" w:themeFillTint="33"/>
+            <w:vAlign w:val="center"/>
+          </w:tcPr>
+          <w:p>
+            <w:pPr>
+              <w:jc w:val="center"/>
+              <w:rPr>
+                <w:rFonts w:ascii="Century Gothic" w:eastAsia="Times New Roman" w:hAnsi="Century Gothic" w:cs="Times New Roman"/>
+                <w:sz w:val="18"/>
+                <w:szCs w:val="18"/>
+                <w:lang w:val="es-ES" w:eastAsia="es-ES"/>
+              </w:rPr>
+            </w:pPr>
+            <w:r>
+              <w:rPr>
+                <w:rFonts w:ascii="Century Gothic" w:eastAsia="Times New Roman" w:hAnsi="Century Gothic" w:cs="Times New Roman"/>
+                <w:sz w:val="18"/>
+                <w:szCs w:val="18"/>
+                <w:lang w:val="es-ES" w:eastAsia="es-ES"/>
+              </w:rPr>
+              <w:t>30</w:t>
+            </w:r>
+          </w:p>
+        </w:tc>
+        <w:tc>
+          <w:tcPr>
+            <w:tcW w:w="416" w:type="dxa"/>
+            <w:shd w:val="clear" w:color="auto" w:fill="DEEAF6" w:themeFill="accent1" w:themeFillTint="33"/>
+            <w:vAlign w:val="center"/>
+          </w:tcPr>
+          <w:p>
+            <w:pPr>
+              <w:jc w:val="center"/>
+              <w:rPr>
+                <w:rFonts w:ascii="Century Gothic" w:eastAsia="Times New Roman" w:hAnsi="Century Gothic" w:cs="Times New Roman"/>
+                <w:sz w:val="18"/>
+                <w:szCs w:val="18"/>
+                <w:lang w:val="es-ES" w:eastAsia="es-ES"/>
+              </w:rPr>
+            </w:pPr>
+            <w:r>
+              <w:rPr>
+                <w:rFonts w:ascii="Century Gothic" w:eastAsia="Times New Roman" w:hAnsi="Century Gothic" w:cs="Times New Roman"/>
+                <w:sz w:val="18"/>
+                <w:szCs w:val="18"/>
+                <w:lang w:val="es-ES" w:eastAsia="es-ES"/>
+              </w:rPr>
+              <w:t>14</w:t>
+            </w:r>
+          </w:p>
+        </w:tc>
+        <w:tc>
+          <w:tcPr>
+            <w:tcW w:w="416" w:type="dxa"/>
+            <w:shd w:val="clear" w:color="auto" w:fill="DEEAF6" w:themeFill="accent1" w:themeFillTint="33"/>
+            <w:vAlign w:val="center"/>
+          </w:tcPr>
+          <w:p>
+            <w:pPr>
+              <w:jc w:val="center"/>
+              <w:rPr>
+                <w:rFonts w:ascii="Century Gothic" w:eastAsia="Times New Roman" w:hAnsi="Century Gothic" w:cs="Times New Roman"/>
+                <w:sz w:val="18"/>
+                <w:szCs w:val="18"/>
+                <w:lang w:val="es-ES" w:eastAsia="es-ES"/>
+              </w:rPr>
+            </w:pPr>
+            <w:r>
+              <w:rPr>
+                <w:rFonts w:ascii="Century Gothic" w:eastAsia="Times New Roman" w:hAnsi="Century Gothic" w:cs="Times New Roman"/>
+                <w:sz w:val="18"/>
+                <w:szCs w:val="18"/>
+                <w:lang w:val="es-ES" w:eastAsia="es-ES"/>
+              </w:rPr>
+              <w:t>15</w:t>
+            </w:r>
+          </w:p>
+        </w:tc>
+        <w:tc>
+          <w:tcPr>
+            <w:tcW w:w="416" w:type="dxa"/>
+            <w:shd w:val="clear" w:color="auto" w:fill="DEEAF6" w:themeFill="accent1" w:themeFillTint="33"/>
+            <w:vAlign w:val="center"/>
+          </w:tcPr>
+          <w:p>
+            <w:pPr>
+              <w:jc w:val="center"/>
+              <w:rPr>
+                <w:rFonts w:ascii="Century Gothic" w:eastAsia="Times New Roman" w:hAnsi="Century Gothic" w:cs="Times New Roman"/>
+                <w:sz w:val="18"/>
+                <w:szCs w:val="18"/>
+                <w:lang w:val="es-ES" w:eastAsia="es-ES"/>
+              </w:rPr>
+            </w:pPr>
+            <w:r>
+              <w:rPr>
+                <w:rFonts w:ascii="Century Gothic" w:eastAsia="Times New Roman" w:hAnsi="Century Gothic" w:cs="Times New Roman"/>
+                <w:sz w:val="18"/>
+                <w:szCs w:val="18"/>
+                <w:lang w:val="es-ES" w:eastAsia="es-ES"/>
+              </w:rPr>
+              <w:t>21</w:t>
+            </w:r>
+          </w:p>
+        </w:tc>
+        <w:tc>
+          <w:tcPr>
+            <w:tcW w:w="416" w:type="dxa"/>
+            <w:shd w:val="clear" w:color="auto" w:fill="DEEAF6" w:themeFill="accent1" w:themeFillTint="33"/>
+            <w:vAlign w:val="center"/>
+          </w:tcPr>
+          <w:p>
+            <w:pPr>
+              <w:jc w:val="center"/>
+              <w:rPr>
+                <w:rFonts w:ascii="Century Gothic" w:eastAsia="Times New Roman" w:hAnsi="Century Gothic" w:cs="Times New Roman"/>
+                <w:sz w:val="18"/>
+                <w:szCs w:val="18"/>
+                <w:lang w:val="es-ES" w:eastAsia="es-ES"/>
+              </w:rPr>
+            </w:pPr>
+            <w:r>
+              <w:rPr>
+                <w:rFonts w:ascii="Century Gothic" w:eastAsia="Times New Roman" w:hAnsi="Century Gothic" w:cs="Times New Roman"/>
+                <w:sz w:val="18"/>
+                <w:szCs w:val="18"/>
+                <w:lang w:val="es-ES" w:eastAsia="es-ES"/>
+              </w:rPr>
+              <w:t>22</w:t>
+            </w:r>
+          </w:p>
+        </w:tc>
+        <w:tc>
+          <w:tcPr>
+            <w:tcW w:w="416" w:type="dxa"/>
+            <w:shd w:val="clear" w:color="auto" w:fill="DEEAF6" w:themeFill="accent1" w:themeFillTint="33"/>
+            <w:vAlign w:val="center"/>
+          </w:tcPr>
+          <w:p>
+            <w:pPr>
+              <w:jc w:val="center"/>
+              <w:rPr>
+                <w:rFonts w:ascii="Century Gothic" w:eastAsia="Times New Roman" w:hAnsi="Century Gothic" w:cs="Times New Roman"/>
+                <w:sz w:val="18"/>
+                <w:szCs w:val="18"/>
+                <w:lang w:val="es-ES" w:eastAsia="es-ES"/>
+              </w:rPr>
+            </w:pPr>
+            <w:r>
+              <w:rPr>
+                <w:rFonts w:ascii="Century Gothic" w:eastAsia="Times New Roman" w:hAnsi="Century Gothic" w:cs="Times New Roman"/>
+                <w:sz w:val="18"/>
+                <w:szCs w:val="18"/>
+                <w:lang w:val="es-ES" w:eastAsia="es-ES"/>
+              </w:rPr>
+              <w:t>28</w:t>
+            </w:r>
+          </w:p>
+        </w:tc>
+        <w:tc>
+          <w:tcPr>
+            <w:tcW w:w="439" w:type="dxa"/>
+            <w:shd w:val="clear" w:color="auto" w:fill="DEEAF6" w:themeFill="accent1" w:themeFillTint="33"/>
+            <w:vAlign w:val="center"/>
+          </w:tcPr>
+          <w:p>
+            <w:pPr>
+              <w:jc w:val="center"/>
+              <w:rPr>
+                <w:rFonts w:ascii="Century Gothic" w:eastAsia="Times New Roman" w:hAnsi="Century Gothic" w:cs="Times New Roman"/>
+                <w:sz w:val="18"/>
+                <w:szCs w:val="18"/>
+                <w:lang w:val="es-ES" w:eastAsia="es-ES"/>
+              </w:rPr>
+            </w:pPr>
+            <w:r>
+              <w:rPr>
+                <w:rFonts w:ascii="Century Gothic" w:eastAsia="Times New Roman" w:hAnsi="Century Gothic" w:cs="Times New Roman"/>
+                <w:sz w:val="18"/>
+                <w:szCs w:val="18"/>
+                <w:lang w:val="es-ES" w:eastAsia="es-ES"/>
+              </w:rPr>
+              <w:t>4</w:t>
+            </w:r>
+          </w:p>
+        </w:tc>
+        <w:tc>
+          <w:tcPr>
+            <w:tcW w:w="439" w:type="dxa"/>
+            <w:shd w:val="clear" w:color="auto" w:fill="DEEAF6" w:themeFill="accent1" w:themeFillTint="33"/>
+            <w:vAlign w:val="center"/>
+          </w:tcPr>
+          <w:p>
+            <w:pPr>
+              <w:jc w:val="center"/>
+              <w:rPr>
+                <w:rFonts w:ascii="Century Gothic" w:eastAsia="Times New Roman" w:hAnsi="Century Gothic" w:cs="Times New Roman"/>
+                <w:sz w:val="18"/>
+                <w:szCs w:val="18"/>
+                <w:lang w:val="es-ES" w:eastAsia="es-ES"/>
+              </w:rPr>
+            </w:pPr>
+            <w:r>
+              <w:rPr>
+                <w:rFonts w:ascii="Century Gothic" w:eastAsia="Times New Roman" w:hAnsi="Century Gothic" w:cs="Times New Roman"/>
+                <w:sz w:val="18"/>
+                <w:szCs w:val="18"/>
+                <w:lang w:val="es-ES" w:eastAsia="es-ES"/>
+              </w:rPr>
+              <w:t>5</w:t>
+            </w:r>
+          </w:p>
+        </w:tc>
+        <w:tc>
+          <w:tcPr>
+            <w:tcW w:w="416" w:type="dxa"/>
+            <w:shd w:val="clear" w:color="auto" w:fill="DEEAF6" w:themeFill="accent1" w:themeFillTint="33"/>
+            <w:vAlign w:val="center"/>
+          </w:tcPr>
+          <w:p>
+            <w:pPr>
+              <w:jc w:val="center"/>
+              <w:rPr>
+                <w:rFonts w:ascii="Century Gothic" w:eastAsia="Times New Roman" w:hAnsi="Century Gothic" w:cs="Times New Roman"/>
+                <w:sz w:val="18"/>
+                <w:szCs w:val="18"/>
+                <w:lang w:val="es-ES" w:eastAsia="es-ES"/>
+              </w:rPr>
+            </w:pPr>
+            <w:r>
+              <w:rPr>
+                <w:rFonts w:ascii="Century Gothic" w:eastAsia="Times New Roman" w:hAnsi="Century Gothic" w:cs="Times New Roman"/>
+                <w:sz w:val="18"/>
+                <w:szCs w:val="18"/>
+                <w:lang w:val="es-ES" w:eastAsia="es-ES"/>
+              </w:rPr>
+              <w:t>11</w:t>
+            </w:r>
+          </w:p>
+        </w:tc>
+        <w:tc>
+          <w:tcPr>
+            <w:tcW w:w="426" w:type="dxa"/>
+            <w:shd w:val="clear" w:color="auto" w:fill="DEEAF6" w:themeFill="accent1" w:themeFillTint="33"/>
+            <w:vAlign w:val="center"/>
+          </w:tcPr>
+          <w:p>
+            <w:pPr>
+              <w:jc w:val="center"/>
+              <w:rPr>
+                <w:rFonts w:ascii="Century Gothic" w:eastAsia="Times New Roman" w:hAnsi="Century Gothic" w:cs="Times New Roman"/>
+                <w:sz w:val="18"/>
+                <w:szCs w:val="18"/>
+                <w:lang w:val="es-ES" w:eastAsia="es-ES"/>
+              </w:rPr>
+            </w:pPr>
+            <w:r>
+              <w:rPr>
+                <w:rFonts w:ascii="Century Gothic" w:eastAsia="Times New Roman" w:hAnsi="Century Gothic" w:cs="Times New Roman"/>
+                <w:sz w:val="18"/>
+                <w:szCs w:val="18"/>
+                <w:lang w:val="es-ES" w:eastAsia="es-ES"/>
+              </w:rPr>
+              <w:t>18</w:t>
+            </w:r>
+          </w:p>
+        </w:tc>
+        <w:tc>
+          <w:tcPr>
+            <w:tcW w:w="425" w:type="dxa"/>
+            <w:shd w:val="clear" w:color="auto" w:fill="DEEAF6" w:themeFill="accent1" w:themeFillTint="33"/>
+            <w:vAlign w:val="center"/>
+          </w:tcPr>
+          <w:p>
+            <w:pPr>
+              <w:jc w:val="center"/>
+              <w:rPr>
+                <w:rFonts w:ascii="Century Gothic" w:eastAsia="Times New Roman" w:hAnsi="Century Gothic" w:cs="Times New Roman"/>
+                <w:sz w:val="18"/>
+                <w:szCs w:val="18"/>
+                <w:lang w:val="es-ES" w:eastAsia="es-ES"/>
+              </w:rPr>
+            </w:pPr>
+            <w:r>
+              <w:rPr>
+                <w:rFonts w:ascii="Century Gothic" w:eastAsia="Times New Roman" w:hAnsi="Century Gothic" w:cs="Times New Roman"/>
+                <w:sz w:val="18"/>
+                <w:szCs w:val="18"/>
+                <w:lang w:val="es-ES" w:eastAsia="es-ES"/>
+              </w:rPr>
+              <w:t>25</w:t>
+            </w:r>
+          </w:p>
+        </w:tc>
+        <w:tc>
+          <w:tcPr>
+            <w:tcW w:w="1111" w:type="dxa"/>
+            <w:shd w:val="clear" w:color="auto" w:fill="DEEAF6" w:themeFill="accent1" w:themeFillTint="33"/>
+            <w:vAlign w:val="center"/>
+          </w:tcPr>
+          <w:p>
+            <w:pPr>
+              <w:jc w:val="center"/>
+              <w:rPr>
+                <w:rFonts w:ascii="Century Gothic" w:eastAsia="Times New Roman" w:hAnsi="Century Gothic" w:cs="Times New Roman"/>
+                <w:sz w:val="18"/>
+                <w:szCs w:val="18"/>
+                <w:lang w:val="es-ES" w:eastAsia="es-ES"/>
+              </w:rPr>
+            </w:pPr>
+            <w:r>
+              <w:rPr>
+                <w:rFonts w:ascii="Century Gothic" w:eastAsia="Times New Roman" w:hAnsi="Century Gothic" w:cs="Times New Roman"/>
+                <w:sz w:val="18"/>
+                <w:szCs w:val="18"/>
+                <w:lang w:val="es-ES" w:eastAsia="es-ES"/>
+              </w:rPr>
+              <w:t>2</w:t>
+            </w:r>
+          </w:p>
+        </w:tc>
+      </w:tr>
+      <w:tr>
+        <w:trPr>
+          <w:jc w:val="center"/>
+        </w:trPr>
+        <w:tc>
+          <w:tcPr>
+            <w:tcW w:w="1368" w:type="dxa"/>
+            <w:shd w:val="clear" w:color="auto" w:fill="DEEAF6" w:themeFill="accent1" w:themeFillTint="33"/>
+            <w:vAlign w:val="center"/>
+          </w:tcPr>
+          <w:p>
+            <w:pPr>
+              <w:rPr>
+                <w:rFonts w:ascii="Century Gothic" w:eastAsia="Times New Roman" w:hAnsi="Century Gothic" w:cs="Times New Roman"/>
+                <w:sz w:val="18"/>
+                <w:szCs w:val="18"/>
+                <w:lang w:val="es-ES" w:eastAsia="es-ES"/>
+              </w:rPr>
+            </w:pPr>
+            <w:r>
+              <w:rPr>
+                <w:rFonts w:ascii="Century Gothic" w:eastAsia="Times New Roman" w:hAnsi="Century Gothic" w:cs="Times New Roman"/>
+                <w:sz w:val="18"/>
+                <w:szCs w:val="18"/>
+                <w:lang w:val="es-ES" w:eastAsia="es-ES"/>
+              </w:rPr>
+              <w:t>Requerimiento de Sistema</w:t>
+            </w:r>
+          </w:p>
+        </w:tc>
+        <w:tc>
+          <w:tcPr>
+            <w:tcW w:w="416" w:type="dxa"/>
+            <w:shd w:val="clear" w:color="auto" w:fill="92D050"/>
+            <w:vAlign w:val="center"/>
+          </w:tcPr>
+          <w:p>
+            <w:pPr>
+              <w:rPr>
+                <w:rFonts w:ascii="Century Gothic" w:eastAsia="Times New Roman" w:hAnsi="Century Gothic" w:cs="Times New Roman"/>
+                <w:sz w:val="18"/>
+                <w:szCs w:val="18"/>
+                <w:lang w:val="es-ES" w:eastAsia="es-ES"/>
+              </w:rPr>
+            </w:pPr>
+          </w:p>
+        </w:tc>
+        <w:tc>
+          <w:tcPr>
+            <w:tcW w:w="416" w:type="dxa"/>
+            <w:vAlign w:val="center"/>
+          </w:tcPr>
+          <w:p>
+            <w:pPr>
+              <w:rPr>
+                <w:rFonts w:ascii="Century Gothic" w:eastAsia="Times New Roman" w:hAnsi="Century Gothic" w:cs="Times New Roman"/>
+                <w:sz w:val="18"/>
+                <w:szCs w:val="18"/>
+                <w:lang w:val="es-ES" w:eastAsia="es-ES"/>
+              </w:rPr>
+            </w:pPr>
+          </w:p>
+        </w:tc>
+        <w:tc>
+          <w:tcPr>
+            <w:tcW w:w="416" w:type="dxa"/>
+            <w:vAlign w:val="center"/>
+          </w:tcPr>
+          <w:p>
+            <w:pPr>
+              <w:rPr>
+                <w:rFonts w:ascii="Century Gothic" w:eastAsia="Times New Roman" w:hAnsi="Century Gothic" w:cs="Times New Roman"/>
+                <w:sz w:val="18"/>
+                <w:szCs w:val="18"/>
+                <w:lang w:val="es-ES" w:eastAsia="es-ES"/>
+              </w:rPr>
+            </w:pPr>
+          </w:p>
+        </w:tc>
+        <w:tc>
+          <w:tcPr>
+            <w:tcW w:w="416" w:type="dxa"/>
+            <w:vAlign w:val="center"/>
+          </w:tcPr>
+          <w:p>
+            <w:pPr>
+              <w:rPr>
+                <w:rFonts w:ascii="Century Gothic" w:eastAsia="Times New Roman" w:hAnsi="Century Gothic" w:cs="Times New Roman"/>
+                <w:sz w:val="18"/>
+                <w:szCs w:val="18"/>
+                <w:lang w:val="es-ES" w:eastAsia="es-ES"/>
+              </w:rPr>
+            </w:pPr>
+          </w:p>
+        </w:tc>
+        <w:tc>
+          <w:tcPr>
+            <w:tcW w:w="416" w:type="dxa"/>
+            <w:vAlign w:val="center"/>
+          </w:tcPr>
+          <w:p>
+            <w:pPr>
+              <w:rPr>
+                <w:rFonts w:ascii="Century Gothic" w:eastAsia="Times New Roman" w:hAnsi="Century Gothic" w:cs="Times New Roman"/>
+                <w:sz w:val="18"/>
+                <w:szCs w:val="18"/>
+                <w:lang w:val="es-ES" w:eastAsia="es-ES"/>
+              </w:rPr>
+            </w:pPr>
+          </w:p>
+        </w:tc>
+        <w:tc>
+          <w:tcPr>
+            <w:tcW w:w="416" w:type="dxa"/>
+            <w:vAlign w:val="center"/>
+          </w:tcPr>
+          <w:p>
+            <w:pPr>
+              <w:rPr>
+                <w:rFonts w:ascii="Century Gothic" w:eastAsia="Times New Roman" w:hAnsi="Century Gothic" w:cs="Times New Roman"/>
+                <w:sz w:val="18"/>
+                <w:szCs w:val="18"/>
+                <w:lang w:val="es-ES" w:eastAsia="es-ES"/>
+              </w:rPr>
+            </w:pPr>
+          </w:p>
+        </w:tc>
+        <w:tc>
+          <w:tcPr>
+            <w:tcW w:w="416" w:type="dxa"/>
+            <w:vAlign w:val="center"/>
+          </w:tcPr>
+          <w:p>
+            <w:pPr>
+              <w:rPr>
+                <w:rFonts w:ascii="Century Gothic" w:eastAsia="Times New Roman" w:hAnsi="Century Gothic" w:cs="Times New Roman"/>
+                <w:sz w:val="18"/>
+                <w:szCs w:val="18"/>
+                <w:lang w:val="es-ES" w:eastAsia="es-ES"/>
+              </w:rPr>
+            </w:pPr>
+          </w:p>
+        </w:tc>
+        <w:tc>
+          <w:tcPr>
+            <w:tcW w:w="416" w:type="dxa"/>
+            <w:vAlign w:val="center"/>
+          </w:tcPr>
+          <w:p>
+            <w:pPr>
+              <w:rPr>
+                <w:rFonts w:ascii="Century Gothic" w:eastAsia="Times New Roman" w:hAnsi="Century Gothic" w:cs="Times New Roman"/>
+                <w:sz w:val="18"/>
+                <w:szCs w:val="18"/>
+                <w:lang w:val="es-ES" w:eastAsia="es-ES"/>
+              </w:rPr>
+            </w:pPr>
+          </w:p>
+        </w:tc>
+        <w:tc>
+          <w:tcPr>
+            <w:tcW w:w="416" w:type="dxa"/>
+            <w:vAlign w:val="center"/>
+          </w:tcPr>
+          <w:p>
+            <w:pPr>
+              <w:rPr>
+                <w:rFonts w:ascii="Century Gothic" w:eastAsia="Times New Roman" w:hAnsi="Century Gothic" w:cs="Times New Roman"/>
+                <w:sz w:val="18"/>
+                <w:szCs w:val="18"/>
+                <w:lang w:val="es-ES" w:eastAsia="es-ES"/>
+              </w:rPr>
+            </w:pPr>
+          </w:p>
+        </w:tc>
+        <w:tc>
+          <w:tcPr>
+            <w:tcW w:w="416" w:type="dxa"/>
+            <w:vAlign w:val="center"/>
+          </w:tcPr>
+          <w:p>
+            <w:pPr>
+              <w:rPr>
+                <w:rFonts w:ascii="Century Gothic" w:eastAsia="Times New Roman" w:hAnsi="Century Gothic" w:cs="Times New Roman"/>
+                <w:sz w:val="18"/>
+                <w:szCs w:val="18"/>
+                <w:lang w:val="es-ES" w:eastAsia="es-ES"/>
+              </w:rPr>
+            </w:pPr>
+          </w:p>
+        </w:tc>
+        <w:tc>
+          <w:tcPr>
+            <w:tcW w:w="439" w:type="dxa"/>
+            <w:vAlign w:val="center"/>
+          </w:tcPr>
+          <w:p>
+            <w:pPr>
+              <w:rPr>
+                <w:rFonts w:ascii="Century Gothic" w:eastAsia="Times New Roman" w:hAnsi="Century Gothic" w:cs="Times New Roman"/>
+                <w:sz w:val="18"/>
+                <w:szCs w:val="18"/>
+                <w:lang w:val="es-ES" w:eastAsia="es-ES"/>
+              </w:rPr>
+            </w:pPr>
+          </w:p>
+        </w:tc>
+        <w:tc>
+          <w:tcPr>
+            <w:tcW w:w="439" w:type="dxa"/>
+            <w:vAlign w:val="center"/>
+          </w:tcPr>
+          <w:p>
+            <w:pPr>
+              <w:rPr>
+                <w:rFonts w:ascii="Century Gothic" w:eastAsia="Times New Roman" w:hAnsi="Century Gothic" w:cs="Times New Roman"/>
+                <w:sz w:val="18"/>
+                <w:szCs w:val="18"/>
+                <w:lang w:val="es-ES" w:eastAsia="es-ES"/>
+              </w:rPr>
+            </w:pPr>
+          </w:p>
+        </w:tc>
+        <w:tc>
+          <w:tcPr>
+            <w:tcW w:w="416" w:type="dxa"/>
+            <w:vAlign w:val="center"/>
+          </w:tcPr>
+          <w:p>
+            <w:pPr>
+              <w:rPr>
+                <w:rFonts w:ascii="Century Gothic" w:eastAsia="Times New Roman" w:hAnsi="Century Gothic" w:cs="Times New Roman"/>
+                <w:sz w:val="18"/>
+                <w:szCs w:val="18"/>
+                <w:lang w:val="es-ES" w:eastAsia="es-ES"/>
+              </w:rPr>
+            </w:pPr>
+          </w:p>
+        </w:tc>
+        <w:tc>
+          <w:tcPr>
+            <w:tcW w:w="426" w:type="dxa"/>
+            <w:vAlign w:val="center"/>
+          </w:tcPr>
+          <w:p>
+            <w:pPr>
+              <w:rPr>
+                <w:rFonts w:ascii="Century Gothic" w:eastAsia="Times New Roman" w:hAnsi="Century Gothic" w:cs="Times New Roman"/>
+                <w:sz w:val="18"/>
+                <w:szCs w:val="18"/>
+                <w:lang w:val="es-ES" w:eastAsia="es-ES"/>
+              </w:rPr>
+            </w:pPr>
+          </w:p>
+        </w:tc>
+        <w:tc>
+          <w:tcPr>
+            <w:tcW w:w="425" w:type="dxa"/>
+            <w:vAlign w:val="center"/>
+          </w:tcPr>
+          <w:p>
+            <w:pPr>
+              <w:rPr>
+                <w:rFonts w:ascii="Century Gothic" w:eastAsia="Times New Roman" w:hAnsi="Century Gothic" w:cs="Times New Roman"/>
+                <w:sz w:val="18"/>
+                <w:szCs w:val="18"/>
+                <w:lang w:val="es-ES" w:eastAsia="es-ES"/>
+              </w:rPr>
+            </w:pPr>
+          </w:p>
+        </w:tc>
+        <w:tc>
+          <w:tcPr>
+            <w:tcW w:w="1111" w:type="dxa"/>
+            <w:vAlign w:val="center"/>
+          </w:tcPr>
+          <w:p>
+            <w:pPr>
+              <w:rPr>
+                <w:rFonts w:ascii="Century Gothic" w:eastAsia="Times New Roman" w:hAnsi="Century Gothic" w:cs="Times New Roman"/>
+                <w:sz w:val="18"/>
+                <w:szCs w:val="18"/>
+                <w:lang w:val="es-ES" w:eastAsia="es-ES"/>
+              </w:rPr>
+            </w:pPr>
+          </w:p>
+        </w:tc>
+      </w:tr>
+      <w:tr>
+        <w:trPr>
+          <w:jc w:val="center"/>
+        </w:trPr>
+        <w:tc>
+          <w:tcPr>
+            <w:tcW w:w="1368" w:type="dxa"/>
+            <w:shd w:val="clear" w:color="auto" w:fill="DEEAF6" w:themeFill="accent1" w:themeFillTint="33"/>
+            <w:vAlign w:val="center"/>
+          </w:tcPr>
+          <w:p>
+            <w:pPr>
+              <w:rPr>
+                <w:rFonts w:ascii="Century Gothic" w:eastAsia="Times New Roman" w:hAnsi="Century Gothic" w:cs="Times New Roman"/>
+                <w:sz w:val="18"/>
+                <w:szCs w:val="18"/>
+                <w:lang w:val="es-ES" w:eastAsia="es-ES"/>
+              </w:rPr>
+            </w:pPr>
+            <w:r>
+              <w:rPr>
+                <w:rFonts w:ascii="Century Gothic" w:eastAsia="Times New Roman" w:hAnsi="Century Gothic" w:cs="Times New Roman"/>
+                <w:sz w:val="18"/>
+                <w:szCs w:val="18"/>
+                <w:lang w:val="es-ES" w:eastAsia="es-ES"/>
+              </w:rPr>
+              <w:t>Diseño de la arquitectura</w:t>
+            </w:r>
+          </w:p>
+        </w:tc>
+        <w:tc>
+          <w:tcPr>
+            <w:tcW w:w="416" w:type="dxa"/>
+            <w:vAlign w:val="center"/>
+          </w:tcPr>
+          <w:p>
+            <w:pPr>
+              <w:rPr>
+                <w:rFonts w:ascii="Century Gothic" w:eastAsia="Times New Roman" w:hAnsi="Century Gothic" w:cs="Times New Roman"/>
+                <w:sz w:val="18"/>
+                <w:szCs w:val="18"/>
+                <w:lang w:val="es-ES" w:eastAsia="es-ES"/>
+              </w:rPr>
+            </w:pPr>
+          </w:p>
+        </w:tc>
+        <w:tc>
+          <w:tcPr>
+            <w:tcW w:w="416" w:type="dxa"/>
+            <w:shd w:val="clear" w:color="auto" w:fill="92D050"/>
+            <w:vAlign w:val="center"/>
+          </w:tcPr>
+          <w:p>
+            <w:pPr>
+              <w:rPr>
+                <w:rFonts w:ascii="Century Gothic" w:eastAsia="Times New Roman" w:hAnsi="Century Gothic" w:cs="Times New Roman"/>
+                <w:sz w:val="18"/>
+                <w:szCs w:val="18"/>
+                <w:lang w:val="es-ES" w:eastAsia="es-ES"/>
+              </w:rPr>
+            </w:pPr>
+          </w:p>
+        </w:tc>
+        <w:tc>
+          <w:tcPr>
+            <w:tcW w:w="416" w:type="dxa"/>
+            <w:vAlign w:val="center"/>
+          </w:tcPr>
+          <w:p>
+            <w:pPr>
+              <w:rPr>
+                <w:rFonts w:ascii="Century Gothic" w:eastAsia="Times New Roman" w:hAnsi="Century Gothic" w:cs="Times New Roman"/>
+                <w:sz w:val="18"/>
+                <w:szCs w:val="18"/>
+                <w:lang w:val="es-ES" w:eastAsia="es-ES"/>
+              </w:rPr>
+            </w:pPr>
+          </w:p>
+        </w:tc>
+        <w:tc>
+          <w:tcPr>
+            <w:tcW w:w="416" w:type="dxa"/>
+            <w:vAlign w:val="center"/>
+          </w:tcPr>
+          <w:p>
+            <w:pPr>
+              <w:rPr>
+                <w:rFonts w:ascii="Century Gothic" w:eastAsia="Times New Roman" w:hAnsi="Century Gothic" w:cs="Times New Roman"/>
+                <w:sz w:val="18"/>
+                <w:szCs w:val="18"/>
+                <w:lang w:val="es-ES" w:eastAsia="es-ES"/>
+              </w:rPr>
+            </w:pPr>
+          </w:p>
+        </w:tc>
+        <w:tc>
+          <w:tcPr>
+            <w:tcW w:w="416" w:type="dxa"/>
+            <w:vAlign w:val="center"/>
+          </w:tcPr>
+          <w:p>
+            <w:pPr>
+              <w:rPr>
+                <w:rFonts w:ascii="Century Gothic" w:eastAsia="Times New Roman" w:hAnsi="Century Gothic" w:cs="Times New Roman"/>
+                <w:sz w:val="18"/>
+                <w:szCs w:val="18"/>
+                <w:lang w:val="es-ES" w:eastAsia="es-ES"/>
+              </w:rPr>
+            </w:pPr>
+          </w:p>
+        </w:tc>
+        <w:tc>
+          <w:tcPr>
+            <w:tcW w:w="416" w:type="dxa"/>
+            <w:vAlign w:val="center"/>
+          </w:tcPr>
+          <w:p>
+            <w:pPr>
+              <w:rPr>
+                <w:rFonts w:ascii="Century Gothic" w:eastAsia="Times New Roman" w:hAnsi="Century Gothic" w:cs="Times New Roman"/>
+                <w:sz w:val="18"/>
+                <w:szCs w:val="18"/>
+                <w:lang w:val="es-ES" w:eastAsia="es-ES"/>
+              </w:rPr>
+            </w:pPr>
+          </w:p>
+        </w:tc>
+        <w:tc>
+          <w:tcPr>
+            <w:tcW w:w="416" w:type="dxa"/>
+            <w:vAlign w:val="center"/>
+          </w:tcPr>
+          <w:p>
+            <w:pPr>
+              <w:rPr>
+                <w:rFonts w:ascii="Century Gothic" w:eastAsia="Times New Roman" w:hAnsi="Century Gothic" w:cs="Times New Roman"/>
+                <w:sz w:val="18"/>
+                <w:szCs w:val="18"/>
+                <w:lang w:val="es-ES" w:eastAsia="es-ES"/>
+              </w:rPr>
+            </w:pPr>
+          </w:p>
+        </w:tc>
+        <w:tc>
+          <w:tcPr>
+            <w:tcW w:w="416" w:type="dxa"/>
+            <w:vAlign w:val="center"/>
+          </w:tcPr>
+          <w:p>
+            <w:pPr>
+              <w:rPr>
+                <w:rFonts w:ascii="Century Gothic" w:eastAsia="Times New Roman" w:hAnsi="Century Gothic" w:cs="Times New Roman"/>
+                <w:sz w:val="18"/>
+                <w:szCs w:val="18"/>
+                <w:lang w:val="es-ES" w:eastAsia="es-ES"/>
+              </w:rPr>
+            </w:pPr>
+          </w:p>
+        </w:tc>
+        <w:tc>
+          <w:tcPr>
+            <w:tcW w:w="416" w:type="dxa"/>
+            <w:vAlign w:val="center"/>
+          </w:tcPr>
+          <w:p>
+            <w:pPr>
+              <w:rPr>
+                <w:rFonts w:ascii="Century Gothic" w:eastAsia="Times New Roman" w:hAnsi="Century Gothic" w:cs="Times New Roman"/>
+                <w:sz w:val="18"/>
+                <w:szCs w:val="18"/>
+                <w:lang w:val="es-ES" w:eastAsia="es-ES"/>
+              </w:rPr>
+            </w:pPr>
+          </w:p>
+        </w:tc>
+        <w:tc>
+          <w:tcPr>
+            <w:tcW w:w="416" w:type="dxa"/>
+            <w:vAlign w:val="center"/>
+          </w:tcPr>
+          <w:p>
+            <w:pPr>
+              <w:rPr>
+                <w:rFonts w:ascii="Century Gothic" w:eastAsia="Times New Roman" w:hAnsi="Century Gothic" w:cs="Times New Roman"/>
+                <w:sz w:val="18"/>
+                <w:szCs w:val="18"/>
+                <w:lang w:val="es-ES" w:eastAsia="es-ES"/>
+              </w:rPr>
+            </w:pPr>
+          </w:p>
+        </w:tc>
+        <w:tc>
+          <w:tcPr>
+            <w:tcW w:w="439" w:type="dxa"/>
+            <w:vAlign w:val="center"/>
+          </w:tcPr>
+          <w:p>
+            <w:pPr>
+              <w:rPr>
+                <w:rFonts w:ascii="Century Gothic" w:eastAsia="Times New Roman" w:hAnsi="Century Gothic" w:cs="Times New Roman"/>
+                <w:sz w:val="18"/>
+                <w:szCs w:val="18"/>
+                <w:lang w:val="es-ES" w:eastAsia="es-ES"/>
+              </w:rPr>
+            </w:pPr>
+          </w:p>
+        </w:tc>
+        <w:tc>
+          <w:tcPr>
+            <w:tcW w:w="439" w:type="dxa"/>
+            <w:vAlign w:val="center"/>
+          </w:tcPr>
+          <w:p>
+            <w:pPr>
+              <w:rPr>
+                <w:rFonts w:ascii="Century Gothic" w:eastAsia="Times New Roman" w:hAnsi="Century Gothic" w:cs="Times New Roman"/>
+                <w:sz w:val="18"/>
+                <w:szCs w:val="18"/>
+                <w:lang w:val="es-ES" w:eastAsia="es-ES"/>
+              </w:rPr>
+            </w:pPr>
+          </w:p>
+        </w:tc>
+        <w:tc>
+          <w:tcPr>
+            <w:tcW w:w="416" w:type="dxa"/>
+            <w:vAlign w:val="center"/>
+          </w:tcPr>
+          <w:p>
+            <w:pPr>
+              <w:rPr>
+                <w:rFonts w:ascii="Century Gothic" w:eastAsia="Times New Roman" w:hAnsi="Century Gothic" w:cs="Times New Roman"/>
+                <w:sz w:val="18"/>
+                <w:szCs w:val="18"/>
+                <w:lang w:val="es-ES" w:eastAsia="es-ES"/>
+              </w:rPr>
+            </w:pPr>
+          </w:p>
+        </w:tc>
+        <w:tc>
+          <w:tcPr>
+            <w:tcW w:w="426" w:type="dxa"/>
+            <w:vAlign w:val="center"/>
+          </w:tcPr>
+          <w:p>
+            <w:pPr>
+              <w:rPr>
+                <w:rFonts w:ascii="Century Gothic" w:eastAsia="Times New Roman" w:hAnsi="Century Gothic" w:cs="Times New Roman"/>
+                <w:sz w:val="18"/>
+                <w:szCs w:val="18"/>
+                <w:lang w:val="es-ES" w:eastAsia="es-ES"/>
+              </w:rPr>
+            </w:pPr>
+          </w:p>
+        </w:tc>
+        <w:tc>
+          <w:tcPr>
+            <w:tcW w:w="425" w:type="dxa"/>
+            <w:vAlign w:val="center"/>
+          </w:tcPr>
+          <w:p>
+            <w:pPr>
+              <w:rPr>
+                <w:rFonts w:ascii="Century Gothic" w:eastAsia="Times New Roman" w:hAnsi="Century Gothic" w:cs="Times New Roman"/>
+                <w:sz w:val="18"/>
+                <w:szCs w:val="18"/>
+                <w:lang w:val="es-ES" w:eastAsia="es-ES"/>
+              </w:rPr>
+            </w:pPr>
+          </w:p>
+        </w:tc>
+        <w:tc>
+          <w:tcPr>
+            <w:tcW w:w="1111" w:type="dxa"/>
+            <w:vAlign w:val="center"/>
+          </w:tcPr>
+          <w:p>
+            <w:pPr>
+              <w:rPr>
+                <w:rFonts w:ascii="Century Gothic" w:eastAsia="Times New Roman" w:hAnsi="Century Gothic" w:cs="Times New Roman"/>
+                <w:sz w:val="18"/>
+                <w:szCs w:val="18"/>
+                <w:lang w:val="es-ES" w:eastAsia="es-ES"/>
+              </w:rPr>
+            </w:pPr>
+          </w:p>
+        </w:tc>
+      </w:tr>
+      <w:tr>
+        <w:trPr>
+          <w:jc w:val="center"/>
+        </w:trPr>
+        <w:tc>
+          <w:tcPr>
+            <w:tcW w:w="1368" w:type="dxa"/>
+            <w:shd w:val="clear" w:color="auto" w:fill="DEEAF6" w:themeFill="accent1" w:themeFillTint="33"/>
+            <w:vAlign w:val="center"/>
+          </w:tcPr>
+          <w:p>
+            <w:pPr>
+              <w:rPr>
+                <w:rFonts w:ascii="Century Gothic" w:eastAsia="Times New Roman" w:hAnsi="Century Gothic" w:cs="Times New Roman"/>
+                <w:sz w:val="18"/>
+                <w:szCs w:val="18"/>
+                <w:lang w:val="es-ES" w:eastAsia="es-ES"/>
+              </w:rPr>
+            </w:pPr>
+            <w:r>
+              <w:rPr>
+                <w:rFonts w:ascii="Century Gothic" w:eastAsia="Times New Roman" w:hAnsi="Century Gothic" w:cs="Times New Roman"/>
+                <w:sz w:val="18"/>
+                <w:szCs w:val="18"/>
+                <w:lang w:val="es-ES" w:eastAsia="es-ES"/>
+              </w:rPr>
+              <w:t>Mookups</w:t>
+            </w:r>
+          </w:p>
+        </w:tc>
+        <w:tc>
+          <w:tcPr>
+            <w:tcW w:w="416" w:type="dxa"/>
+            <w:vAlign w:val="center"/>
+          </w:tcPr>
+          <w:p>
+            <w:pPr>
+              <w:rPr>
+                <w:rFonts w:ascii="Century Gothic" w:eastAsia="Times New Roman" w:hAnsi="Century Gothic" w:cs="Times New Roman"/>
+                <w:sz w:val="18"/>
+                <w:szCs w:val="18"/>
+                <w:lang w:val="es-ES" w:eastAsia="es-ES"/>
+              </w:rPr>
+            </w:pPr>
+          </w:p>
+        </w:tc>
+        <w:tc>
+          <w:tcPr>
+            <w:tcW w:w="416" w:type="dxa"/>
+            <w:vAlign w:val="center"/>
+          </w:tcPr>
+          <w:p>
+            <w:pPr>
+              <w:rPr>
+                <w:rFonts w:ascii="Century Gothic" w:eastAsia="Times New Roman" w:hAnsi="Century Gothic" w:cs="Times New Roman"/>
+                <w:sz w:val="18"/>
+                <w:szCs w:val="18"/>
+                <w:lang w:val="es-ES" w:eastAsia="es-ES"/>
+              </w:rPr>
+            </w:pPr>
+          </w:p>
+        </w:tc>
+        <w:tc>
+          <w:tcPr>
+            <w:tcW w:w="416" w:type="dxa"/>
+            <w:shd w:val="clear" w:color="auto" w:fill="92D050"/>
+            <w:vAlign w:val="center"/>
+          </w:tcPr>
+          <w:p>
+            <w:pPr>
+              <w:rPr>
+                <w:rFonts w:ascii="Century Gothic" w:eastAsia="Times New Roman" w:hAnsi="Century Gothic" w:cs="Times New Roman"/>
+                <w:sz w:val="18"/>
+                <w:szCs w:val="18"/>
+                <w:lang w:val="es-ES" w:eastAsia="es-ES"/>
+              </w:rPr>
+            </w:pPr>
+          </w:p>
+        </w:tc>
+        <w:tc>
+          <w:tcPr>
+            <w:tcW w:w="416" w:type="dxa"/>
+            <w:vAlign w:val="center"/>
+          </w:tcPr>
+          <w:p>
+            <w:pPr>
+              <w:rPr>
+                <w:rFonts w:ascii="Century Gothic" w:eastAsia="Times New Roman" w:hAnsi="Century Gothic" w:cs="Times New Roman"/>
+                <w:sz w:val="18"/>
+                <w:szCs w:val="18"/>
+                <w:lang w:val="es-ES" w:eastAsia="es-ES"/>
+              </w:rPr>
+            </w:pPr>
+          </w:p>
+        </w:tc>
+        <w:tc>
+          <w:tcPr>
+            <w:tcW w:w="416" w:type="dxa"/>
+            <w:vAlign w:val="center"/>
+          </w:tcPr>
+          <w:p>
+            <w:pPr>
+              <w:rPr>
+                <w:rFonts w:ascii="Century Gothic" w:eastAsia="Times New Roman" w:hAnsi="Century Gothic" w:cs="Times New Roman"/>
+                <w:sz w:val="18"/>
+                <w:szCs w:val="18"/>
+                <w:lang w:val="es-ES" w:eastAsia="es-ES"/>
+              </w:rPr>
+            </w:pPr>
+          </w:p>
+        </w:tc>
+        <w:tc>
+          <w:tcPr>
+            <w:tcW w:w="416" w:type="dxa"/>
+            <w:vAlign w:val="center"/>
+          </w:tcPr>
+          <w:p>
+            <w:pPr>
+              <w:rPr>
+                <w:rFonts w:ascii="Century Gothic" w:eastAsia="Times New Roman" w:hAnsi="Century Gothic" w:cs="Times New Roman"/>
+                <w:sz w:val="18"/>
+                <w:szCs w:val="18"/>
+                <w:lang w:val="es-ES" w:eastAsia="es-ES"/>
+              </w:rPr>
+            </w:pPr>
+          </w:p>
+        </w:tc>
+        <w:tc>
+          <w:tcPr>
+            <w:tcW w:w="416" w:type="dxa"/>
+            <w:vAlign w:val="center"/>
+          </w:tcPr>
+          <w:p>
+            <w:pPr>
+              <w:rPr>
+                <w:rFonts w:ascii="Century Gothic" w:eastAsia="Times New Roman" w:hAnsi="Century Gothic" w:cs="Times New Roman"/>
+                <w:sz w:val="18"/>
+                <w:szCs w:val="18"/>
+                <w:lang w:val="es-ES" w:eastAsia="es-ES"/>
+              </w:rPr>
+            </w:pPr>
+          </w:p>
+        </w:tc>
+        <w:tc>
+          <w:tcPr>
+            <w:tcW w:w="416" w:type="dxa"/>
+            <w:vAlign w:val="center"/>
+          </w:tcPr>
+          <w:p>
+            <w:pPr>
+              <w:rPr>
+                <w:rFonts w:ascii="Century Gothic" w:eastAsia="Times New Roman" w:hAnsi="Century Gothic" w:cs="Times New Roman"/>
+                <w:sz w:val="18"/>
+                <w:szCs w:val="18"/>
+                <w:lang w:val="es-ES" w:eastAsia="es-ES"/>
+              </w:rPr>
+            </w:pPr>
+          </w:p>
+        </w:tc>
+        <w:tc>
+          <w:tcPr>
+            <w:tcW w:w="416" w:type="dxa"/>
+            <w:vAlign w:val="center"/>
+          </w:tcPr>
+          <w:p>
+            <w:pPr>
+              <w:rPr>
+                <w:rFonts w:ascii="Century Gothic" w:eastAsia="Times New Roman" w:hAnsi="Century Gothic" w:cs="Times New Roman"/>
+                <w:sz w:val="18"/>
+                <w:szCs w:val="18"/>
+                <w:lang w:val="es-ES" w:eastAsia="es-ES"/>
+              </w:rPr>
+            </w:pPr>
+          </w:p>
+        </w:tc>
+        <w:tc>
+          <w:tcPr>
+            <w:tcW w:w="416" w:type="dxa"/>
+            <w:vAlign w:val="center"/>
+          </w:tcPr>
+          <w:p>
+            <w:pPr>
+              <w:rPr>
+                <w:rFonts w:ascii="Century Gothic" w:eastAsia="Times New Roman" w:hAnsi="Century Gothic" w:cs="Times New Roman"/>
+                <w:sz w:val="18"/>
+                <w:szCs w:val="18"/>
+                <w:lang w:val="es-ES" w:eastAsia="es-ES"/>
+              </w:rPr>
+            </w:pPr>
+          </w:p>
+        </w:tc>
+        <w:tc>
+          <w:tcPr>
+            <w:tcW w:w="439" w:type="dxa"/>
+            <w:vAlign w:val="center"/>
+          </w:tcPr>
+          <w:p>
+            <w:pPr>
+              <w:rPr>
+                <w:rFonts w:ascii="Century Gothic" w:eastAsia="Times New Roman" w:hAnsi="Century Gothic" w:cs="Times New Roman"/>
+                <w:sz w:val="18"/>
+                <w:szCs w:val="18"/>
+                <w:lang w:val="es-ES" w:eastAsia="es-ES"/>
+              </w:rPr>
+            </w:pPr>
+          </w:p>
+        </w:tc>
+        <w:tc>
+          <w:tcPr>
+            <w:tcW w:w="439" w:type="dxa"/>
+            <w:vAlign w:val="center"/>
+          </w:tcPr>
+          <w:p>
+            <w:pPr>
+              <w:rPr>
+                <w:rFonts w:ascii="Century Gothic" w:eastAsia="Times New Roman" w:hAnsi="Century Gothic" w:cs="Times New Roman"/>
+                <w:sz w:val="18"/>
+                <w:szCs w:val="18"/>
+                <w:lang w:val="es-ES" w:eastAsia="es-ES"/>
+              </w:rPr>
+            </w:pPr>
+          </w:p>
+        </w:tc>
+        <w:tc>
+          <w:tcPr>
+            <w:tcW w:w="416" w:type="dxa"/>
+            <w:vAlign w:val="center"/>
+          </w:tcPr>
+          <w:p>
+            <w:pPr>
+              <w:rPr>
+                <w:rFonts w:ascii="Century Gothic" w:eastAsia="Times New Roman" w:hAnsi="Century Gothic" w:cs="Times New Roman"/>
+                <w:sz w:val="18"/>
+                <w:szCs w:val="18"/>
+                <w:lang w:val="es-ES" w:eastAsia="es-ES"/>
+              </w:rPr>
+            </w:pPr>
+          </w:p>
+        </w:tc>
+        <w:tc>
+          <w:tcPr>
+            <w:tcW w:w="426" w:type="dxa"/>
+            <w:vAlign w:val="center"/>
+          </w:tcPr>
+          <w:p>
+            <w:pPr>
+              <w:rPr>
+                <w:rFonts w:ascii="Century Gothic" w:eastAsia="Times New Roman" w:hAnsi="Century Gothic" w:cs="Times New Roman"/>
+                <w:sz w:val="18"/>
+                <w:szCs w:val="18"/>
+                <w:lang w:val="es-ES" w:eastAsia="es-ES"/>
+              </w:rPr>
+            </w:pPr>
+          </w:p>
+        </w:tc>
+        <w:tc>
+          <w:tcPr>
+            <w:tcW w:w="425" w:type="dxa"/>
+            <w:vAlign w:val="center"/>
+          </w:tcPr>
+          <w:p>
+            <w:pPr>
+              <w:rPr>
+                <w:rFonts w:ascii="Century Gothic" w:eastAsia="Times New Roman" w:hAnsi="Century Gothic" w:cs="Times New Roman"/>
+                <w:sz w:val="18"/>
+                <w:szCs w:val="18"/>
+                <w:lang w:val="es-ES" w:eastAsia="es-ES"/>
+              </w:rPr>
+            </w:pPr>
+          </w:p>
+        </w:tc>
+        <w:tc>
+          <w:tcPr>
+            <w:tcW w:w="1111" w:type="dxa"/>
+            <w:vAlign w:val="center"/>
+          </w:tcPr>
+          <w:p>
+            <w:pPr>
+              <w:rPr>
+                <w:rFonts w:ascii="Century Gothic" w:eastAsia="Times New Roman" w:hAnsi="Century Gothic" w:cs="Times New Roman"/>
+                <w:sz w:val="18"/>
+                <w:szCs w:val="18"/>
+                <w:lang w:val="es-ES" w:eastAsia="es-ES"/>
+              </w:rPr>
+            </w:pPr>
+          </w:p>
+        </w:tc>
+      </w:tr>
+      <w:tr>
+        <w:trPr>
+          <w:jc w:val="center"/>
+        </w:trPr>
+        <w:tc>
+          <w:tcPr>
+            <w:tcW w:w="1368" w:type="dxa"/>
+            <w:shd w:val="clear" w:color="auto" w:fill="DEEAF6" w:themeFill="accent1" w:themeFillTint="33"/>
+            <w:vAlign w:val="center"/>
+          </w:tcPr>
+          <w:p>
+            <w:pPr>
+              <w:rPr>
+                <w:rFonts w:ascii="Century Gothic" w:eastAsia="Times New Roman" w:hAnsi="Century Gothic" w:cs="Times New Roman"/>
+                <w:sz w:val="18"/>
+                <w:szCs w:val="18"/>
+                <w:lang w:val="es-ES" w:eastAsia="es-ES"/>
+              </w:rPr>
+            </w:pPr>
+            <w:r>
+              <w:rPr>
+                <w:rFonts w:ascii="Century Gothic" w:eastAsia="Times New Roman" w:hAnsi="Century Gothic" w:cs="Times New Roman"/>
+                <w:sz w:val="18"/>
+                <w:szCs w:val="18"/>
+                <w:lang w:val="es-ES" w:eastAsia="es-ES"/>
+              </w:rPr>
+              <w:t>Desarrollo</w:t>
+            </w:r>
+            <w:r>
+              <w:rPr>
+                <w:rFonts w:ascii="Century Gothic" w:eastAsia="Times New Roman" w:hAnsi="Century Gothic" w:cs="Times New Roman"/>
+                <w:sz w:val="18"/>
+                <w:szCs w:val="18"/>
+                <w:lang w:val="es-ES" w:eastAsia="es-ES"/>
+              </w:rPr>
+              <w:t xml:space="preserve"> </w:t>
+            </w:r>
+            <w:r>
+              <w:rPr>
+                <w:rFonts w:ascii="Century Gothic" w:eastAsia="Times New Roman" w:hAnsi="Century Gothic" w:cs="Times New Roman"/>
+                <w:sz w:val="18"/>
+                <w:szCs w:val="18"/>
+                <w:lang w:val="es-ES" w:eastAsia="es-ES"/>
+              </w:rPr>
+              <w:t>1era etapa</w:t>
+            </w:r>
+            <w:r>
+              <w:rPr>
+                <w:rFonts w:ascii="Century Gothic" w:eastAsia="Times New Roman" w:hAnsi="Century Gothic" w:cs="Times New Roman"/>
+                <w:sz w:val="18"/>
+                <w:szCs w:val="18"/>
+                <w:lang w:val="es-ES" w:eastAsia="es-ES"/>
+              </w:rPr>
+              <w:t xml:space="preserve"> (GUI)</w:t>
+            </w:r>
+          </w:p>
+        </w:tc>
+        <w:tc>
+          <w:tcPr>
+            <w:tcW w:w="416" w:type="dxa"/>
+            <w:vAlign w:val="center"/>
+          </w:tcPr>
+          <w:p>
+            <w:pPr>
+              <w:rPr>
+                <w:rFonts w:ascii="Century Gothic" w:eastAsia="Times New Roman" w:hAnsi="Century Gothic" w:cs="Times New Roman"/>
+                <w:sz w:val="18"/>
+                <w:szCs w:val="18"/>
+                <w:lang w:val="es-ES" w:eastAsia="es-ES"/>
+              </w:rPr>
+            </w:pPr>
+          </w:p>
+        </w:tc>
+        <w:tc>
+          <w:tcPr>
+            <w:tcW w:w="416" w:type="dxa"/>
+            <w:vAlign w:val="center"/>
+          </w:tcPr>
+          <w:p>
+            <w:pPr>
+              <w:rPr>
+                <w:rFonts w:ascii="Century Gothic" w:eastAsia="Times New Roman" w:hAnsi="Century Gothic" w:cs="Times New Roman"/>
+                <w:sz w:val="18"/>
+                <w:szCs w:val="18"/>
+                <w:lang w:val="es-ES" w:eastAsia="es-ES"/>
+              </w:rPr>
+            </w:pPr>
+          </w:p>
+        </w:tc>
+        <w:tc>
+          <w:tcPr>
+            <w:tcW w:w="416" w:type="dxa"/>
+            <w:vAlign w:val="center"/>
+          </w:tcPr>
+          <w:p>
+            <w:pPr>
+              <w:rPr>
+                <w:rFonts w:ascii="Century Gothic" w:eastAsia="Times New Roman" w:hAnsi="Century Gothic" w:cs="Times New Roman"/>
+                <w:sz w:val="18"/>
+                <w:szCs w:val="18"/>
+                <w:lang w:val="es-ES" w:eastAsia="es-ES"/>
+              </w:rPr>
+            </w:pPr>
+          </w:p>
+        </w:tc>
+        <w:tc>
+          <w:tcPr>
+            <w:tcW w:w="416" w:type="dxa"/>
+            <w:shd w:val="clear" w:color="auto" w:fill="92D050"/>
+            <w:vAlign w:val="center"/>
+          </w:tcPr>
+          <w:p>
+            <w:pPr>
+              <w:rPr>
+                <w:rFonts w:ascii="Century Gothic" w:eastAsia="Times New Roman" w:hAnsi="Century Gothic" w:cs="Times New Roman"/>
+                <w:sz w:val="18"/>
+                <w:szCs w:val="18"/>
+                <w:lang w:val="es-ES" w:eastAsia="es-ES"/>
+              </w:rPr>
+            </w:pPr>
+          </w:p>
+        </w:tc>
+        <w:tc>
+          <w:tcPr>
+            <w:tcW w:w="416" w:type="dxa"/>
+            <w:vAlign w:val="center"/>
+          </w:tcPr>
+          <w:p>
+            <w:pPr>
+              <w:rPr>
+                <w:rFonts w:ascii="Century Gothic" w:eastAsia="Times New Roman" w:hAnsi="Century Gothic" w:cs="Times New Roman"/>
+                <w:sz w:val="18"/>
+                <w:szCs w:val="18"/>
+                <w:lang w:val="es-ES" w:eastAsia="es-ES"/>
+              </w:rPr>
+            </w:pPr>
+          </w:p>
+        </w:tc>
+        <w:tc>
+          <w:tcPr>
+            <w:tcW w:w="416" w:type="dxa"/>
+            <w:vAlign w:val="center"/>
+          </w:tcPr>
+          <w:p>
+            <w:pPr>
+              <w:rPr>
+                <w:rFonts w:ascii="Century Gothic" w:eastAsia="Times New Roman" w:hAnsi="Century Gothic" w:cs="Times New Roman"/>
+                <w:sz w:val="18"/>
+                <w:szCs w:val="18"/>
+                <w:lang w:val="es-ES" w:eastAsia="es-ES"/>
+              </w:rPr>
+            </w:pPr>
+          </w:p>
+        </w:tc>
+        <w:tc>
+          <w:tcPr>
+            <w:tcW w:w="416" w:type="dxa"/>
+            <w:vAlign w:val="center"/>
+          </w:tcPr>
+          <w:p>
+            <w:pPr>
+              <w:rPr>
+                <w:rFonts w:ascii="Century Gothic" w:eastAsia="Times New Roman" w:hAnsi="Century Gothic" w:cs="Times New Roman"/>
+                <w:sz w:val="18"/>
+                <w:szCs w:val="18"/>
+                <w:lang w:val="es-ES" w:eastAsia="es-ES"/>
+              </w:rPr>
+            </w:pPr>
+          </w:p>
+        </w:tc>
+        <w:tc>
+          <w:tcPr>
+            <w:tcW w:w="416" w:type="dxa"/>
+            <w:vAlign w:val="center"/>
+          </w:tcPr>
+          <w:p>
+            <w:pPr>
+              <w:rPr>
+                <w:rFonts w:ascii="Century Gothic" w:eastAsia="Times New Roman" w:hAnsi="Century Gothic" w:cs="Times New Roman"/>
+                <w:sz w:val="18"/>
+                <w:szCs w:val="18"/>
+                <w:lang w:val="es-ES" w:eastAsia="es-ES"/>
+              </w:rPr>
+            </w:pPr>
+          </w:p>
+        </w:tc>
+        <w:tc>
+          <w:tcPr>
+            <w:tcW w:w="416" w:type="dxa"/>
+            <w:vAlign w:val="center"/>
+          </w:tcPr>
+          <w:p>
+            <w:pPr>
+              <w:rPr>
+                <w:rFonts w:ascii="Century Gothic" w:eastAsia="Times New Roman" w:hAnsi="Century Gothic" w:cs="Times New Roman"/>
+                <w:sz w:val="18"/>
+                <w:szCs w:val="18"/>
+                <w:lang w:val="es-ES" w:eastAsia="es-ES"/>
+              </w:rPr>
+            </w:pPr>
+          </w:p>
+        </w:tc>
+        <w:tc>
+          <w:tcPr>
+            <w:tcW w:w="416" w:type="dxa"/>
+            <w:vAlign w:val="center"/>
+          </w:tcPr>
+          <w:p>
+            <w:pPr>
+              <w:rPr>
+                <w:rFonts w:ascii="Century Gothic" w:eastAsia="Times New Roman" w:hAnsi="Century Gothic" w:cs="Times New Roman"/>
+                <w:sz w:val="18"/>
+                <w:szCs w:val="18"/>
+                <w:lang w:val="es-ES" w:eastAsia="es-ES"/>
+              </w:rPr>
+            </w:pPr>
+          </w:p>
+        </w:tc>
+        <w:tc>
+          <w:tcPr>
+            <w:tcW w:w="439" w:type="dxa"/>
+            <w:vAlign w:val="center"/>
+          </w:tcPr>
+          <w:p>
+            <w:pPr>
+              <w:rPr>
+                <w:rFonts w:ascii="Century Gothic" w:eastAsia="Times New Roman" w:hAnsi="Century Gothic" w:cs="Times New Roman"/>
+                <w:sz w:val="18"/>
+                <w:szCs w:val="18"/>
+                <w:lang w:val="es-ES" w:eastAsia="es-ES"/>
+              </w:rPr>
+            </w:pPr>
+          </w:p>
+        </w:tc>
+        <w:tc>
+          <w:tcPr>
+            <w:tcW w:w="439" w:type="dxa"/>
+            <w:vAlign w:val="center"/>
+          </w:tcPr>
+          <w:p>
+            <w:pPr>
+              <w:rPr>
+                <w:rFonts w:ascii="Century Gothic" w:eastAsia="Times New Roman" w:hAnsi="Century Gothic" w:cs="Times New Roman"/>
+                <w:sz w:val="18"/>
+                <w:szCs w:val="18"/>
+                <w:lang w:val="es-ES" w:eastAsia="es-ES"/>
+              </w:rPr>
+            </w:pPr>
+          </w:p>
+        </w:tc>
+        <w:tc>
+          <w:tcPr>
+            <w:tcW w:w="416" w:type="dxa"/>
+            <w:vAlign w:val="center"/>
+          </w:tcPr>
+          <w:p>
+            <w:pPr>
+              <w:rPr>
+                <w:rFonts w:ascii="Century Gothic" w:eastAsia="Times New Roman" w:hAnsi="Century Gothic" w:cs="Times New Roman"/>
+                <w:sz w:val="18"/>
+                <w:szCs w:val="18"/>
+                <w:lang w:val="es-ES" w:eastAsia="es-ES"/>
+              </w:rPr>
+            </w:pPr>
+          </w:p>
+        </w:tc>
+        <w:tc>
+          <w:tcPr>
+            <w:tcW w:w="426" w:type="dxa"/>
+            <w:vAlign w:val="center"/>
+          </w:tcPr>
+          <w:p>
+            <w:pPr>
+              <w:rPr>
+                <w:rFonts w:ascii="Century Gothic" w:eastAsia="Times New Roman" w:hAnsi="Century Gothic" w:cs="Times New Roman"/>
+                <w:sz w:val="18"/>
+                <w:szCs w:val="18"/>
+                <w:lang w:val="es-ES" w:eastAsia="es-ES"/>
+              </w:rPr>
+            </w:pPr>
+          </w:p>
+        </w:tc>
+        <w:tc>
+          <w:tcPr>
+            <w:tcW w:w="425" w:type="dxa"/>
+            <w:vAlign w:val="center"/>
+          </w:tcPr>
+          <w:p>
+            <w:pPr>
+              <w:rPr>
+                <w:rFonts w:ascii="Century Gothic" w:eastAsia="Times New Roman" w:hAnsi="Century Gothic" w:cs="Times New Roman"/>
+                <w:sz w:val="18"/>
+                <w:szCs w:val="18"/>
+                <w:lang w:val="es-ES" w:eastAsia="es-ES"/>
+              </w:rPr>
+            </w:pPr>
+          </w:p>
+        </w:tc>
+        <w:tc>
+          <w:tcPr>
+            <w:tcW w:w="1111" w:type="dxa"/>
+            <w:vAlign w:val="center"/>
+          </w:tcPr>
+          <w:p>
+            <w:pPr>
+              <w:rPr>
+                <w:rFonts w:ascii="Century Gothic" w:eastAsia="Times New Roman" w:hAnsi="Century Gothic" w:cs="Times New Roman"/>
+                <w:sz w:val="18"/>
+                <w:szCs w:val="18"/>
+                <w:lang w:val="es-ES" w:eastAsia="es-ES"/>
+              </w:rPr>
+            </w:pPr>
+          </w:p>
+        </w:tc>
+      </w:tr>
+      <w:tr>
+        <w:trPr>
+          <w:jc w:val="center"/>
+        </w:trPr>
+        <w:tc>
+          <w:tcPr>
+            <w:tcW w:w="1368" w:type="dxa"/>
+            <w:shd w:val="clear" w:color="auto" w:fill="DEEAF6" w:themeFill="accent1" w:themeFillTint="33"/>
+            <w:vAlign w:val="center"/>
+          </w:tcPr>
+          <w:p>
+            <w:pPr>
+              <w:rPr>
+                <w:rFonts w:ascii="Century Gothic" w:eastAsia="Times New Roman" w:hAnsi="Century Gothic" w:cs="Times New Roman"/>
+                <w:sz w:val="18"/>
+                <w:szCs w:val="18"/>
+                <w:lang w:val="es-ES" w:eastAsia="es-ES"/>
+              </w:rPr>
+            </w:pPr>
+            <w:r>
+              <w:rPr>
+                <w:rFonts w:ascii="Century Gothic" w:eastAsia="Times New Roman" w:hAnsi="Century Gothic" w:cs="Times New Roman"/>
+                <w:sz w:val="18"/>
+                <w:szCs w:val="18"/>
+                <w:lang w:val="es-ES" w:eastAsia="es-ES"/>
+              </w:rPr>
+              <w:t>Diseño de Interfaz del menú principal</w:t>
+            </w:r>
+          </w:p>
+        </w:tc>
+        <w:tc>
+          <w:tcPr>
+            <w:tcW w:w="416" w:type="dxa"/>
+            <w:vAlign w:val="center"/>
+          </w:tcPr>
+          <w:p>
+            <w:pPr>
+              <w:rPr>
+                <w:rFonts w:ascii="Century Gothic" w:eastAsia="Times New Roman" w:hAnsi="Century Gothic" w:cs="Times New Roman"/>
+                <w:sz w:val="18"/>
+                <w:szCs w:val="18"/>
+                <w:lang w:val="es-ES" w:eastAsia="es-ES"/>
+              </w:rPr>
+            </w:pPr>
+          </w:p>
+        </w:tc>
+        <w:tc>
+          <w:tcPr>
+            <w:tcW w:w="416" w:type="dxa"/>
+            <w:vAlign w:val="center"/>
+          </w:tcPr>
+          <w:p>
+            <w:pPr>
+              <w:rPr>
+                <w:rFonts w:ascii="Century Gothic" w:eastAsia="Times New Roman" w:hAnsi="Century Gothic" w:cs="Times New Roman"/>
+                <w:sz w:val="18"/>
+                <w:szCs w:val="18"/>
+                <w:lang w:val="es-ES" w:eastAsia="es-ES"/>
+              </w:rPr>
+            </w:pPr>
+          </w:p>
+        </w:tc>
+        <w:tc>
+          <w:tcPr>
+            <w:tcW w:w="416" w:type="dxa"/>
+            <w:vAlign w:val="center"/>
+          </w:tcPr>
+          <w:p>
+            <w:pPr>
+              <w:rPr>
+                <w:rFonts w:ascii="Century Gothic" w:eastAsia="Times New Roman" w:hAnsi="Century Gothic" w:cs="Times New Roman"/>
+                <w:sz w:val="18"/>
+                <w:szCs w:val="18"/>
+                <w:lang w:val="es-ES" w:eastAsia="es-ES"/>
+              </w:rPr>
+            </w:pPr>
+          </w:p>
+        </w:tc>
+        <w:tc>
+          <w:tcPr>
+            <w:tcW w:w="416" w:type="dxa"/>
+            <w:vAlign w:val="center"/>
+          </w:tcPr>
+          <w:p>
+            <w:pPr>
+              <w:rPr>
+                <w:rFonts w:ascii="Century Gothic" w:eastAsia="Times New Roman" w:hAnsi="Century Gothic" w:cs="Times New Roman"/>
+                <w:sz w:val="18"/>
+                <w:szCs w:val="18"/>
+                <w:lang w:val="es-ES" w:eastAsia="es-ES"/>
+              </w:rPr>
+            </w:pPr>
+          </w:p>
+        </w:tc>
+        <w:tc>
+          <w:tcPr>
+            <w:tcW w:w="416" w:type="dxa"/>
+            <w:shd w:val="clear" w:color="auto" w:fill="92D050"/>
+            <w:vAlign w:val="center"/>
+          </w:tcPr>
+          <w:p>
+            <w:pPr>
+              <w:rPr>
+                <w:rFonts w:ascii="Century Gothic" w:eastAsia="Times New Roman" w:hAnsi="Century Gothic" w:cs="Times New Roman"/>
+                <w:sz w:val="18"/>
+                <w:szCs w:val="18"/>
+                <w:lang w:val="es-ES" w:eastAsia="es-ES"/>
+              </w:rPr>
+            </w:pPr>
+          </w:p>
+        </w:tc>
+        <w:tc>
+          <w:tcPr>
+            <w:tcW w:w="416" w:type="dxa"/>
+            <w:vAlign w:val="center"/>
+          </w:tcPr>
+          <w:p>
+            <w:pPr>
+              <w:rPr>
+                <w:rFonts w:ascii="Century Gothic" w:eastAsia="Times New Roman" w:hAnsi="Century Gothic" w:cs="Times New Roman"/>
+                <w:sz w:val="18"/>
+                <w:szCs w:val="18"/>
+                <w:lang w:val="es-ES" w:eastAsia="es-ES"/>
+              </w:rPr>
+            </w:pPr>
+          </w:p>
+        </w:tc>
+        <w:tc>
+          <w:tcPr>
+            <w:tcW w:w="416" w:type="dxa"/>
+            <w:vAlign w:val="center"/>
+          </w:tcPr>
+          <w:p>
+            <w:pPr>
+              <w:rPr>
+                <w:rFonts w:ascii="Century Gothic" w:eastAsia="Times New Roman" w:hAnsi="Century Gothic" w:cs="Times New Roman"/>
+                <w:sz w:val="18"/>
+                <w:szCs w:val="18"/>
+                <w:lang w:val="es-ES" w:eastAsia="es-ES"/>
+              </w:rPr>
+            </w:pPr>
+          </w:p>
+        </w:tc>
+        <w:tc>
+          <w:tcPr>
+            <w:tcW w:w="416" w:type="dxa"/>
+            <w:vAlign w:val="center"/>
+          </w:tcPr>
+          <w:p>
+            <w:pPr>
+              <w:rPr>
+                <w:rFonts w:ascii="Century Gothic" w:eastAsia="Times New Roman" w:hAnsi="Century Gothic" w:cs="Times New Roman"/>
+                <w:sz w:val="18"/>
+                <w:szCs w:val="18"/>
+                <w:lang w:val="es-ES" w:eastAsia="es-ES"/>
+              </w:rPr>
+            </w:pPr>
+          </w:p>
+        </w:tc>
+        <w:tc>
+          <w:tcPr>
+            <w:tcW w:w="416" w:type="dxa"/>
+            <w:vAlign w:val="center"/>
+          </w:tcPr>
+          <w:p>
+            <w:pPr>
+              <w:rPr>
+                <w:rFonts w:ascii="Century Gothic" w:eastAsia="Times New Roman" w:hAnsi="Century Gothic" w:cs="Times New Roman"/>
+                <w:sz w:val="18"/>
+                <w:szCs w:val="18"/>
+                <w:lang w:val="es-ES" w:eastAsia="es-ES"/>
+              </w:rPr>
+            </w:pPr>
+          </w:p>
+        </w:tc>
+        <w:tc>
+          <w:tcPr>
+            <w:tcW w:w="416" w:type="dxa"/>
+            <w:vAlign w:val="center"/>
+          </w:tcPr>
+          <w:p>
+            <w:pPr>
+              <w:rPr>
+                <w:rFonts w:ascii="Century Gothic" w:eastAsia="Times New Roman" w:hAnsi="Century Gothic" w:cs="Times New Roman"/>
+                <w:sz w:val="18"/>
+                <w:szCs w:val="18"/>
+                <w:lang w:val="es-ES" w:eastAsia="es-ES"/>
+              </w:rPr>
+            </w:pPr>
+          </w:p>
+        </w:tc>
+        <w:tc>
+          <w:tcPr>
+            <w:tcW w:w="439" w:type="dxa"/>
+            <w:vAlign w:val="center"/>
+          </w:tcPr>
+          <w:p>
+            <w:pPr>
+              <w:rPr>
+                <w:rFonts w:ascii="Century Gothic" w:eastAsia="Times New Roman" w:hAnsi="Century Gothic" w:cs="Times New Roman"/>
+                <w:sz w:val="18"/>
+                <w:szCs w:val="18"/>
+                <w:lang w:val="es-ES" w:eastAsia="es-ES"/>
+              </w:rPr>
+            </w:pPr>
+          </w:p>
+        </w:tc>
+        <w:tc>
+          <w:tcPr>
+            <w:tcW w:w="439" w:type="dxa"/>
+            <w:vAlign w:val="center"/>
+          </w:tcPr>
+          <w:p>
+            <w:pPr>
+              <w:rPr>
+                <w:rFonts w:ascii="Century Gothic" w:eastAsia="Times New Roman" w:hAnsi="Century Gothic" w:cs="Times New Roman"/>
+                <w:sz w:val="18"/>
+                <w:szCs w:val="18"/>
+                <w:lang w:val="es-ES" w:eastAsia="es-ES"/>
+              </w:rPr>
+            </w:pPr>
+          </w:p>
+        </w:tc>
+        <w:tc>
+          <w:tcPr>
+            <w:tcW w:w="416" w:type="dxa"/>
+            <w:vAlign w:val="center"/>
+          </w:tcPr>
+          <w:p>
+            <w:pPr>
+              <w:rPr>
+                <w:rFonts w:ascii="Century Gothic" w:eastAsia="Times New Roman" w:hAnsi="Century Gothic" w:cs="Times New Roman"/>
+                <w:sz w:val="18"/>
+                <w:szCs w:val="18"/>
+                <w:lang w:val="es-ES" w:eastAsia="es-ES"/>
+              </w:rPr>
+            </w:pPr>
+          </w:p>
+        </w:tc>
+        <w:tc>
+          <w:tcPr>
+            <w:tcW w:w="426" w:type="dxa"/>
+            <w:vAlign w:val="center"/>
+          </w:tcPr>
+          <w:p>
+            <w:pPr>
+              <w:rPr>
+                <w:rFonts w:ascii="Century Gothic" w:eastAsia="Times New Roman" w:hAnsi="Century Gothic" w:cs="Times New Roman"/>
+                <w:sz w:val="18"/>
+                <w:szCs w:val="18"/>
+                <w:lang w:val="es-ES" w:eastAsia="es-ES"/>
+              </w:rPr>
+            </w:pPr>
+          </w:p>
+        </w:tc>
+        <w:tc>
+          <w:tcPr>
+            <w:tcW w:w="425" w:type="dxa"/>
+            <w:vAlign w:val="center"/>
+          </w:tcPr>
+          <w:p>
+            <w:pPr>
+              <w:rPr>
+                <w:rFonts w:ascii="Century Gothic" w:eastAsia="Times New Roman" w:hAnsi="Century Gothic" w:cs="Times New Roman"/>
+                <w:sz w:val="18"/>
+                <w:szCs w:val="18"/>
+                <w:lang w:val="es-ES" w:eastAsia="es-ES"/>
+              </w:rPr>
+            </w:pPr>
+          </w:p>
+        </w:tc>
+        <w:tc>
+          <w:tcPr>
+            <w:tcW w:w="1111" w:type="dxa"/>
+            <w:vAlign w:val="center"/>
+          </w:tcPr>
+          <w:p>
+            <w:pPr>
+              <w:rPr>
+                <w:rFonts w:ascii="Century Gothic" w:eastAsia="Times New Roman" w:hAnsi="Century Gothic" w:cs="Times New Roman"/>
+                <w:sz w:val="18"/>
+                <w:szCs w:val="18"/>
+                <w:lang w:val="es-ES" w:eastAsia="es-ES"/>
+              </w:rPr>
+            </w:pPr>
+          </w:p>
+        </w:tc>
+      </w:tr>
+      <w:tr>
+        <w:trPr>
+          <w:jc w:val="center"/>
+        </w:trPr>
+        <w:tc>
+          <w:tcPr>
+            <w:tcW w:w="1368" w:type="dxa"/>
+            <w:shd w:val="clear" w:color="auto" w:fill="DEEAF6" w:themeFill="accent1" w:themeFillTint="33"/>
+            <w:vAlign w:val="center"/>
+          </w:tcPr>
+          <w:p>
+            <w:pPr>
+              <w:rPr>
+                <w:rFonts w:ascii="Century Gothic" w:eastAsia="Times New Roman" w:hAnsi="Century Gothic" w:cs="Times New Roman"/>
+                <w:sz w:val="18"/>
+                <w:szCs w:val="18"/>
+                <w:lang w:val="es-ES" w:eastAsia="es-ES"/>
+              </w:rPr>
+            </w:pPr>
+            <w:r>
+              <w:rPr>
+                <w:rFonts w:ascii="Century Gothic" w:eastAsia="Times New Roman" w:hAnsi="Century Gothic" w:cs="Times New Roman"/>
+                <w:sz w:val="18"/>
+                <w:szCs w:val="18"/>
+                <w:lang w:val="es-ES" w:eastAsia="es-ES"/>
+              </w:rPr>
+              <w:t>Diseño de interfaz de las siguientes ventanas (Archivos, editar elemento y registrar)</w:t>
+            </w:r>
+          </w:p>
+        </w:tc>
+        <w:tc>
+          <w:tcPr>
+            <w:tcW w:w="416" w:type="dxa"/>
+            <w:vAlign w:val="center"/>
+          </w:tcPr>
+          <w:p>
+            <w:pPr>
+              <w:rPr>
+                <w:rFonts w:ascii="Century Gothic" w:eastAsia="Times New Roman" w:hAnsi="Century Gothic" w:cs="Times New Roman"/>
+                <w:sz w:val="18"/>
+                <w:szCs w:val="18"/>
+                <w:lang w:val="es-ES" w:eastAsia="es-ES"/>
+              </w:rPr>
+            </w:pPr>
+          </w:p>
+        </w:tc>
+        <w:tc>
+          <w:tcPr>
+            <w:tcW w:w="416" w:type="dxa"/>
+            <w:vAlign w:val="center"/>
+          </w:tcPr>
+          <w:p>
+            <w:pPr>
+              <w:rPr>
+                <w:rFonts w:ascii="Century Gothic" w:eastAsia="Times New Roman" w:hAnsi="Century Gothic" w:cs="Times New Roman"/>
+                <w:sz w:val="18"/>
+                <w:szCs w:val="18"/>
+                <w:lang w:val="es-ES" w:eastAsia="es-ES"/>
+              </w:rPr>
+            </w:pPr>
+          </w:p>
+        </w:tc>
+        <w:tc>
+          <w:tcPr>
+            <w:tcW w:w="416" w:type="dxa"/>
+            <w:vAlign w:val="center"/>
+          </w:tcPr>
+          <w:p>
+            <w:pPr>
+              <w:rPr>
+                <w:rFonts w:ascii="Century Gothic" w:eastAsia="Times New Roman" w:hAnsi="Century Gothic" w:cs="Times New Roman"/>
+                <w:sz w:val="18"/>
+                <w:szCs w:val="18"/>
+                <w:lang w:val="es-ES" w:eastAsia="es-ES"/>
+              </w:rPr>
+            </w:pPr>
+          </w:p>
+        </w:tc>
+        <w:tc>
+          <w:tcPr>
+            <w:tcW w:w="416" w:type="dxa"/>
+            <w:vAlign w:val="center"/>
+          </w:tcPr>
+          <w:p>
+            <w:pPr>
+              <w:rPr>
+                <w:rFonts w:ascii="Century Gothic" w:eastAsia="Times New Roman" w:hAnsi="Century Gothic" w:cs="Times New Roman"/>
+                <w:sz w:val="18"/>
+                <w:szCs w:val="18"/>
+                <w:lang w:val="es-ES" w:eastAsia="es-ES"/>
+              </w:rPr>
+            </w:pPr>
+          </w:p>
+        </w:tc>
+        <w:tc>
+          <w:tcPr>
+            <w:tcW w:w="416" w:type="dxa"/>
+            <w:vAlign w:val="center"/>
+          </w:tcPr>
+          <w:p>
+            <w:pPr>
+              <w:rPr>
+                <w:rFonts w:ascii="Century Gothic" w:eastAsia="Times New Roman" w:hAnsi="Century Gothic" w:cs="Times New Roman"/>
+                <w:sz w:val="18"/>
+                <w:szCs w:val="18"/>
+                <w:lang w:val="es-ES" w:eastAsia="es-ES"/>
+              </w:rPr>
+            </w:pPr>
+          </w:p>
+        </w:tc>
+        <w:tc>
+          <w:tcPr>
+            <w:tcW w:w="416" w:type="dxa"/>
+            <w:shd w:val="clear" w:color="auto" w:fill="92D050"/>
+            <w:vAlign w:val="center"/>
+          </w:tcPr>
+          <w:p>
+            <w:pPr>
+              <w:rPr>
+                <w:rFonts w:ascii="Century Gothic" w:eastAsia="Times New Roman" w:hAnsi="Century Gothic" w:cs="Times New Roman"/>
+                <w:sz w:val="18"/>
+                <w:szCs w:val="18"/>
+                <w:lang w:val="es-ES" w:eastAsia="es-ES"/>
+              </w:rPr>
+            </w:pPr>
+          </w:p>
+        </w:tc>
+        <w:tc>
+          <w:tcPr>
+            <w:tcW w:w="416" w:type="dxa"/>
+            <w:vAlign w:val="center"/>
+          </w:tcPr>
+          <w:p>
+            <w:pPr>
+              <w:rPr>
+                <w:rFonts w:ascii="Century Gothic" w:eastAsia="Times New Roman" w:hAnsi="Century Gothic" w:cs="Times New Roman"/>
+                <w:sz w:val="18"/>
+                <w:szCs w:val="18"/>
+                <w:lang w:val="es-ES" w:eastAsia="es-ES"/>
+              </w:rPr>
+            </w:pPr>
+          </w:p>
+        </w:tc>
+        <w:tc>
+          <w:tcPr>
+            <w:tcW w:w="416" w:type="dxa"/>
+            <w:vAlign w:val="center"/>
+          </w:tcPr>
+          <w:p>
+            <w:pPr>
+              <w:rPr>
+                <w:rFonts w:ascii="Century Gothic" w:eastAsia="Times New Roman" w:hAnsi="Century Gothic" w:cs="Times New Roman"/>
+                <w:sz w:val="18"/>
+                <w:szCs w:val="18"/>
+                <w:lang w:val="es-ES" w:eastAsia="es-ES"/>
+              </w:rPr>
+            </w:pPr>
+          </w:p>
+        </w:tc>
+        <w:tc>
+          <w:tcPr>
+            <w:tcW w:w="416" w:type="dxa"/>
+            <w:vAlign w:val="center"/>
+          </w:tcPr>
+          <w:p>
+            <w:pPr>
+              <w:rPr>
+                <w:rFonts w:ascii="Century Gothic" w:eastAsia="Times New Roman" w:hAnsi="Century Gothic" w:cs="Times New Roman"/>
+                <w:sz w:val="18"/>
+                <w:szCs w:val="18"/>
+                <w:lang w:val="es-ES" w:eastAsia="es-ES"/>
+              </w:rPr>
+            </w:pPr>
+          </w:p>
+        </w:tc>
+        <w:tc>
+          <w:tcPr>
+            <w:tcW w:w="416" w:type="dxa"/>
+            <w:vAlign w:val="center"/>
+          </w:tcPr>
+          <w:p>
+            <w:pPr>
+              <w:rPr>
+                <w:rFonts w:ascii="Century Gothic" w:eastAsia="Times New Roman" w:hAnsi="Century Gothic" w:cs="Times New Roman"/>
+                <w:sz w:val="18"/>
+                <w:szCs w:val="18"/>
+                <w:lang w:val="es-ES" w:eastAsia="es-ES"/>
+              </w:rPr>
+            </w:pPr>
+          </w:p>
+        </w:tc>
+        <w:tc>
+          <w:tcPr>
+            <w:tcW w:w="439" w:type="dxa"/>
+            <w:vAlign w:val="center"/>
+          </w:tcPr>
+          <w:p>
+            <w:pPr>
+              <w:rPr>
+                <w:rFonts w:ascii="Century Gothic" w:eastAsia="Times New Roman" w:hAnsi="Century Gothic" w:cs="Times New Roman"/>
+                <w:sz w:val="18"/>
+                <w:szCs w:val="18"/>
+                <w:lang w:val="es-ES" w:eastAsia="es-ES"/>
+              </w:rPr>
+            </w:pPr>
+          </w:p>
+        </w:tc>
+        <w:tc>
+          <w:tcPr>
+            <w:tcW w:w="439" w:type="dxa"/>
+            <w:vAlign w:val="center"/>
+          </w:tcPr>
+          <w:p>
+            <w:pPr>
+              <w:rPr>
+                <w:rFonts w:ascii="Century Gothic" w:eastAsia="Times New Roman" w:hAnsi="Century Gothic" w:cs="Times New Roman"/>
+                <w:sz w:val="18"/>
+                <w:szCs w:val="18"/>
+                <w:lang w:val="es-ES" w:eastAsia="es-ES"/>
+              </w:rPr>
+            </w:pPr>
+          </w:p>
+        </w:tc>
+        <w:tc>
+          <w:tcPr>
+            <w:tcW w:w="416" w:type="dxa"/>
+            <w:vAlign w:val="center"/>
+          </w:tcPr>
+          <w:p>
+            <w:pPr>
+              <w:rPr>
+                <w:rFonts w:ascii="Century Gothic" w:eastAsia="Times New Roman" w:hAnsi="Century Gothic" w:cs="Times New Roman"/>
+                <w:sz w:val="18"/>
+                <w:szCs w:val="18"/>
+                <w:lang w:val="es-ES" w:eastAsia="es-ES"/>
+              </w:rPr>
+            </w:pPr>
+          </w:p>
+        </w:tc>
+        <w:tc>
+          <w:tcPr>
+            <w:tcW w:w="426" w:type="dxa"/>
+            <w:vAlign w:val="center"/>
+          </w:tcPr>
+          <w:p>
+            <w:pPr>
+              <w:rPr>
+                <w:rFonts w:ascii="Century Gothic" w:eastAsia="Times New Roman" w:hAnsi="Century Gothic" w:cs="Times New Roman"/>
+                <w:sz w:val="18"/>
+                <w:szCs w:val="18"/>
+                <w:lang w:val="es-ES" w:eastAsia="es-ES"/>
+              </w:rPr>
+            </w:pPr>
+          </w:p>
+        </w:tc>
+        <w:tc>
+          <w:tcPr>
+            <w:tcW w:w="425" w:type="dxa"/>
+            <w:vAlign w:val="center"/>
+          </w:tcPr>
+          <w:p>
+            <w:pPr>
+              <w:rPr>
+                <w:rFonts w:ascii="Century Gothic" w:eastAsia="Times New Roman" w:hAnsi="Century Gothic" w:cs="Times New Roman"/>
+                <w:sz w:val="18"/>
+                <w:szCs w:val="18"/>
+                <w:lang w:val="es-ES" w:eastAsia="es-ES"/>
+              </w:rPr>
+            </w:pPr>
+          </w:p>
+        </w:tc>
+        <w:tc>
+          <w:tcPr>
+            <w:tcW w:w="1111" w:type="dxa"/>
+            <w:vAlign w:val="center"/>
+          </w:tcPr>
+          <w:p>
+            <w:pPr>
+              <w:rPr>
+                <w:rFonts w:ascii="Century Gothic" w:eastAsia="Times New Roman" w:hAnsi="Century Gothic" w:cs="Times New Roman"/>
+                <w:sz w:val="18"/>
+                <w:szCs w:val="18"/>
+                <w:lang w:val="es-ES" w:eastAsia="es-ES"/>
+              </w:rPr>
+            </w:pPr>
+          </w:p>
+        </w:tc>
+      </w:tr>
+      <w:tr>
+        <w:trPr>
+          <w:jc w:val="center"/>
+        </w:trPr>
+        <w:tc>
+          <w:tcPr>
+            <w:tcW w:w="1368" w:type="dxa"/>
+            <w:shd w:val="clear" w:color="auto" w:fill="DEEAF6" w:themeFill="accent1" w:themeFillTint="33"/>
+            <w:vAlign w:val="center"/>
+          </w:tcPr>
+          <w:p>
+            <w:pPr>
+              <w:rPr>
+                <w:rFonts w:ascii="Century Gothic" w:eastAsia="Times New Roman" w:hAnsi="Century Gothic" w:cs="Times New Roman"/>
+                <w:sz w:val="18"/>
+                <w:szCs w:val="18"/>
+                <w:lang w:val="es-ES" w:eastAsia="es-ES"/>
+              </w:rPr>
+            </w:pPr>
+            <w:r>
+              <w:rPr>
+                <w:rFonts w:ascii="Century Gothic" w:eastAsia="Times New Roman" w:hAnsi="Century Gothic" w:cs="Times New Roman"/>
+                <w:sz w:val="18"/>
+                <w:szCs w:val="18"/>
+                <w:lang w:val="es-ES" w:eastAsia="es-ES"/>
+              </w:rPr>
+              <w:t>Diseño de interfaz de recuperar cuenta</w:t>
+            </w:r>
+          </w:p>
+        </w:tc>
+        <w:tc>
+          <w:tcPr>
+            <w:tcW w:w="416" w:type="dxa"/>
+            <w:vAlign w:val="center"/>
+          </w:tcPr>
+          <w:p>
+            <w:pPr>
+              <w:rPr>
+                <w:rFonts w:ascii="Century Gothic" w:eastAsia="Times New Roman" w:hAnsi="Century Gothic" w:cs="Times New Roman"/>
+                <w:sz w:val="18"/>
+                <w:szCs w:val="18"/>
+                <w:lang w:val="es-ES" w:eastAsia="es-ES"/>
+              </w:rPr>
+            </w:pPr>
+          </w:p>
+        </w:tc>
+        <w:tc>
+          <w:tcPr>
+            <w:tcW w:w="416" w:type="dxa"/>
+            <w:vAlign w:val="center"/>
+          </w:tcPr>
+          <w:p>
+            <w:pPr>
+              <w:rPr>
+                <w:rFonts w:ascii="Century Gothic" w:eastAsia="Times New Roman" w:hAnsi="Century Gothic" w:cs="Times New Roman"/>
+                <w:sz w:val="18"/>
+                <w:szCs w:val="18"/>
+                <w:lang w:val="es-ES" w:eastAsia="es-ES"/>
+              </w:rPr>
+            </w:pPr>
+          </w:p>
+        </w:tc>
+        <w:tc>
+          <w:tcPr>
+            <w:tcW w:w="416" w:type="dxa"/>
+            <w:vAlign w:val="center"/>
+          </w:tcPr>
+          <w:p>
+            <w:pPr>
+              <w:rPr>
+                <w:rFonts w:ascii="Century Gothic" w:eastAsia="Times New Roman" w:hAnsi="Century Gothic" w:cs="Times New Roman"/>
+                <w:sz w:val="18"/>
+                <w:szCs w:val="18"/>
+                <w:lang w:val="es-ES" w:eastAsia="es-ES"/>
+              </w:rPr>
+            </w:pPr>
+          </w:p>
+        </w:tc>
+        <w:tc>
+          <w:tcPr>
+            <w:tcW w:w="416" w:type="dxa"/>
+            <w:vAlign w:val="center"/>
+          </w:tcPr>
+          <w:p>
+            <w:pPr>
+              <w:rPr>
+                <w:rFonts w:ascii="Century Gothic" w:eastAsia="Times New Roman" w:hAnsi="Century Gothic" w:cs="Times New Roman"/>
+                <w:sz w:val="18"/>
+                <w:szCs w:val="18"/>
+                <w:lang w:val="es-ES" w:eastAsia="es-ES"/>
+              </w:rPr>
+            </w:pPr>
+          </w:p>
+        </w:tc>
+        <w:tc>
+          <w:tcPr>
+            <w:tcW w:w="416" w:type="dxa"/>
+            <w:vAlign w:val="center"/>
+          </w:tcPr>
+          <w:p>
+            <w:pPr>
+              <w:rPr>
+                <w:rFonts w:ascii="Century Gothic" w:eastAsia="Times New Roman" w:hAnsi="Century Gothic" w:cs="Times New Roman"/>
+                <w:sz w:val="18"/>
+                <w:szCs w:val="18"/>
+                <w:lang w:val="es-ES" w:eastAsia="es-ES"/>
+              </w:rPr>
+            </w:pPr>
+          </w:p>
+        </w:tc>
+        <w:tc>
+          <w:tcPr>
+            <w:tcW w:w="416" w:type="dxa"/>
+            <w:vAlign w:val="center"/>
+          </w:tcPr>
+          <w:p>
+            <w:pPr>
+              <w:rPr>
+                <w:rFonts w:ascii="Century Gothic" w:eastAsia="Times New Roman" w:hAnsi="Century Gothic" w:cs="Times New Roman"/>
+                <w:sz w:val="18"/>
+                <w:szCs w:val="18"/>
+                <w:lang w:val="es-ES" w:eastAsia="es-ES"/>
+              </w:rPr>
+            </w:pPr>
+          </w:p>
+        </w:tc>
+        <w:tc>
+          <w:tcPr>
+            <w:tcW w:w="416" w:type="dxa"/>
+            <w:shd w:val="clear" w:color="auto" w:fill="92D050"/>
+            <w:vAlign w:val="center"/>
+          </w:tcPr>
+          <w:p>
+            <w:pPr>
+              <w:rPr>
+                <w:rFonts w:ascii="Century Gothic" w:eastAsia="Times New Roman" w:hAnsi="Century Gothic" w:cs="Times New Roman"/>
+                <w:sz w:val="18"/>
+                <w:szCs w:val="18"/>
+                <w:lang w:val="es-ES" w:eastAsia="es-ES"/>
+              </w:rPr>
+            </w:pPr>
+          </w:p>
+        </w:tc>
+        <w:tc>
+          <w:tcPr>
+            <w:tcW w:w="416" w:type="dxa"/>
+            <w:vAlign w:val="center"/>
+          </w:tcPr>
+          <w:p>
+            <w:pPr>
+              <w:rPr>
+                <w:rFonts w:ascii="Century Gothic" w:eastAsia="Times New Roman" w:hAnsi="Century Gothic" w:cs="Times New Roman"/>
+                <w:sz w:val="18"/>
+                <w:szCs w:val="18"/>
+                <w:lang w:val="es-ES" w:eastAsia="es-ES"/>
+              </w:rPr>
+            </w:pPr>
+          </w:p>
+        </w:tc>
+        <w:tc>
+          <w:tcPr>
+            <w:tcW w:w="416" w:type="dxa"/>
+            <w:vAlign w:val="center"/>
+          </w:tcPr>
+          <w:p>
+            <w:pPr>
+              <w:rPr>
+                <w:rFonts w:ascii="Century Gothic" w:eastAsia="Times New Roman" w:hAnsi="Century Gothic" w:cs="Times New Roman"/>
+                <w:sz w:val="18"/>
+                <w:szCs w:val="18"/>
+                <w:lang w:val="es-ES" w:eastAsia="es-ES"/>
+              </w:rPr>
+            </w:pPr>
+          </w:p>
+        </w:tc>
+        <w:tc>
+          <w:tcPr>
+            <w:tcW w:w="416" w:type="dxa"/>
+            <w:vAlign w:val="center"/>
+          </w:tcPr>
+          <w:p>
+            <w:pPr>
+              <w:rPr>
+                <w:rFonts w:ascii="Century Gothic" w:eastAsia="Times New Roman" w:hAnsi="Century Gothic" w:cs="Times New Roman"/>
+                <w:sz w:val="18"/>
+                <w:szCs w:val="18"/>
+                <w:lang w:val="es-ES" w:eastAsia="es-ES"/>
+              </w:rPr>
+            </w:pPr>
+          </w:p>
+        </w:tc>
+        <w:tc>
+          <w:tcPr>
+            <w:tcW w:w="439" w:type="dxa"/>
+            <w:vAlign w:val="center"/>
+          </w:tcPr>
+          <w:p>
+            <w:pPr>
+              <w:rPr>
+                <w:rFonts w:ascii="Century Gothic" w:eastAsia="Times New Roman" w:hAnsi="Century Gothic" w:cs="Times New Roman"/>
+                <w:sz w:val="18"/>
+                <w:szCs w:val="18"/>
+                <w:lang w:val="es-ES" w:eastAsia="es-ES"/>
+              </w:rPr>
+            </w:pPr>
+          </w:p>
+        </w:tc>
+        <w:tc>
+          <w:tcPr>
+            <w:tcW w:w="439" w:type="dxa"/>
+            <w:vAlign w:val="center"/>
+          </w:tcPr>
+          <w:p>
+            <w:pPr>
+              <w:rPr>
+                <w:rFonts w:ascii="Century Gothic" w:eastAsia="Times New Roman" w:hAnsi="Century Gothic" w:cs="Times New Roman"/>
+                <w:sz w:val="18"/>
+                <w:szCs w:val="18"/>
+                <w:lang w:val="es-ES" w:eastAsia="es-ES"/>
+              </w:rPr>
+            </w:pPr>
+          </w:p>
+        </w:tc>
+        <w:tc>
+          <w:tcPr>
+            <w:tcW w:w="416" w:type="dxa"/>
+            <w:vAlign w:val="center"/>
+          </w:tcPr>
+          <w:p>
+            <w:pPr>
+              <w:rPr>
+                <w:rFonts w:ascii="Century Gothic" w:eastAsia="Times New Roman" w:hAnsi="Century Gothic" w:cs="Times New Roman"/>
+                <w:sz w:val="18"/>
+                <w:szCs w:val="18"/>
+                <w:lang w:val="es-ES" w:eastAsia="es-ES"/>
+              </w:rPr>
+            </w:pPr>
+          </w:p>
+        </w:tc>
+        <w:tc>
+          <w:tcPr>
+            <w:tcW w:w="426" w:type="dxa"/>
+            <w:vAlign w:val="center"/>
+          </w:tcPr>
+          <w:p>
+            <w:pPr>
+              <w:rPr>
+                <w:rFonts w:ascii="Century Gothic" w:eastAsia="Times New Roman" w:hAnsi="Century Gothic" w:cs="Times New Roman"/>
+                <w:sz w:val="18"/>
+                <w:szCs w:val="18"/>
+                <w:lang w:val="es-ES" w:eastAsia="es-ES"/>
+              </w:rPr>
+            </w:pPr>
+          </w:p>
+        </w:tc>
+        <w:tc>
+          <w:tcPr>
+            <w:tcW w:w="425" w:type="dxa"/>
+            <w:vAlign w:val="center"/>
+          </w:tcPr>
+          <w:p>
+            <w:pPr>
+              <w:rPr>
+                <w:rFonts w:ascii="Century Gothic" w:eastAsia="Times New Roman" w:hAnsi="Century Gothic" w:cs="Times New Roman"/>
+                <w:sz w:val="18"/>
+                <w:szCs w:val="18"/>
+                <w:lang w:val="es-ES" w:eastAsia="es-ES"/>
+              </w:rPr>
+            </w:pPr>
+          </w:p>
+        </w:tc>
+        <w:tc>
+          <w:tcPr>
+            <w:tcW w:w="1111" w:type="dxa"/>
+            <w:vAlign w:val="center"/>
+          </w:tcPr>
+          <w:p>
+            <w:pPr>
+              <w:rPr>
+                <w:rFonts w:ascii="Century Gothic" w:eastAsia="Times New Roman" w:hAnsi="Century Gothic" w:cs="Times New Roman"/>
+                <w:sz w:val="18"/>
+                <w:szCs w:val="18"/>
+                <w:lang w:val="es-ES" w:eastAsia="es-ES"/>
+              </w:rPr>
+            </w:pPr>
+          </w:p>
+        </w:tc>
+      </w:tr>
+      <w:tr>
+        <w:trPr>
+          <w:jc w:val="center"/>
+        </w:trPr>
+        <w:tc>
+          <w:tcPr>
+            <w:tcW w:w="1368" w:type="dxa"/>
+            <w:shd w:val="clear" w:color="auto" w:fill="DEEAF6" w:themeFill="accent1" w:themeFillTint="33"/>
+            <w:vAlign w:val="center"/>
+          </w:tcPr>
+          <w:p>
+            <w:pPr>
+              <w:rPr>
+                <w:rFonts w:ascii="Century Gothic" w:eastAsia="Times New Roman" w:hAnsi="Century Gothic" w:cs="Times New Roman"/>
+                <w:sz w:val="18"/>
+                <w:szCs w:val="18"/>
+                <w:lang w:val="es-ES" w:eastAsia="es-ES"/>
+              </w:rPr>
+            </w:pPr>
+            <w:r>
+              <w:rPr>
+                <w:rFonts w:ascii="Century Gothic" w:eastAsia="Times New Roman" w:hAnsi="Century Gothic" w:cs="Times New Roman"/>
+                <w:sz w:val="18"/>
+                <w:szCs w:val="18"/>
+                <w:lang w:val="es-ES" w:eastAsia="es-ES"/>
+              </w:rPr>
+              <w:t>Desarrollo 2da etapa (</w:t>
+            </w:r>
+            <w:proofErr w:type="spellStart"/>
+            <w:r>
+              <w:rPr>
+                <w:rFonts w:ascii="Century Gothic" w:eastAsia="Times New Roman" w:hAnsi="Century Gothic" w:cs="Times New Roman"/>
+                <w:sz w:val="18"/>
+                <w:szCs w:val="18"/>
+                <w:lang w:val="es-ES" w:eastAsia="es-ES"/>
+              </w:rPr>
+              <w:t>Bakend</w:t>
+            </w:r>
+            <w:proofErr w:type="spellEnd"/>
+            <w:r>
+              <w:rPr>
+                <w:rFonts w:ascii="Century Gothic" w:eastAsia="Times New Roman" w:hAnsi="Century Gothic" w:cs="Times New Roman"/>
+                <w:sz w:val="18"/>
+                <w:szCs w:val="18"/>
+                <w:lang w:val="es-ES" w:eastAsia="es-ES"/>
+              </w:rPr>
+              <w:t>)</w:t>
+            </w:r>
+          </w:p>
+        </w:tc>
+        <w:tc>
+          <w:tcPr>
+            <w:tcW w:w="416" w:type="dxa"/>
+            <w:vAlign w:val="center"/>
+          </w:tcPr>
+          <w:p>
+            <w:pPr>
+              <w:rPr>
+                <w:rFonts w:ascii="Century Gothic" w:eastAsia="Times New Roman" w:hAnsi="Century Gothic" w:cs="Times New Roman"/>
+                <w:sz w:val="18"/>
+                <w:szCs w:val="18"/>
+                <w:lang w:val="es-ES" w:eastAsia="es-ES"/>
+              </w:rPr>
+            </w:pPr>
+          </w:p>
+        </w:tc>
+        <w:tc>
+          <w:tcPr>
+            <w:tcW w:w="416" w:type="dxa"/>
+            <w:vAlign w:val="center"/>
+          </w:tcPr>
+          <w:p>
+            <w:pPr>
+              <w:rPr>
+                <w:rFonts w:ascii="Century Gothic" w:eastAsia="Times New Roman" w:hAnsi="Century Gothic" w:cs="Times New Roman"/>
+                <w:sz w:val="18"/>
+                <w:szCs w:val="18"/>
+                <w:lang w:val="es-ES" w:eastAsia="es-ES"/>
+              </w:rPr>
+            </w:pPr>
+          </w:p>
+        </w:tc>
+        <w:tc>
+          <w:tcPr>
+            <w:tcW w:w="416" w:type="dxa"/>
+            <w:vAlign w:val="center"/>
+          </w:tcPr>
+          <w:p>
+            <w:pPr>
+              <w:rPr>
+                <w:rFonts w:ascii="Century Gothic" w:eastAsia="Times New Roman" w:hAnsi="Century Gothic" w:cs="Times New Roman"/>
+                <w:sz w:val="18"/>
+                <w:szCs w:val="18"/>
+                <w:lang w:val="es-ES" w:eastAsia="es-ES"/>
+              </w:rPr>
+            </w:pPr>
+          </w:p>
+        </w:tc>
+        <w:tc>
+          <w:tcPr>
+            <w:tcW w:w="416" w:type="dxa"/>
+            <w:vAlign w:val="center"/>
+          </w:tcPr>
+          <w:p>
+            <w:pPr>
+              <w:rPr>
+                <w:rFonts w:ascii="Century Gothic" w:eastAsia="Times New Roman" w:hAnsi="Century Gothic" w:cs="Times New Roman"/>
+                <w:sz w:val="18"/>
+                <w:szCs w:val="18"/>
+                <w:lang w:val="es-ES" w:eastAsia="es-ES"/>
+              </w:rPr>
+            </w:pPr>
+          </w:p>
+        </w:tc>
+        <w:tc>
+          <w:tcPr>
+            <w:tcW w:w="416" w:type="dxa"/>
+            <w:vAlign w:val="center"/>
+          </w:tcPr>
+          <w:p>
+            <w:pPr>
+              <w:rPr>
+                <w:rFonts w:ascii="Century Gothic" w:eastAsia="Times New Roman" w:hAnsi="Century Gothic" w:cs="Times New Roman"/>
+                <w:sz w:val="18"/>
+                <w:szCs w:val="18"/>
+                <w:lang w:val="es-ES" w:eastAsia="es-ES"/>
+              </w:rPr>
+            </w:pPr>
+          </w:p>
+        </w:tc>
+        <w:tc>
+          <w:tcPr>
+            <w:tcW w:w="416" w:type="dxa"/>
+            <w:vAlign w:val="center"/>
+          </w:tcPr>
+          <w:p>
+            <w:pPr>
+              <w:rPr>
+                <w:rFonts w:ascii="Century Gothic" w:eastAsia="Times New Roman" w:hAnsi="Century Gothic" w:cs="Times New Roman"/>
+                <w:sz w:val="18"/>
+                <w:szCs w:val="18"/>
+                <w:lang w:val="es-ES" w:eastAsia="es-ES"/>
+              </w:rPr>
+            </w:pPr>
+          </w:p>
+        </w:tc>
+        <w:tc>
+          <w:tcPr>
+            <w:tcW w:w="416" w:type="dxa"/>
+            <w:vAlign w:val="center"/>
+          </w:tcPr>
+          <w:p>
+            <w:pPr>
+              <w:rPr>
+                <w:rFonts w:ascii="Century Gothic" w:eastAsia="Times New Roman" w:hAnsi="Century Gothic" w:cs="Times New Roman"/>
+                <w:sz w:val="18"/>
+                <w:szCs w:val="18"/>
+                <w:lang w:val="es-ES" w:eastAsia="es-ES"/>
+              </w:rPr>
+            </w:pPr>
+          </w:p>
+        </w:tc>
+        <w:tc>
+          <w:tcPr>
+            <w:tcW w:w="416" w:type="dxa"/>
+            <w:shd w:val="clear" w:color="auto" w:fill="92D050"/>
+            <w:vAlign w:val="center"/>
+          </w:tcPr>
+          <w:p>
+            <w:pPr>
+              <w:rPr>
+                <w:rFonts w:ascii="Century Gothic" w:eastAsia="Times New Roman" w:hAnsi="Century Gothic" w:cs="Times New Roman"/>
+                <w:sz w:val="18"/>
+                <w:szCs w:val="18"/>
+                <w:lang w:val="es-ES" w:eastAsia="es-ES"/>
+              </w:rPr>
+            </w:pPr>
+          </w:p>
+        </w:tc>
+        <w:tc>
+          <w:tcPr>
+            <w:tcW w:w="416" w:type="dxa"/>
+            <w:vAlign w:val="center"/>
+          </w:tcPr>
+          <w:p>
+            <w:pPr>
+              <w:rPr>
+                <w:rFonts w:ascii="Century Gothic" w:eastAsia="Times New Roman" w:hAnsi="Century Gothic" w:cs="Times New Roman"/>
+                <w:sz w:val="18"/>
+                <w:szCs w:val="18"/>
+                <w:lang w:val="es-ES" w:eastAsia="es-ES"/>
+              </w:rPr>
+            </w:pPr>
+          </w:p>
+        </w:tc>
+        <w:tc>
+          <w:tcPr>
+            <w:tcW w:w="416" w:type="dxa"/>
+            <w:vAlign w:val="center"/>
+          </w:tcPr>
+          <w:p>
+            <w:pPr>
+              <w:rPr>
+                <w:rFonts w:ascii="Century Gothic" w:eastAsia="Times New Roman" w:hAnsi="Century Gothic" w:cs="Times New Roman"/>
+                <w:sz w:val="18"/>
+                <w:szCs w:val="18"/>
+                <w:lang w:val="es-ES" w:eastAsia="es-ES"/>
+              </w:rPr>
+            </w:pPr>
+          </w:p>
+        </w:tc>
+        <w:tc>
+          <w:tcPr>
+            <w:tcW w:w="439" w:type="dxa"/>
+            <w:vAlign w:val="center"/>
+          </w:tcPr>
+          <w:p>
+            <w:pPr>
+              <w:rPr>
+                <w:rFonts w:ascii="Century Gothic" w:eastAsia="Times New Roman" w:hAnsi="Century Gothic" w:cs="Times New Roman"/>
+                <w:sz w:val="18"/>
+                <w:szCs w:val="18"/>
+                <w:lang w:val="es-ES" w:eastAsia="es-ES"/>
+              </w:rPr>
+            </w:pPr>
+          </w:p>
+        </w:tc>
+        <w:tc>
+          <w:tcPr>
+            <w:tcW w:w="439" w:type="dxa"/>
+            <w:vAlign w:val="center"/>
+          </w:tcPr>
+          <w:p>
+            <w:pPr>
+              <w:rPr>
+                <w:rFonts w:ascii="Century Gothic" w:eastAsia="Times New Roman" w:hAnsi="Century Gothic" w:cs="Times New Roman"/>
+                <w:sz w:val="18"/>
+                <w:szCs w:val="18"/>
+                <w:lang w:val="es-ES" w:eastAsia="es-ES"/>
+              </w:rPr>
+            </w:pPr>
+          </w:p>
+        </w:tc>
+        <w:tc>
+          <w:tcPr>
+            <w:tcW w:w="416" w:type="dxa"/>
+            <w:vAlign w:val="center"/>
+          </w:tcPr>
+          <w:p>
+            <w:pPr>
+              <w:rPr>
+                <w:rFonts w:ascii="Century Gothic" w:eastAsia="Times New Roman" w:hAnsi="Century Gothic" w:cs="Times New Roman"/>
+                <w:sz w:val="18"/>
+                <w:szCs w:val="18"/>
+                <w:lang w:val="es-ES" w:eastAsia="es-ES"/>
+              </w:rPr>
+            </w:pPr>
+          </w:p>
+        </w:tc>
+        <w:tc>
+          <w:tcPr>
+            <w:tcW w:w="426" w:type="dxa"/>
+            <w:vAlign w:val="center"/>
+          </w:tcPr>
+          <w:p>
+            <w:pPr>
+              <w:rPr>
+                <w:rFonts w:ascii="Century Gothic" w:eastAsia="Times New Roman" w:hAnsi="Century Gothic" w:cs="Times New Roman"/>
+                <w:sz w:val="18"/>
+                <w:szCs w:val="18"/>
+                <w:lang w:val="es-ES" w:eastAsia="es-ES"/>
+              </w:rPr>
+            </w:pPr>
+          </w:p>
+        </w:tc>
+        <w:tc>
+          <w:tcPr>
+            <w:tcW w:w="425" w:type="dxa"/>
+            <w:vAlign w:val="center"/>
+          </w:tcPr>
+          <w:p>
+            <w:pPr>
+              <w:rPr>
+                <w:rFonts w:ascii="Century Gothic" w:eastAsia="Times New Roman" w:hAnsi="Century Gothic" w:cs="Times New Roman"/>
+                <w:sz w:val="18"/>
+                <w:szCs w:val="18"/>
+                <w:lang w:val="es-ES" w:eastAsia="es-ES"/>
+              </w:rPr>
+            </w:pPr>
+          </w:p>
+        </w:tc>
+        <w:tc>
+          <w:tcPr>
+            <w:tcW w:w="1111" w:type="dxa"/>
+            <w:vAlign w:val="center"/>
+          </w:tcPr>
+          <w:p>
+            <w:pPr>
+              <w:rPr>
+                <w:rFonts w:ascii="Century Gothic" w:eastAsia="Times New Roman" w:hAnsi="Century Gothic" w:cs="Times New Roman"/>
+                <w:sz w:val="18"/>
+                <w:szCs w:val="18"/>
+                <w:lang w:val="es-ES" w:eastAsia="es-ES"/>
+              </w:rPr>
+            </w:pPr>
+          </w:p>
+        </w:tc>
+      </w:tr>
+      <w:tr>
+        <w:trPr>
+          <w:jc w:val="center"/>
+        </w:trPr>
+        <w:tc>
+          <w:tcPr>
+            <w:tcW w:w="1368" w:type="dxa"/>
+            <w:shd w:val="clear" w:color="auto" w:fill="DEEAF6" w:themeFill="accent1" w:themeFillTint="33"/>
+            <w:vAlign w:val="center"/>
+          </w:tcPr>
+          <w:p>
+            <w:pPr>
+              <w:rPr>
+                <w:rFonts w:ascii="Century Gothic" w:eastAsia="Times New Roman" w:hAnsi="Century Gothic" w:cs="Times New Roman"/>
+                <w:sz w:val="18"/>
+                <w:szCs w:val="18"/>
+                <w:lang w:val="es-ES" w:eastAsia="es-ES"/>
+              </w:rPr>
+            </w:pPr>
+            <w:r>
+              <w:rPr>
+                <w:rFonts w:ascii="Century Gothic" w:eastAsia="Times New Roman" w:hAnsi="Century Gothic" w:cs="Times New Roman"/>
+                <w:sz w:val="18"/>
+                <w:szCs w:val="18"/>
+                <w:lang w:val="es-ES" w:eastAsia="es-ES"/>
+              </w:rPr>
+              <w:t xml:space="preserve">Diseño de base de datos </w:t>
+            </w:r>
+          </w:p>
+        </w:tc>
+        <w:tc>
+          <w:tcPr>
+            <w:tcW w:w="416" w:type="dxa"/>
+            <w:vAlign w:val="center"/>
+          </w:tcPr>
+          <w:p>
+            <w:pPr>
+              <w:rPr>
+                <w:rFonts w:ascii="Century Gothic" w:eastAsia="Times New Roman" w:hAnsi="Century Gothic" w:cs="Times New Roman"/>
+                <w:sz w:val="18"/>
+                <w:szCs w:val="18"/>
+                <w:lang w:val="es-ES" w:eastAsia="es-ES"/>
+              </w:rPr>
+            </w:pPr>
+          </w:p>
+        </w:tc>
+        <w:tc>
+          <w:tcPr>
+            <w:tcW w:w="416" w:type="dxa"/>
+            <w:vAlign w:val="center"/>
+          </w:tcPr>
+          <w:p>
+            <w:pPr>
+              <w:rPr>
+                <w:rFonts w:ascii="Century Gothic" w:eastAsia="Times New Roman" w:hAnsi="Century Gothic" w:cs="Times New Roman"/>
+                <w:sz w:val="18"/>
+                <w:szCs w:val="18"/>
+                <w:lang w:val="es-ES" w:eastAsia="es-ES"/>
+              </w:rPr>
+            </w:pPr>
+          </w:p>
+        </w:tc>
+        <w:tc>
+          <w:tcPr>
+            <w:tcW w:w="416" w:type="dxa"/>
+            <w:vAlign w:val="center"/>
+          </w:tcPr>
+          <w:p>
+            <w:pPr>
+              <w:rPr>
+                <w:rFonts w:ascii="Century Gothic" w:eastAsia="Times New Roman" w:hAnsi="Century Gothic" w:cs="Times New Roman"/>
+                <w:sz w:val="18"/>
+                <w:szCs w:val="18"/>
+                <w:lang w:val="es-ES" w:eastAsia="es-ES"/>
+              </w:rPr>
+            </w:pPr>
+          </w:p>
+        </w:tc>
+        <w:tc>
+          <w:tcPr>
+            <w:tcW w:w="416" w:type="dxa"/>
+            <w:vAlign w:val="center"/>
+          </w:tcPr>
+          <w:p>
+            <w:pPr>
+              <w:rPr>
+                <w:rFonts w:ascii="Century Gothic" w:eastAsia="Times New Roman" w:hAnsi="Century Gothic" w:cs="Times New Roman"/>
+                <w:sz w:val="18"/>
+                <w:szCs w:val="18"/>
+                <w:lang w:val="es-ES" w:eastAsia="es-ES"/>
+              </w:rPr>
+            </w:pPr>
+          </w:p>
+        </w:tc>
+        <w:tc>
+          <w:tcPr>
+            <w:tcW w:w="416" w:type="dxa"/>
+            <w:vAlign w:val="center"/>
+          </w:tcPr>
+          <w:p>
+            <w:pPr>
+              <w:rPr>
+                <w:rFonts w:ascii="Century Gothic" w:eastAsia="Times New Roman" w:hAnsi="Century Gothic" w:cs="Times New Roman"/>
+                <w:sz w:val="18"/>
+                <w:szCs w:val="18"/>
+                <w:lang w:val="es-ES" w:eastAsia="es-ES"/>
+              </w:rPr>
+            </w:pPr>
+          </w:p>
+        </w:tc>
+        <w:tc>
+          <w:tcPr>
+            <w:tcW w:w="416" w:type="dxa"/>
+            <w:vAlign w:val="center"/>
+          </w:tcPr>
+          <w:p>
+            <w:pPr>
+              <w:rPr>
+                <w:rFonts w:ascii="Century Gothic" w:eastAsia="Times New Roman" w:hAnsi="Century Gothic" w:cs="Times New Roman"/>
+                <w:sz w:val="18"/>
+                <w:szCs w:val="18"/>
+                <w:lang w:val="es-ES" w:eastAsia="es-ES"/>
+              </w:rPr>
+            </w:pPr>
+          </w:p>
+        </w:tc>
+        <w:tc>
+          <w:tcPr>
+            <w:tcW w:w="416" w:type="dxa"/>
+            <w:vAlign w:val="center"/>
+          </w:tcPr>
+          <w:p>
+            <w:pPr>
+              <w:rPr>
+                <w:rFonts w:ascii="Century Gothic" w:eastAsia="Times New Roman" w:hAnsi="Century Gothic" w:cs="Times New Roman"/>
+                <w:sz w:val="18"/>
+                <w:szCs w:val="18"/>
+                <w:lang w:val="es-ES" w:eastAsia="es-ES"/>
+              </w:rPr>
+            </w:pPr>
+          </w:p>
+        </w:tc>
+        <w:tc>
+          <w:tcPr>
+            <w:tcW w:w="416" w:type="dxa"/>
+            <w:shd w:val="clear" w:color="auto" w:fill="92D050"/>
+            <w:vAlign w:val="center"/>
+          </w:tcPr>
+          <w:p>
+            <w:pPr>
+              <w:rPr>
+                <w:rFonts w:ascii="Century Gothic" w:eastAsia="Times New Roman" w:hAnsi="Century Gothic" w:cs="Times New Roman"/>
+                <w:sz w:val="18"/>
+                <w:szCs w:val="18"/>
+                <w:lang w:val="es-ES" w:eastAsia="es-ES"/>
+              </w:rPr>
+            </w:pPr>
+          </w:p>
+        </w:tc>
+        <w:tc>
+          <w:tcPr>
+            <w:tcW w:w="416" w:type="dxa"/>
+            <w:vAlign w:val="center"/>
+          </w:tcPr>
+          <w:p>
+            <w:pPr>
+              <w:rPr>
+                <w:rFonts w:ascii="Century Gothic" w:eastAsia="Times New Roman" w:hAnsi="Century Gothic" w:cs="Times New Roman"/>
+                <w:sz w:val="18"/>
+                <w:szCs w:val="18"/>
+                <w:lang w:val="es-ES" w:eastAsia="es-ES"/>
+              </w:rPr>
+            </w:pPr>
+          </w:p>
+        </w:tc>
+        <w:tc>
+          <w:tcPr>
+            <w:tcW w:w="416" w:type="dxa"/>
+            <w:vAlign w:val="center"/>
+          </w:tcPr>
+          <w:p>
+            <w:pPr>
+              <w:rPr>
+                <w:rFonts w:ascii="Century Gothic" w:eastAsia="Times New Roman" w:hAnsi="Century Gothic" w:cs="Times New Roman"/>
+                <w:sz w:val="18"/>
+                <w:szCs w:val="18"/>
+                <w:lang w:val="es-ES" w:eastAsia="es-ES"/>
+              </w:rPr>
+            </w:pPr>
+          </w:p>
+        </w:tc>
+        <w:tc>
+          <w:tcPr>
+            <w:tcW w:w="439" w:type="dxa"/>
+            <w:vAlign w:val="center"/>
+          </w:tcPr>
+          <w:p>
+            <w:pPr>
+              <w:rPr>
+                <w:rFonts w:ascii="Century Gothic" w:eastAsia="Times New Roman" w:hAnsi="Century Gothic" w:cs="Times New Roman"/>
+                <w:sz w:val="18"/>
+                <w:szCs w:val="18"/>
+                <w:lang w:val="es-ES" w:eastAsia="es-ES"/>
+              </w:rPr>
+            </w:pPr>
+          </w:p>
+        </w:tc>
+        <w:tc>
+          <w:tcPr>
+            <w:tcW w:w="439" w:type="dxa"/>
+            <w:vAlign w:val="center"/>
+          </w:tcPr>
+          <w:p>
+            <w:pPr>
+              <w:rPr>
+                <w:rFonts w:ascii="Century Gothic" w:eastAsia="Times New Roman" w:hAnsi="Century Gothic" w:cs="Times New Roman"/>
+                <w:sz w:val="18"/>
+                <w:szCs w:val="18"/>
+                <w:lang w:val="es-ES" w:eastAsia="es-ES"/>
+              </w:rPr>
+            </w:pPr>
+          </w:p>
+        </w:tc>
+        <w:tc>
+          <w:tcPr>
+            <w:tcW w:w="416" w:type="dxa"/>
+            <w:vAlign w:val="center"/>
+          </w:tcPr>
+          <w:p>
+            <w:pPr>
+              <w:rPr>
+                <w:rFonts w:ascii="Century Gothic" w:eastAsia="Times New Roman" w:hAnsi="Century Gothic" w:cs="Times New Roman"/>
+                <w:sz w:val="18"/>
+                <w:szCs w:val="18"/>
+                <w:lang w:val="es-ES" w:eastAsia="es-ES"/>
+              </w:rPr>
+            </w:pPr>
+          </w:p>
+        </w:tc>
+        <w:tc>
+          <w:tcPr>
+            <w:tcW w:w="426" w:type="dxa"/>
+            <w:vAlign w:val="center"/>
+          </w:tcPr>
+          <w:p>
+            <w:pPr>
+              <w:rPr>
+                <w:rFonts w:ascii="Century Gothic" w:eastAsia="Times New Roman" w:hAnsi="Century Gothic" w:cs="Times New Roman"/>
+                <w:sz w:val="18"/>
+                <w:szCs w:val="18"/>
+                <w:lang w:val="es-ES" w:eastAsia="es-ES"/>
+              </w:rPr>
+            </w:pPr>
+          </w:p>
+        </w:tc>
+        <w:tc>
+          <w:tcPr>
+            <w:tcW w:w="425" w:type="dxa"/>
+            <w:vAlign w:val="center"/>
+          </w:tcPr>
+          <w:p>
+            <w:pPr>
+              <w:rPr>
+                <w:rFonts w:ascii="Century Gothic" w:eastAsia="Times New Roman" w:hAnsi="Century Gothic" w:cs="Times New Roman"/>
+                <w:sz w:val="18"/>
+                <w:szCs w:val="18"/>
+                <w:lang w:val="es-ES" w:eastAsia="es-ES"/>
+              </w:rPr>
+            </w:pPr>
+          </w:p>
+        </w:tc>
+        <w:tc>
+          <w:tcPr>
+            <w:tcW w:w="1111" w:type="dxa"/>
+            <w:vAlign w:val="center"/>
+          </w:tcPr>
+          <w:p>
+            <w:pPr>
+              <w:rPr>
+                <w:rFonts w:ascii="Century Gothic" w:eastAsia="Times New Roman" w:hAnsi="Century Gothic" w:cs="Times New Roman"/>
+                <w:sz w:val="18"/>
+                <w:szCs w:val="18"/>
+                <w:lang w:val="es-ES" w:eastAsia="es-ES"/>
+              </w:rPr>
+            </w:pPr>
+          </w:p>
+        </w:tc>
+      </w:tr>
+      <w:tr>
+        <w:trPr>
+          <w:jc w:val="center"/>
+        </w:trPr>
+        <w:tc>
+          <w:tcPr>
+            <w:tcW w:w="1368" w:type="dxa"/>
+            <w:shd w:val="clear" w:color="auto" w:fill="DEEAF6" w:themeFill="accent1" w:themeFillTint="33"/>
+            <w:vAlign w:val="center"/>
+          </w:tcPr>
+          <w:p>
+            <w:pPr>
+              <w:rPr>
+                <w:rFonts w:ascii="Century Gothic" w:eastAsia="Times New Roman" w:hAnsi="Century Gothic" w:cs="Times New Roman"/>
+                <w:sz w:val="18"/>
+                <w:szCs w:val="18"/>
+                <w:lang w:val="es-ES" w:eastAsia="es-ES"/>
+              </w:rPr>
+            </w:pPr>
+            <w:r>
+              <w:rPr>
+                <w:rFonts w:ascii="Century Gothic" w:eastAsia="Times New Roman" w:hAnsi="Century Gothic" w:cs="Times New Roman"/>
+                <w:sz w:val="18"/>
+                <w:szCs w:val="18"/>
+                <w:lang w:val="es-ES" w:eastAsia="es-ES"/>
+              </w:rPr>
+              <w:t>Implementación de código en Python menú principal</w:t>
+            </w:r>
+          </w:p>
+        </w:tc>
+        <w:tc>
+          <w:tcPr>
+            <w:tcW w:w="416" w:type="dxa"/>
+            <w:vAlign w:val="center"/>
+          </w:tcPr>
+          <w:p>
+            <w:pPr>
+              <w:rPr>
+                <w:rFonts w:ascii="Century Gothic" w:eastAsia="Times New Roman" w:hAnsi="Century Gothic" w:cs="Times New Roman"/>
+                <w:sz w:val="18"/>
+                <w:szCs w:val="18"/>
+                <w:lang w:val="es-ES" w:eastAsia="es-ES"/>
+              </w:rPr>
+            </w:pPr>
+          </w:p>
+        </w:tc>
+        <w:tc>
+          <w:tcPr>
+            <w:tcW w:w="416" w:type="dxa"/>
+            <w:vAlign w:val="center"/>
+          </w:tcPr>
+          <w:p>
+            <w:pPr>
+              <w:rPr>
+                <w:rFonts w:ascii="Century Gothic" w:eastAsia="Times New Roman" w:hAnsi="Century Gothic" w:cs="Times New Roman"/>
+                <w:sz w:val="18"/>
+                <w:szCs w:val="18"/>
+                <w:lang w:val="es-ES" w:eastAsia="es-ES"/>
+              </w:rPr>
+            </w:pPr>
+          </w:p>
+        </w:tc>
+        <w:tc>
+          <w:tcPr>
+            <w:tcW w:w="416" w:type="dxa"/>
+            <w:vAlign w:val="center"/>
+          </w:tcPr>
+          <w:p>
+            <w:pPr>
+              <w:rPr>
+                <w:rFonts w:ascii="Century Gothic" w:eastAsia="Times New Roman" w:hAnsi="Century Gothic" w:cs="Times New Roman"/>
+                <w:sz w:val="18"/>
+                <w:szCs w:val="18"/>
+                <w:lang w:val="es-ES" w:eastAsia="es-ES"/>
+              </w:rPr>
+            </w:pPr>
+          </w:p>
+        </w:tc>
+        <w:tc>
+          <w:tcPr>
+            <w:tcW w:w="416" w:type="dxa"/>
+            <w:vAlign w:val="center"/>
+          </w:tcPr>
+          <w:p>
+            <w:pPr>
+              <w:rPr>
+                <w:rFonts w:ascii="Century Gothic" w:eastAsia="Times New Roman" w:hAnsi="Century Gothic" w:cs="Times New Roman"/>
+                <w:sz w:val="18"/>
+                <w:szCs w:val="18"/>
+                <w:lang w:val="es-ES" w:eastAsia="es-ES"/>
+              </w:rPr>
+            </w:pPr>
+          </w:p>
+        </w:tc>
+        <w:tc>
+          <w:tcPr>
+            <w:tcW w:w="416" w:type="dxa"/>
+            <w:vAlign w:val="center"/>
+          </w:tcPr>
+          <w:p>
+            <w:pPr>
+              <w:rPr>
+                <w:rFonts w:ascii="Century Gothic" w:eastAsia="Times New Roman" w:hAnsi="Century Gothic" w:cs="Times New Roman"/>
+                <w:sz w:val="18"/>
+                <w:szCs w:val="18"/>
+                <w:lang w:val="es-ES" w:eastAsia="es-ES"/>
+              </w:rPr>
+            </w:pPr>
+          </w:p>
+        </w:tc>
+        <w:tc>
+          <w:tcPr>
+            <w:tcW w:w="416" w:type="dxa"/>
+            <w:vAlign w:val="center"/>
+          </w:tcPr>
+          <w:p>
+            <w:pPr>
+              <w:rPr>
+                <w:rFonts w:ascii="Century Gothic" w:eastAsia="Times New Roman" w:hAnsi="Century Gothic" w:cs="Times New Roman"/>
+                <w:sz w:val="18"/>
+                <w:szCs w:val="18"/>
+                <w:lang w:val="es-ES" w:eastAsia="es-ES"/>
+              </w:rPr>
+            </w:pPr>
+          </w:p>
+        </w:tc>
+        <w:tc>
+          <w:tcPr>
+            <w:tcW w:w="416" w:type="dxa"/>
+            <w:vAlign w:val="center"/>
+          </w:tcPr>
+          <w:p>
+            <w:pPr>
+              <w:rPr>
+                <w:rFonts w:ascii="Century Gothic" w:eastAsia="Times New Roman" w:hAnsi="Century Gothic" w:cs="Times New Roman"/>
+                <w:sz w:val="18"/>
+                <w:szCs w:val="18"/>
+                <w:lang w:val="es-ES" w:eastAsia="es-ES"/>
+              </w:rPr>
+            </w:pPr>
+          </w:p>
+        </w:tc>
+        <w:tc>
+          <w:tcPr>
+            <w:tcW w:w="416" w:type="dxa"/>
+            <w:shd w:val="clear" w:color="auto" w:fill="92D050"/>
+            <w:vAlign w:val="center"/>
+          </w:tcPr>
+          <w:p>
+            <w:pPr>
+              <w:rPr>
+                <w:rFonts w:ascii="Century Gothic" w:eastAsia="Times New Roman" w:hAnsi="Century Gothic" w:cs="Times New Roman"/>
+                <w:sz w:val="18"/>
+                <w:szCs w:val="18"/>
+                <w:lang w:val="es-ES" w:eastAsia="es-ES"/>
+              </w:rPr>
+            </w:pPr>
+          </w:p>
+        </w:tc>
+        <w:tc>
+          <w:tcPr>
+            <w:tcW w:w="416" w:type="dxa"/>
+            <w:vAlign w:val="center"/>
+          </w:tcPr>
+          <w:p>
+            <w:pPr>
+              <w:rPr>
+                <w:rFonts w:ascii="Century Gothic" w:eastAsia="Times New Roman" w:hAnsi="Century Gothic" w:cs="Times New Roman"/>
+                <w:sz w:val="18"/>
+                <w:szCs w:val="18"/>
+                <w:lang w:val="es-ES" w:eastAsia="es-ES"/>
+              </w:rPr>
+            </w:pPr>
+          </w:p>
+        </w:tc>
+        <w:tc>
+          <w:tcPr>
+            <w:tcW w:w="416" w:type="dxa"/>
+            <w:vAlign w:val="center"/>
+          </w:tcPr>
+          <w:p>
+            <w:pPr>
+              <w:rPr>
+                <w:rFonts w:ascii="Century Gothic" w:eastAsia="Times New Roman" w:hAnsi="Century Gothic" w:cs="Times New Roman"/>
+                <w:sz w:val="18"/>
+                <w:szCs w:val="18"/>
+                <w:lang w:val="es-ES" w:eastAsia="es-ES"/>
+              </w:rPr>
+            </w:pPr>
+          </w:p>
+        </w:tc>
+        <w:tc>
+          <w:tcPr>
+            <w:tcW w:w="439" w:type="dxa"/>
+            <w:vAlign w:val="center"/>
+          </w:tcPr>
+          <w:p>
+            <w:pPr>
+              <w:rPr>
+                <w:rFonts w:ascii="Century Gothic" w:eastAsia="Times New Roman" w:hAnsi="Century Gothic" w:cs="Times New Roman"/>
+                <w:sz w:val="18"/>
+                <w:szCs w:val="18"/>
+                <w:lang w:val="es-ES" w:eastAsia="es-ES"/>
+              </w:rPr>
+            </w:pPr>
+          </w:p>
+        </w:tc>
+        <w:tc>
+          <w:tcPr>
+            <w:tcW w:w="439" w:type="dxa"/>
+            <w:vAlign w:val="center"/>
+          </w:tcPr>
+          <w:p>
+            <w:pPr>
+              <w:rPr>
+                <w:rFonts w:ascii="Century Gothic" w:eastAsia="Times New Roman" w:hAnsi="Century Gothic" w:cs="Times New Roman"/>
+                <w:sz w:val="18"/>
+                <w:szCs w:val="18"/>
+                <w:lang w:val="es-ES" w:eastAsia="es-ES"/>
+              </w:rPr>
+            </w:pPr>
+          </w:p>
+        </w:tc>
+        <w:tc>
+          <w:tcPr>
+            <w:tcW w:w="416" w:type="dxa"/>
+            <w:vAlign w:val="center"/>
+          </w:tcPr>
+          <w:p>
+            <w:pPr>
+              <w:rPr>
+                <w:rFonts w:ascii="Century Gothic" w:eastAsia="Times New Roman" w:hAnsi="Century Gothic" w:cs="Times New Roman"/>
+                <w:sz w:val="18"/>
+                <w:szCs w:val="18"/>
+                <w:lang w:val="es-ES" w:eastAsia="es-ES"/>
+              </w:rPr>
+            </w:pPr>
+          </w:p>
+        </w:tc>
+        <w:tc>
+          <w:tcPr>
+            <w:tcW w:w="426" w:type="dxa"/>
+            <w:vAlign w:val="center"/>
+          </w:tcPr>
+          <w:p>
+            <w:pPr>
+              <w:rPr>
+                <w:rFonts w:ascii="Century Gothic" w:eastAsia="Times New Roman" w:hAnsi="Century Gothic" w:cs="Times New Roman"/>
+                <w:sz w:val="18"/>
+                <w:szCs w:val="18"/>
+                <w:lang w:val="es-ES" w:eastAsia="es-ES"/>
+              </w:rPr>
+            </w:pPr>
+          </w:p>
+        </w:tc>
+        <w:tc>
+          <w:tcPr>
+            <w:tcW w:w="425" w:type="dxa"/>
+            <w:vAlign w:val="center"/>
+          </w:tcPr>
+          <w:p>
+            <w:pPr>
+              <w:rPr>
+                <w:rFonts w:ascii="Century Gothic" w:eastAsia="Times New Roman" w:hAnsi="Century Gothic" w:cs="Times New Roman"/>
+                <w:sz w:val="18"/>
+                <w:szCs w:val="18"/>
+                <w:lang w:val="es-ES" w:eastAsia="es-ES"/>
+              </w:rPr>
+            </w:pPr>
+          </w:p>
+        </w:tc>
+        <w:tc>
+          <w:tcPr>
+            <w:tcW w:w="1111" w:type="dxa"/>
+            <w:vAlign w:val="center"/>
+          </w:tcPr>
+          <w:p>
+            <w:pPr>
+              <w:rPr>
+                <w:rFonts w:ascii="Century Gothic" w:eastAsia="Times New Roman" w:hAnsi="Century Gothic" w:cs="Times New Roman"/>
+                <w:sz w:val="18"/>
+                <w:szCs w:val="18"/>
+                <w:lang w:val="es-ES" w:eastAsia="es-ES"/>
+              </w:rPr>
+            </w:pPr>
+          </w:p>
+        </w:tc>
+      </w:tr>
+      <w:tr>
+        <w:trPr>
+          <w:jc w:val="center"/>
+        </w:trPr>
+        <w:tc>
+          <w:tcPr>
+            <w:tcW w:w="1368" w:type="dxa"/>
+            <w:shd w:val="clear" w:color="auto" w:fill="DEEAF6" w:themeFill="accent1" w:themeFillTint="33"/>
+            <w:vAlign w:val="center"/>
+          </w:tcPr>
+          <w:p>
+            <w:pPr>
+              <w:rPr>
+                <w:rFonts w:ascii="Century Gothic" w:eastAsia="Times New Roman" w:hAnsi="Century Gothic" w:cs="Times New Roman"/>
+                <w:sz w:val="18"/>
+                <w:szCs w:val="18"/>
+                <w:lang w:val="es-ES" w:eastAsia="es-ES"/>
+              </w:rPr>
+            </w:pPr>
+            <w:r>
+              <w:rPr>
+                <w:rFonts w:ascii="Century Gothic" w:eastAsia="Times New Roman" w:hAnsi="Century Gothic" w:cs="Times New Roman"/>
+                <w:sz w:val="18"/>
+                <w:szCs w:val="18"/>
+                <w:lang w:val="es-ES" w:eastAsia="es-ES"/>
+              </w:rPr>
+              <w:t>Implementación de código en Python las demás ventanas.</w:t>
+            </w:r>
+          </w:p>
+        </w:tc>
+        <w:tc>
+          <w:tcPr>
+            <w:tcW w:w="416" w:type="dxa"/>
+            <w:vAlign w:val="center"/>
+          </w:tcPr>
+          <w:p>
+            <w:pPr>
+              <w:rPr>
+                <w:rFonts w:ascii="Century Gothic" w:eastAsia="Times New Roman" w:hAnsi="Century Gothic" w:cs="Times New Roman"/>
+                <w:sz w:val="18"/>
+                <w:szCs w:val="18"/>
+                <w:lang w:val="es-ES" w:eastAsia="es-ES"/>
+              </w:rPr>
+            </w:pPr>
+          </w:p>
+        </w:tc>
+        <w:tc>
+          <w:tcPr>
+            <w:tcW w:w="416" w:type="dxa"/>
+            <w:vAlign w:val="center"/>
+          </w:tcPr>
+          <w:p>
+            <w:pPr>
+              <w:rPr>
+                <w:rFonts w:ascii="Century Gothic" w:eastAsia="Times New Roman" w:hAnsi="Century Gothic" w:cs="Times New Roman"/>
+                <w:sz w:val="18"/>
+                <w:szCs w:val="18"/>
+                <w:lang w:val="es-ES" w:eastAsia="es-ES"/>
+              </w:rPr>
+            </w:pPr>
+          </w:p>
+        </w:tc>
+        <w:tc>
+          <w:tcPr>
+            <w:tcW w:w="416" w:type="dxa"/>
+            <w:vAlign w:val="center"/>
+          </w:tcPr>
+          <w:p>
+            <w:pPr>
+              <w:rPr>
+                <w:rFonts w:ascii="Century Gothic" w:eastAsia="Times New Roman" w:hAnsi="Century Gothic" w:cs="Times New Roman"/>
+                <w:sz w:val="18"/>
+                <w:szCs w:val="18"/>
+                <w:lang w:val="es-ES" w:eastAsia="es-ES"/>
+              </w:rPr>
+            </w:pPr>
+          </w:p>
+        </w:tc>
+        <w:tc>
+          <w:tcPr>
+            <w:tcW w:w="416" w:type="dxa"/>
+            <w:vAlign w:val="center"/>
+          </w:tcPr>
+          <w:p>
+            <w:pPr>
+              <w:rPr>
+                <w:rFonts w:ascii="Century Gothic" w:eastAsia="Times New Roman" w:hAnsi="Century Gothic" w:cs="Times New Roman"/>
+                <w:sz w:val="18"/>
+                <w:szCs w:val="18"/>
+                <w:lang w:val="es-ES" w:eastAsia="es-ES"/>
+              </w:rPr>
+            </w:pPr>
+          </w:p>
+        </w:tc>
+        <w:tc>
+          <w:tcPr>
+            <w:tcW w:w="416" w:type="dxa"/>
+            <w:vAlign w:val="center"/>
+          </w:tcPr>
+          <w:p>
+            <w:pPr>
+              <w:rPr>
+                <w:rFonts w:ascii="Century Gothic" w:eastAsia="Times New Roman" w:hAnsi="Century Gothic" w:cs="Times New Roman"/>
+                <w:sz w:val="18"/>
+                <w:szCs w:val="18"/>
+                <w:lang w:val="es-ES" w:eastAsia="es-ES"/>
+              </w:rPr>
+            </w:pPr>
+          </w:p>
+        </w:tc>
+        <w:tc>
+          <w:tcPr>
+            <w:tcW w:w="416" w:type="dxa"/>
+            <w:vAlign w:val="center"/>
+          </w:tcPr>
+          <w:p>
+            <w:pPr>
+              <w:rPr>
+                <w:rFonts w:ascii="Century Gothic" w:eastAsia="Times New Roman" w:hAnsi="Century Gothic" w:cs="Times New Roman"/>
+                <w:sz w:val="18"/>
+                <w:szCs w:val="18"/>
+                <w:lang w:val="es-ES" w:eastAsia="es-ES"/>
+              </w:rPr>
+            </w:pPr>
+          </w:p>
+        </w:tc>
+        <w:tc>
+          <w:tcPr>
+            <w:tcW w:w="416" w:type="dxa"/>
+            <w:vAlign w:val="center"/>
+          </w:tcPr>
+          <w:p>
+            <w:pPr>
+              <w:rPr>
+                <w:rFonts w:ascii="Century Gothic" w:eastAsia="Times New Roman" w:hAnsi="Century Gothic" w:cs="Times New Roman"/>
+                <w:sz w:val="18"/>
+                <w:szCs w:val="18"/>
+                <w:lang w:val="es-ES" w:eastAsia="es-ES"/>
+              </w:rPr>
+            </w:pPr>
+          </w:p>
+        </w:tc>
+        <w:tc>
+          <w:tcPr>
+            <w:tcW w:w="416" w:type="dxa"/>
+            <w:vAlign w:val="center"/>
+          </w:tcPr>
+          <w:p>
+            <w:pPr>
+              <w:rPr>
+                <w:rFonts w:ascii="Century Gothic" w:eastAsia="Times New Roman" w:hAnsi="Century Gothic" w:cs="Times New Roman"/>
+                <w:sz w:val="18"/>
+                <w:szCs w:val="18"/>
+                <w:lang w:val="es-ES" w:eastAsia="es-ES"/>
+              </w:rPr>
+            </w:pPr>
+          </w:p>
+        </w:tc>
+        <w:tc>
+          <w:tcPr>
+            <w:tcW w:w="416" w:type="dxa"/>
+            <w:shd w:val="clear" w:color="auto" w:fill="92D050"/>
+            <w:vAlign w:val="center"/>
+          </w:tcPr>
+          <w:p>
+            <w:pPr>
+              <w:rPr>
+                <w:rFonts w:ascii="Century Gothic" w:eastAsia="Times New Roman" w:hAnsi="Century Gothic" w:cs="Times New Roman"/>
+                <w:sz w:val="18"/>
+                <w:szCs w:val="18"/>
+                <w:lang w:val="es-ES" w:eastAsia="es-ES"/>
+              </w:rPr>
+            </w:pPr>
+          </w:p>
+        </w:tc>
+        <w:tc>
+          <w:tcPr>
+            <w:tcW w:w="416" w:type="dxa"/>
+            <w:shd w:val="clear" w:color="auto" w:fill="92D050"/>
+            <w:vAlign w:val="center"/>
+          </w:tcPr>
+          <w:p>
+            <w:pPr>
+              <w:rPr>
+                <w:rFonts w:ascii="Century Gothic" w:eastAsia="Times New Roman" w:hAnsi="Century Gothic" w:cs="Times New Roman"/>
+                <w:sz w:val="18"/>
+                <w:szCs w:val="18"/>
+                <w:lang w:val="es-ES" w:eastAsia="es-ES"/>
+              </w:rPr>
+            </w:pPr>
+          </w:p>
+        </w:tc>
+        <w:tc>
+          <w:tcPr>
+            <w:tcW w:w="439" w:type="dxa"/>
+            <w:vAlign w:val="center"/>
+          </w:tcPr>
+          <w:p>
+            <w:pPr>
+              <w:rPr>
+                <w:rFonts w:ascii="Century Gothic" w:eastAsia="Times New Roman" w:hAnsi="Century Gothic" w:cs="Times New Roman"/>
+                <w:sz w:val="18"/>
+                <w:szCs w:val="18"/>
+                <w:lang w:val="es-ES" w:eastAsia="es-ES"/>
+              </w:rPr>
+            </w:pPr>
+          </w:p>
+        </w:tc>
+        <w:tc>
+          <w:tcPr>
+            <w:tcW w:w="439" w:type="dxa"/>
+            <w:vAlign w:val="center"/>
+          </w:tcPr>
+          <w:p>
+            <w:pPr>
+              <w:rPr>
+                <w:rFonts w:ascii="Century Gothic" w:eastAsia="Times New Roman" w:hAnsi="Century Gothic" w:cs="Times New Roman"/>
+                <w:sz w:val="18"/>
+                <w:szCs w:val="18"/>
+                <w:lang w:val="es-ES" w:eastAsia="es-ES"/>
+              </w:rPr>
+            </w:pPr>
+          </w:p>
+        </w:tc>
+        <w:tc>
+          <w:tcPr>
+            <w:tcW w:w="416" w:type="dxa"/>
+            <w:vAlign w:val="center"/>
+          </w:tcPr>
+          <w:p>
+            <w:pPr>
+              <w:rPr>
+                <w:rFonts w:ascii="Century Gothic" w:eastAsia="Times New Roman" w:hAnsi="Century Gothic" w:cs="Times New Roman"/>
+                <w:sz w:val="18"/>
+                <w:szCs w:val="18"/>
+                <w:lang w:val="es-ES" w:eastAsia="es-ES"/>
+              </w:rPr>
+            </w:pPr>
+          </w:p>
+        </w:tc>
+        <w:tc>
+          <w:tcPr>
+            <w:tcW w:w="426" w:type="dxa"/>
+            <w:vAlign w:val="center"/>
+          </w:tcPr>
+          <w:p>
+            <w:pPr>
+              <w:rPr>
+                <w:rFonts w:ascii="Century Gothic" w:eastAsia="Times New Roman" w:hAnsi="Century Gothic" w:cs="Times New Roman"/>
+                <w:sz w:val="18"/>
+                <w:szCs w:val="18"/>
+                <w:lang w:val="es-ES" w:eastAsia="es-ES"/>
+              </w:rPr>
+            </w:pPr>
+          </w:p>
+        </w:tc>
+        <w:tc>
+          <w:tcPr>
+            <w:tcW w:w="425" w:type="dxa"/>
+            <w:vAlign w:val="center"/>
+          </w:tcPr>
+          <w:p>
+            <w:pPr>
+              <w:rPr>
+                <w:rFonts w:ascii="Century Gothic" w:eastAsia="Times New Roman" w:hAnsi="Century Gothic" w:cs="Times New Roman"/>
+                <w:sz w:val="18"/>
+                <w:szCs w:val="18"/>
+                <w:lang w:val="es-ES" w:eastAsia="es-ES"/>
+              </w:rPr>
+            </w:pPr>
+          </w:p>
+        </w:tc>
+        <w:tc>
+          <w:tcPr>
+            <w:tcW w:w="1111" w:type="dxa"/>
+            <w:vAlign w:val="center"/>
+          </w:tcPr>
+          <w:p>
+            <w:pPr>
+              <w:rPr>
+                <w:rFonts w:ascii="Century Gothic" w:eastAsia="Times New Roman" w:hAnsi="Century Gothic" w:cs="Times New Roman"/>
+                <w:sz w:val="18"/>
+                <w:szCs w:val="18"/>
+                <w:lang w:val="es-ES" w:eastAsia="es-ES"/>
+              </w:rPr>
+            </w:pPr>
+          </w:p>
+        </w:tc>
+      </w:tr>
+      <w:tr>
+        <w:trPr>
+          <w:jc w:val="center"/>
+        </w:trPr>
+        <w:tc>
+          <w:tcPr>
+            <w:tcW w:w="1368" w:type="dxa"/>
+            <w:shd w:val="clear" w:color="auto" w:fill="DEEAF6" w:themeFill="accent1" w:themeFillTint="33"/>
+            <w:vAlign w:val="center"/>
+          </w:tcPr>
+          <w:p>
+            <w:pPr>
+              <w:rPr>
+                <w:rFonts w:ascii="Century Gothic" w:eastAsia="Times New Roman" w:hAnsi="Century Gothic" w:cs="Times New Roman"/>
+                <w:sz w:val="18"/>
+                <w:szCs w:val="18"/>
+                <w:lang w:val="es-ES" w:eastAsia="es-ES"/>
+              </w:rPr>
+            </w:pPr>
+            <w:r>
+              <w:rPr>
+                <w:rFonts w:ascii="Century Gothic" w:eastAsia="Times New Roman" w:hAnsi="Century Gothic" w:cs="Times New Roman"/>
+                <w:sz w:val="18"/>
+                <w:szCs w:val="18"/>
+                <w:lang w:val="es-ES" w:eastAsia="es-ES"/>
+              </w:rPr>
+              <w:t>Pruebas de ejecución del programa</w:t>
+            </w:r>
+          </w:p>
+        </w:tc>
+        <w:tc>
+          <w:tcPr>
+            <w:tcW w:w="416" w:type="dxa"/>
+            <w:vAlign w:val="center"/>
+          </w:tcPr>
+          <w:p>
+            <w:pPr>
+              <w:rPr>
+                <w:rFonts w:ascii="Century Gothic" w:eastAsia="Times New Roman" w:hAnsi="Century Gothic" w:cs="Times New Roman"/>
+                <w:sz w:val="18"/>
+                <w:szCs w:val="18"/>
+                <w:lang w:val="es-ES" w:eastAsia="es-ES"/>
+              </w:rPr>
+            </w:pPr>
+          </w:p>
+        </w:tc>
+        <w:tc>
+          <w:tcPr>
+            <w:tcW w:w="416" w:type="dxa"/>
+            <w:vAlign w:val="center"/>
+          </w:tcPr>
+          <w:p>
+            <w:pPr>
+              <w:rPr>
+                <w:rFonts w:ascii="Century Gothic" w:eastAsia="Times New Roman" w:hAnsi="Century Gothic" w:cs="Times New Roman"/>
+                <w:sz w:val="18"/>
+                <w:szCs w:val="18"/>
+                <w:lang w:val="es-ES" w:eastAsia="es-ES"/>
+              </w:rPr>
+            </w:pPr>
+          </w:p>
+        </w:tc>
+        <w:tc>
+          <w:tcPr>
+            <w:tcW w:w="416" w:type="dxa"/>
+            <w:vAlign w:val="center"/>
+          </w:tcPr>
+          <w:p>
+            <w:pPr>
+              <w:rPr>
+                <w:rFonts w:ascii="Century Gothic" w:eastAsia="Times New Roman" w:hAnsi="Century Gothic" w:cs="Times New Roman"/>
+                <w:sz w:val="18"/>
+                <w:szCs w:val="18"/>
+                <w:lang w:val="es-ES" w:eastAsia="es-ES"/>
+              </w:rPr>
+            </w:pPr>
+          </w:p>
+        </w:tc>
+        <w:tc>
+          <w:tcPr>
+            <w:tcW w:w="416" w:type="dxa"/>
+            <w:vAlign w:val="center"/>
+          </w:tcPr>
+          <w:p>
+            <w:pPr>
+              <w:rPr>
+                <w:rFonts w:ascii="Century Gothic" w:eastAsia="Times New Roman" w:hAnsi="Century Gothic" w:cs="Times New Roman"/>
+                <w:sz w:val="18"/>
+                <w:szCs w:val="18"/>
+                <w:lang w:val="es-ES" w:eastAsia="es-ES"/>
+              </w:rPr>
+            </w:pPr>
+          </w:p>
+        </w:tc>
+        <w:tc>
+          <w:tcPr>
+            <w:tcW w:w="416" w:type="dxa"/>
+            <w:vAlign w:val="center"/>
+          </w:tcPr>
+          <w:p>
+            <w:pPr>
+              <w:rPr>
+                <w:rFonts w:ascii="Century Gothic" w:eastAsia="Times New Roman" w:hAnsi="Century Gothic" w:cs="Times New Roman"/>
+                <w:sz w:val="18"/>
+                <w:szCs w:val="18"/>
+                <w:lang w:val="es-ES" w:eastAsia="es-ES"/>
+              </w:rPr>
+            </w:pPr>
+          </w:p>
+        </w:tc>
+        <w:tc>
+          <w:tcPr>
+            <w:tcW w:w="416" w:type="dxa"/>
+            <w:vAlign w:val="center"/>
+          </w:tcPr>
+          <w:p>
+            <w:pPr>
+              <w:rPr>
+                <w:rFonts w:ascii="Century Gothic" w:eastAsia="Times New Roman" w:hAnsi="Century Gothic" w:cs="Times New Roman"/>
+                <w:sz w:val="18"/>
+                <w:szCs w:val="18"/>
+                <w:lang w:val="es-ES" w:eastAsia="es-ES"/>
+              </w:rPr>
+            </w:pPr>
+          </w:p>
+        </w:tc>
+        <w:tc>
+          <w:tcPr>
+            <w:tcW w:w="416" w:type="dxa"/>
+            <w:vAlign w:val="center"/>
+          </w:tcPr>
+          <w:p>
+            <w:pPr>
+              <w:rPr>
+                <w:rFonts w:ascii="Century Gothic" w:eastAsia="Times New Roman" w:hAnsi="Century Gothic" w:cs="Times New Roman"/>
+                <w:sz w:val="18"/>
+                <w:szCs w:val="18"/>
+                <w:lang w:val="es-ES" w:eastAsia="es-ES"/>
+              </w:rPr>
+            </w:pPr>
+          </w:p>
+        </w:tc>
+        <w:tc>
+          <w:tcPr>
+            <w:tcW w:w="416" w:type="dxa"/>
+            <w:vAlign w:val="center"/>
+          </w:tcPr>
+          <w:p>
+            <w:pPr>
+              <w:rPr>
+                <w:rFonts w:ascii="Century Gothic" w:eastAsia="Times New Roman" w:hAnsi="Century Gothic" w:cs="Times New Roman"/>
+                <w:sz w:val="18"/>
+                <w:szCs w:val="18"/>
+                <w:lang w:val="es-ES" w:eastAsia="es-ES"/>
+              </w:rPr>
+            </w:pPr>
+          </w:p>
+        </w:tc>
+        <w:tc>
+          <w:tcPr>
+            <w:tcW w:w="416" w:type="dxa"/>
+            <w:vAlign w:val="center"/>
+          </w:tcPr>
+          <w:p>
+            <w:pPr>
+              <w:rPr>
+                <w:rFonts w:ascii="Century Gothic" w:eastAsia="Times New Roman" w:hAnsi="Century Gothic" w:cs="Times New Roman"/>
+                <w:sz w:val="18"/>
+                <w:szCs w:val="18"/>
+                <w:lang w:val="es-ES" w:eastAsia="es-ES"/>
+              </w:rPr>
+            </w:pPr>
+          </w:p>
+        </w:tc>
+        <w:tc>
+          <w:tcPr>
+            <w:tcW w:w="416" w:type="dxa"/>
+            <w:vAlign w:val="center"/>
+          </w:tcPr>
+          <w:p>
+            <w:pPr>
+              <w:rPr>
+                <w:rFonts w:ascii="Century Gothic" w:eastAsia="Times New Roman" w:hAnsi="Century Gothic" w:cs="Times New Roman"/>
+                <w:sz w:val="18"/>
+                <w:szCs w:val="18"/>
+                <w:lang w:val="es-ES" w:eastAsia="es-ES"/>
+              </w:rPr>
+            </w:pPr>
+          </w:p>
+        </w:tc>
+        <w:tc>
+          <w:tcPr>
+            <w:tcW w:w="439" w:type="dxa"/>
+            <w:shd w:val="clear" w:color="auto" w:fill="92D050"/>
+            <w:vAlign w:val="center"/>
+          </w:tcPr>
+          <w:p>
+            <w:pPr>
+              <w:rPr>
+                <w:rFonts w:ascii="Century Gothic" w:eastAsia="Times New Roman" w:hAnsi="Century Gothic" w:cs="Times New Roman"/>
+                <w:sz w:val="18"/>
+                <w:szCs w:val="18"/>
+                <w:lang w:val="es-ES" w:eastAsia="es-ES"/>
+              </w:rPr>
+            </w:pPr>
+          </w:p>
+        </w:tc>
+        <w:tc>
+          <w:tcPr>
+            <w:tcW w:w="439" w:type="dxa"/>
+            <w:vAlign w:val="center"/>
+          </w:tcPr>
+          <w:p>
+            <w:pPr>
+              <w:rPr>
+                <w:rFonts w:ascii="Century Gothic" w:eastAsia="Times New Roman" w:hAnsi="Century Gothic" w:cs="Times New Roman"/>
+                <w:sz w:val="18"/>
+                <w:szCs w:val="18"/>
+                <w:lang w:val="es-ES" w:eastAsia="es-ES"/>
+              </w:rPr>
+            </w:pPr>
+          </w:p>
+        </w:tc>
+        <w:tc>
+          <w:tcPr>
+            <w:tcW w:w="416" w:type="dxa"/>
+            <w:vAlign w:val="center"/>
+          </w:tcPr>
+          <w:p>
+            <w:pPr>
+              <w:rPr>
+                <w:rFonts w:ascii="Century Gothic" w:eastAsia="Times New Roman" w:hAnsi="Century Gothic" w:cs="Times New Roman"/>
+                <w:sz w:val="18"/>
+                <w:szCs w:val="18"/>
+                <w:lang w:val="es-ES" w:eastAsia="es-ES"/>
+              </w:rPr>
+            </w:pPr>
+          </w:p>
+        </w:tc>
+        <w:tc>
+          <w:tcPr>
+            <w:tcW w:w="426" w:type="dxa"/>
+            <w:vAlign w:val="center"/>
+          </w:tcPr>
+          <w:p>
+            <w:pPr>
+              <w:rPr>
+                <w:rFonts w:ascii="Century Gothic" w:eastAsia="Times New Roman" w:hAnsi="Century Gothic" w:cs="Times New Roman"/>
+                <w:sz w:val="18"/>
+                <w:szCs w:val="18"/>
+                <w:lang w:val="es-ES" w:eastAsia="es-ES"/>
+              </w:rPr>
+            </w:pPr>
+          </w:p>
+        </w:tc>
+        <w:tc>
+          <w:tcPr>
+            <w:tcW w:w="425" w:type="dxa"/>
+            <w:vAlign w:val="center"/>
+          </w:tcPr>
+          <w:p>
+            <w:pPr>
+              <w:rPr>
+                <w:rFonts w:ascii="Century Gothic" w:eastAsia="Times New Roman" w:hAnsi="Century Gothic" w:cs="Times New Roman"/>
+                <w:sz w:val="18"/>
+                <w:szCs w:val="18"/>
+                <w:lang w:val="es-ES" w:eastAsia="es-ES"/>
+              </w:rPr>
+            </w:pPr>
+          </w:p>
+        </w:tc>
+        <w:tc>
+          <w:tcPr>
+            <w:tcW w:w="1111" w:type="dxa"/>
+            <w:vAlign w:val="center"/>
+          </w:tcPr>
+          <w:p>
+            <w:pPr>
+              <w:rPr>
+                <w:rFonts w:ascii="Century Gothic" w:eastAsia="Times New Roman" w:hAnsi="Century Gothic" w:cs="Times New Roman"/>
+                <w:sz w:val="18"/>
+                <w:szCs w:val="18"/>
+                <w:lang w:val="es-ES" w:eastAsia="es-ES"/>
+              </w:rPr>
+            </w:pPr>
+          </w:p>
+        </w:tc>
+      </w:tr>
+      <w:tr>
+        <w:trPr>
+          <w:jc w:val="center"/>
+        </w:trPr>
+        <w:tc>
+          <w:tcPr>
+            <w:tcW w:w="1368" w:type="dxa"/>
+            <w:shd w:val="clear" w:color="auto" w:fill="DEEAF6" w:themeFill="accent1" w:themeFillTint="33"/>
+            <w:vAlign w:val="center"/>
+          </w:tcPr>
+          <w:p>
+            <w:pPr>
+              <w:rPr>
+                <w:rFonts w:ascii="Century Gothic" w:eastAsia="Times New Roman" w:hAnsi="Century Gothic" w:cs="Times New Roman"/>
+                <w:sz w:val="18"/>
+                <w:szCs w:val="18"/>
+                <w:lang w:val="es-ES" w:eastAsia="es-ES"/>
+              </w:rPr>
+            </w:pPr>
+            <w:r>
+              <w:rPr>
+                <w:rFonts w:ascii="Century Gothic" w:eastAsia="Times New Roman" w:hAnsi="Century Gothic" w:cs="Times New Roman"/>
+                <w:sz w:val="18"/>
+                <w:szCs w:val="18"/>
+                <w:lang w:val="es-ES" w:eastAsia="es-ES"/>
+              </w:rPr>
+              <w:t>Levantar</w:t>
+            </w:r>
+            <w:r>
+              <w:rPr>
+                <w:rFonts w:ascii="Century Gothic" w:eastAsia="Times New Roman" w:hAnsi="Century Gothic" w:cs="Times New Roman"/>
+                <w:sz w:val="18"/>
+                <w:szCs w:val="18"/>
+                <w:lang w:val="es-ES" w:eastAsia="es-ES"/>
+              </w:rPr>
+              <w:t xml:space="preserve"> errores de compilación</w:t>
+            </w:r>
+          </w:p>
+        </w:tc>
+        <w:tc>
+          <w:tcPr>
+            <w:tcW w:w="416" w:type="dxa"/>
+            <w:vAlign w:val="center"/>
+          </w:tcPr>
+          <w:p>
+            <w:pPr>
+              <w:rPr>
+                <w:rFonts w:ascii="Century Gothic" w:eastAsia="Times New Roman" w:hAnsi="Century Gothic" w:cs="Times New Roman"/>
+                <w:sz w:val="18"/>
+                <w:szCs w:val="18"/>
+                <w:lang w:val="es-ES" w:eastAsia="es-ES"/>
+              </w:rPr>
+            </w:pPr>
+          </w:p>
+        </w:tc>
+        <w:tc>
+          <w:tcPr>
+            <w:tcW w:w="416" w:type="dxa"/>
+            <w:vAlign w:val="center"/>
+          </w:tcPr>
+          <w:p>
+            <w:pPr>
+              <w:rPr>
+                <w:rFonts w:ascii="Century Gothic" w:eastAsia="Times New Roman" w:hAnsi="Century Gothic" w:cs="Times New Roman"/>
+                <w:sz w:val="18"/>
+                <w:szCs w:val="18"/>
+                <w:lang w:val="es-ES" w:eastAsia="es-ES"/>
+              </w:rPr>
+            </w:pPr>
+          </w:p>
+        </w:tc>
+        <w:tc>
+          <w:tcPr>
+            <w:tcW w:w="416" w:type="dxa"/>
+            <w:vAlign w:val="center"/>
+          </w:tcPr>
+          <w:p>
+            <w:pPr>
+              <w:rPr>
+                <w:rFonts w:ascii="Century Gothic" w:eastAsia="Times New Roman" w:hAnsi="Century Gothic" w:cs="Times New Roman"/>
+                <w:sz w:val="18"/>
+                <w:szCs w:val="18"/>
+                <w:lang w:val="es-ES" w:eastAsia="es-ES"/>
+              </w:rPr>
+            </w:pPr>
+          </w:p>
+        </w:tc>
+        <w:tc>
+          <w:tcPr>
+            <w:tcW w:w="416" w:type="dxa"/>
+            <w:vAlign w:val="center"/>
+          </w:tcPr>
+          <w:p>
+            <w:pPr>
+              <w:rPr>
+                <w:rFonts w:ascii="Century Gothic" w:eastAsia="Times New Roman" w:hAnsi="Century Gothic" w:cs="Times New Roman"/>
+                <w:sz w:val="18"/>
+                <w:szCs w:val="18"/>
+                <w:lang w:val="es-ES" w:eastAsia="es-ES"/>
+              </w:rPr>
+            </w:pPr>
+          </w:p>
+        </w:tc>
+        <w:tc>
+          <w:tcPr>
+            <w:tcW w:w="416" w:type="dxa"/>
+            <w:vAlign w:val="center"/>
+          </w:tcPr>
+          <w:p>
+            <w:pPr>
+              <w:rPr>
+                <w:rFonts w:ascii="Century Gothic" w:eastAsia="Times New Roman" w:hAnsi="Century Gothic" w:cs="Times New Roman"/>
+                <w:sz w:val="18"/>
+                <w:szCs w:val="18"/>
+                <w:lang w:val="es-ES" w:eastAsia="es-ES"/>
+              </w:rPr>
+            </w:pPr>
+          </w:p>
+        </w:tc>
+        <w:tc>
+          <w:tcPr>
+            <w:tcW w:w="416" w:type="dxa"/>
+            <w:vAlign w:val="center"/>
+          </w:tcPr>
+          <w:p>
+            <w:pPr>
+              <w:rPr>
+                <w:rFonts w:ascii="Century Gothic" w:eastAsia="Times New Roman" w:hAnsi="Century Gothic" w:cs="Times New Roman"/>
+                <w:sz w:val="18"/>
+                <w:szCs w:val="18"/>
+                <w:lang w:val="es-ES" w:eastAsia="es-ES"/>
+              </w:rPr>
+            </w:pPr>
+          </w:p>
+        </w:tc>
+        <w:tc>
+          <w:tcPr>
+            <w:tcW w:w="416" w:type="dxa"/>
+            <w:vAlign w:val="center"/>
+          </w:tcPr>
+          <w:p>
+            <w:pPr>
+              <w:rPr>
+                <w:rFonts w:ascii="Century Gothic" w:eastAsia="Times New Roman" w:hAnsi="Century Gothic" w:cs="Times New Roman"/>
+                <w:sz w:val="18"/>
+                <w:szCs w:val="18"/>
+                <w:lang w:val="es-ES" w:eastAsia="es-ES"/>
+              </w:rPr>
+            </w:pPr>
+          </w:p>
+        </w:tc>
+        <w:tc>
+          <w:tcPr>
+            <w:tcW w:w="416" w:type="dxa"/>
+            <w:vAlign w:val="center"/>
+          </w:tcPr>
+          <w:p>
+            <w:pPr>
+              <w:rPr>
+                <w:rFonts w:ascii="Century Gothic" w:eastAsia="Times New Roman" w:hAnsi="Century Gothic" w:cs="Times New Roman"/>
+                <w:sz w:val="18"/>
+                <w:szCs w:val="18"/>
+                <w:lang w:val="es-ES" w:eastAsia="es-ES"/>
+              </w:rPr>
+            </w:pPr>
+          </w:p>
+        </w:tc>
+        <w:tc>
+          <w:tcPr>
+            <w:tcW w:w="416" w:type="dxa"/>
+            <w:vAlign w:val="center"/>
+          </w:tcPr>
+          <w:p>
+            <w:pPr>
+              <w:rPr>
+                <w:rFonts w:ascii="Century Gothic" w:eastAsia="Times New Roman" w:hAnsi="Century Gothic" w:cs="Times New Roman"/>
+                <w:sz w:val="18"/>
+                <w:szCs w:val="18"/>
+                <w:lang w:val="es-ES" w:eastAsia="es-ES"/>
+              </w:rPr>
+            </w:pPr>
+          </w:p>
+        </w:tc>
+        <w:tc>
+          <w:tcPr>
+            <w:tcW w:w="416" w:type="dxa"/>
+            <w:vAlign w:val="center"/>
+          </w:tcPr>
+          <w:p>
+            <w:pPr>
+              <w:rPr>
+                <w:rFonts w:ascii="Century Gothic" w:eastAsia="Times New Roman" w:hAnsi="Century Gothic" w:cs="Times New Roman"/>
+                <w:sz w:val="18"/>
+                <w:szCs w:val="18"/>
+                <w:lang w:val="es-ES" w:eastAsia="es-ES"/>
+              </w:rPr>
+            </w:pPr>
+          </w:p>
+        </w:tc>
+        <w:tc>
+          <w:tcPr>
+            <w:tcW w:w="439" w:type="dxa"/>
+            <w:vAlign w:val="center"/>
+          </w:tcPr>
+          <w:p>
+            <w:pPr>
+              <w:rPr>
+                <w:rFonts w:ascii="Century Gothic" w:eastAsia="Times New Roman" w:hAnsi="Century Gothic" w:cs="Times New Roman"/>
+                <w:sz w:val="18"/>
+                <w:szCs w:val="18"/>
+                <w:lang w:val="es-ES" w:eastAsia="es-ES"/>
+              </w:rPr>
+            </w:pPr>
+          </w:p>
+        </w:tc>
+        <w:tc>
+          <w:tcPr>
+            <w:tcW w:w="439" w:type="dxa"/>
+            <w:shd w:val="clear" w:color="auto" w:fill="92D050"/>
+            <w:vAlign w:val="center"/>
+          </w:tcPr>
+          <w:p>
+            <w:pPr>
+              <w:rPr>
+                <w:rFonts w:ascii="Century Gothic" w:eastAsia="Times New Roman" w:hAnsi="Century Gothic" w:cs="Times New Roman"/>
+                <w:sz w:val="18"/>
+                <w:szCs w:val="18"/>
+                <w:lang w:val="es-ES" w:eastAsia="es-ES"/>
+              </w:rPr>
+            </w:pPr>
+          </w:p>
+        </w:tc>
+        <w:tc>
+          <w:tcPr>
+            <w:tcW w:w="416" w:type="dxa"/>
+            <w:vAlign w:val="center"/>
+          </w:tcPr>
+          <w:p>
+            <w:pPr>
+              <w:rPr>
+                <w:rFonts w:ascii="Century Gothic" w:eastAsia="Times New Roman" w:hAnsi="Century Gothic" w:cs="Times New Roman"/>
+                <w:sz w:val="18"/>
+                <w:szCs w:val="18"/>
+                <w:lang w:val="es-ES" w:eastAsia="es-ES"/>
+              </w:rPr>
+            </w:pPr>
+          </w:p>
+        </w:tc>
+        <w:tc>
+          <w:tcPr>
+            <w:tcW w:w="426" w:type="dxa"/>
+            <w:vAlign w:val="center"/>
+          </w:tcPr>
+          <w:p>
+            <w:pPr>
+              <w:rPr>
+                <w:rFonts w:ascii="Century Gothic" w:eastAsia="Times New Roman" w:hAnsi="Century Gothic" w:cs="Times New Roman"/>
+                <w:sz w:val="18"/>
+                <w:szCs w:val="18"/>
+                <w:lang w:val="es-ES" w:eastAsia="es-ES"/>
+              </w:rPr>
+            </w:pPr>
+          </w:p>
+        </w:tc>
+        <w:tc>
+          <w:tcPr>
+            <w:tcW w:w="425" w:type="dxa"/>
+            <w:vAlign w:val="center"/>
+          </w:tcPr>
+          <w:p>
+            <w:pPr>
+              <w:rPr>
+                <w:rFonts w:ascii="Century Gothic" w:eastAsia="Times New Roman" w:hAnsi="Century Gothic" w:cs="Times New Roman"/>
+                <w:sz w:val="18"/>
+                <w:szCs w:val="18"/>
+                <w:lang w:val="es-ES" w:eastAsia="es-ES"/>
+              </w:rPr>
+            </w:pPr>
+          </w:p>
+        </w:tc>
+        <w:tc>
+          <w:tcPr>
+            <w:tcW w:w="1111" w:type="dxa"/>
+            <w:vAlign w:val="center"/>
+          </w:tcPr>
+          <w:p>
+            <w:pPr>
+              <w:rPr>
+                <w:rFonts w:ascii="Century Gothic" w:eastAsia="Times New Roman" w:hAnsi="Century Gothic" w:cs="Times New Roman"/>
+                <w:sz w:val="18"/>
+                <w:szCs w:val="18"/>
+                <w:lang w:val="es-ES" w:eastAsia="es-ES"/>
+              </w:rPr>
+            </w:pPr>
+          </w:p>
+        </w:tc>
+      </w:tr>
+      <w:tr>
+        <w:trPr>
+          <w:jc w:val="center"/>
+        </w:trPr>
+        <w:tc>
+          <w:tcPr>
+            <w:tcW w:w="1368" w:type="dxa"/>
+            <w:shd w:val="clear" w:color="auto" w:fill="DEEAF6" w:themeFill="accent1" w:themeFillTint="33"/>
+            <w:vAlign w:val="center"/>
+          </w:tcPr>
+          <w:p>
+            <w:pPr>
+              <w:rPr>
+                <w:rFonts w:ascii="Century Gothic" w:eastAsia="Times New Roman" w:hAnsi="Century Gothic" w:cs="Times New Roman"/>
+                <w:sz w:val="18"/>
+                <w:szCs w:val="18"/>
+                <w:lang w:val="es-ES" w:eastAsia="es-ES"/>
+              </w:rPr>
+            </w:pPr>
+            <w:r>
+              <w:rPr>
+                <w:rFonts w:ascii="Century Gothic" w:eastAsia="Times New Roman" w:hAnsi="Century Gothic" w:cs="Times New Roman"/>
+                <w:sz w:val="18"/>
+                <w:szCs w:val="18"/>
+                <w:lang w:val="es-ES" w:eastAsia="es-ES"/>
+              </w:rPr>
+              <w:t xml:space="preserve">Guardar en repositorio </w:t>
+            </w:r>
+            <w:proofErr w:type="spellStart"/>
+            <w:r>
+              <w:rPr>
+                <w:rFonts w:ascii="Century Gothic" w:eastAsia="Times New Roman" w:hAnsi="Century Gothic" w:cs="Times New Roman"/>
+                <w:sz w:val="18"/>
+                <w:szCs w:val="18"/>
+                <w:lang w:val="es-ES" w:eastAsia="es-ES"/>
+              </w:rPr>
+              <w:t>git</w:t>
+            </w:r>
+            <w:proofErr w:type="spellEnd"/>
+            <w:r>
+              <w:rPr>
+                <w:rFonts w:ascii="Century Gothic" w:eastAsia="Times New Roman" w:hAnsi="Century Gothic" w:cs="Times New Roman"/>
+                <w:sz w:val="18"/>
+                <w:szCs w:val="18"/>
+                <w:lang w:val="es-ES" w:eastAsia="es-ES"/>
+              </w:rPr>
+              <w:t xml:space="preserve"> </w:t>
+            </w:r>
+            <w:proofErr w:type="spellStart"/>
+            <w:r>
+              <w:rPr>
+                <w:rFonts w:ascii="Century Gothic" w:eastAsia="Times New Roman" w:hAnsi="Century Gothic" w:cs="Times New Roman"/>
+                <w:sz w:val="18"/>
+                <w:szCs w:val="18"/>
+                <w:lang w:val="es-ES" w:eastAsia="es-ES"/>
+              </w:rPr>
+              <w:t>hub</w:t>
+            </w:r>
+            <w:proofErr w:type="spellEnd"/>
+          </w:p>
+        </w:tc>
+        <w:tc>
+          <w:tcPr>
+            <w:tcW w:w="416" w:type="dxa"/>
+            <w:vAlign w:val="center"/>
+          </w:tcPr>
+          <w:p>
+            <w:pPr>
+              <w:rPr>
+                <w:rFonts w:ascii="Century Gothic" w:eastAsia="Times New Roman" w:hAnsi="Century Gothic" w:cs="Times New Roman"/>
+                <w:sz w:val="18"/>
+                <w:szCs w:val="18"/>
+                <w:lang w:val="es-ES" w:eastAsia="es-ES"/>
+              </w:rPr>
+            </w:pPr>
+          </w:p>
+        </w:tc>
+        <w:tc>
+          <w:tcPr>
+            <w:tcW w:w="416" w:type="dxa"/>
+            <w:vAlign w:val="center"/>
+          </w:tcPr>
+          <w:p>
+            <w:pPr>
+              <w:rPr>
+                <w:rFonts w:ascii="Century Gothic" w:eastAsia="Times New Roman" w:hAnsi="Century Gothic" w:cs="Times New Roman"/>
+                <w:sz w:val="18"/>
+                <w:szCs w:val="18"/>
+                <w:lang w:val="es-ES" w:eastAsia="es-ES"/>
+              </w:rPr>
+            </w:pPr>
+          </w:p>
+        </w:tc>
+        <w:tc>
+          <w:tcPr>
+            <w:tcW w:w="416" w:type="dxa"/>
+            <w:vAlign w:val="center"/>
+          </w:tcPr>
+          <w:p>
+            <w:pPr>
+              <w:rPr>
+                <w:rFonts w:ascii="Century Gothic" w:eastAsia="Times New Roman" w:hAnsi="Century Gothic" w:cs="Times New Roman"/>
+                <w:sz w:val="18"/>
+                <w:szCs w:val="18"/>
+                <w:lang w:val="es-ES" w:eastAsia="es-ES"/>
+              </w:rPr>
+            </w:pPr>
+          </w:p>
+        </w:tc>
+        <w:tc>
+          <w:tcPr>
+            <w:tcW w:w="416" w:type="dxa"/>
+            <w:vAlign w:val="center"/>
+          </w:tcPr>
+          <w:p>
+            <w:pPr>
+              <w:rPr>
+                <w:rFonts w:ascii="Century Gothic" w:eastAsia="Times New Roman" w:hAnsi="Century Gothic" w:cs="Times New Roman"/>
+                <w:sz w:val="18"/>
+                <w:szCs w:val="18"/>
+                <w:lang w:val="es-ES" w:eastAsia="es-ES"/>
+              </w:rPr>
+            </w:pPr>
+          </w:p>
+        </w:tc>
+        <w:tc>
+          <w:tcPr>
+            <w:tcW w:w="416" w:type="dxa"/>
+            <w:vAlign w:val="center"/>
+          </w:tcPr>
+          <w:p>
+            <w:pPr>
+              <w:rPr>
+                <w:rFonts w:ascii="Century Gothic" w:eastAsia="Times New Roman" w:hAnsi="Century Gothic" w:cs="Times New Roman"/>
+                <w:sz w:val="18"/>
+                <w:szCs w:val="18"/>
+                <w:lang w:val="es-ES" w:eastAsia="es-ES"/>
+              </w:rPr>
+            </w:pPr>
+          </w:p>
+        </w:tc>
+        <w:tc>
+          <w:tcPr>
+            <w:tcW w:w="416" w:type="dxa"/>
+            <w:vAlign w:val="center"/>
+          </w:tcPr>
+          <w:p>
+            <w:pPr>
+              <w:rPr>
+                <w:rFonts w:ascii="Century Gothic" w:eastAsia="Times New Roman" w:hAnsi="Century Gothic" w:cs="Times New Roman"/>
+                <w:sz w:val="18"/>
+                <w:szCs w:val="18"/>
+                <w:lang w:val="es-ES" w:eastAsia="es-ES"/>
+              </w:rPr>
+            </w:pPr>
+          </w:p>
+        </w:tc>
+        <w:tc>
+          <w:tcPr>
+            <w:tcW w:w="416" w:type="dxa"/>
+            <w:vAlign w:val="center"/>
+          </w:tcPr>
+          <w:p>
+            <w:pPr>
+              <w:rPr>
+                <w:rFonts w:ascii="Century Gothic" w:eastAsia="Times New Roman" w:hAnsi="Century Gothic" w:cs="Times New Roman"/>
+                <w:sz w:val="18"/>
+                <w:szCs w:val="18"/>
+                <w:lang w:val="es-ES" w:eastAsia="es-ES"/>
+              </w:rPr>
+            </w:pPr>
+          </w:p>
+        </w:tc>
+        <w:tc>
+          <w:tcPr>
+            <w:tcW w:w="416" w:type="dxa"/>
+            <w:vAlign w:val="center"/>
+          </w:tcPr>
+          <w:p>
+            <w:pPr>
+              <w:rPr>
+                <w:rFonts w:ascii="Century Gothic" w:eastAsia="Times New Roman" w:hAnsi="Century Gothic" w:cs="Times New Roman"/>
+                <w:sz w:val="18"/>
+                <w:szCs w:val="18"/>
+                <w:lang w:val="es-ES" w:eastAsia="es-ES"/>
+              </w:rPr>
+            </w:pPr>
+          </w:p>
+        </w:tc>
+        <w:tc>
+          <w:tcPr>
+            <w:tcW w:w="416" w:type="dxa"/>
+            <w:vAlign w:val="center"/>
+          </w:tcPr>
+          <w:p>
+            <w:pPr>
+              <w:rPr>
+                <w:rFonts w:ascii="Century Gothic" w:eastAsia="Times New Roman" w:hAnsi="Century Gothic" w:cs="Times New Roman"/>
+                <w:sz w:val="18"/>
+                <w:szCs w:val="18"/>
+                <w:lang w:val="es-ES" w:eastAsia="es-ES"/>
+              </w:rPr>
+            </w:pPr>
+          </w:p>
+        </w:tc>
+        <w:tc>
+          <w:tcPr>
+            <w:tcW w:w="416" w:type="dxa"/>
+            <w:vAlign w:val="center"/>
+          </w:tcPr>
+          <w:p>
+            <w:pPr>
+              <w:rPr>
+                <w:rFonts w:ascii="Century Gothic" w:eastAsia="Times New Roman" w:hAnsi="Century Gothic" w:cs="Times New Roman"/>
+                <w:sz w:val="18"/>
+                <w:szCs w:val="18"/>
+                <w:lang w:val="es-ES" w:eastAsia="es-ES"/>
+              </w:rPr>
+            </w:pPr>
+          </w:p>
+        </w:tc>
+        <w:tc>
+          <w:tcPr>
+            <w:tcW w:w="439" w:type="dxa"/>
+            <w:vAlign w:val="center"/>
+          </w:tcPr>
+          <w:p>
+            <w:pPr>
+              <w:rPr>
+                <w:rFonts w:ascii="Century Gothic" w:eastAsia="Times New Roman" w:hAnsi="Century Gothic" w:cs="Times New Roman"/>
+                <w:sz w:val="18"/>
+                <w:szCs w:val="18"/>
+                <w:lang w:val="es-ES" w:eastAsia="es-ES"/>
+              </w:rPr>
+            </w:pPr>
+          </w:p>
+        </w:tc>
+        <w:tc>
+          <w:tcPr>
+            <w:tcW w:w="439" w:type="dxa"/>
+            <w:shd w:val="clear" w:color="auto" w:fill="92D050"/>
+            <w:vAlign w:val="center"/>
+          </w:tcPr>
+          <w:p>
+            <w:pPr>
+              <w:rPr>
+                <w:rFonts w:ascii="Century Gothic" w:eastAsia="Times New Roman" w:hAnsi="Century Gothic" w:cs="Times New Roman"/>
+                <w:sz w:val="18"/>
+                <w:szCs w:val="18"/>
+                <w:lang w:val="es-ES" w:eastAsia="es-ES"/>
+              </w:rPr>
+            </w:pPr>
+          </w:p>
+        </w:tc>
+        <w:tc>
+          <w:tcPr>
+            <w:tcW w:w="416" w:type="dxa"/>
+            <w:vAlign w:val="center"/>
+          </w:tcPr>
+          <w:p>
+            <w:pPr>
+              <w:rPr>
+                <w:rFonts w:ascii="Century Gothic" w:eastAsia="Times New Roman" w:hAnsi="Century Gothic" w:cs="Times New Roman"/>
+                <w:sz w:val="18"/>
+                <w:szCs w:val="18"/>
+                <w:lang w:val="es-ES" w:eastAsia="es-ES"/>
+              </w:rPr>
+            </w:pPr>
+          </w:p>
+        </w:tc>
+        <w:tc>
+          <w:tcPr>
+            <w:tcW w:w="426" w:type="dxa"/>
+            <w:vAlign w:val="center"/>
+          </w:tcPr>
+          <w:p>
+            <w:pPr>
+              <w:rPr>
+                <w:rFonts w:ascii="Century Gothic" w:eastAsia="Times New Roman" w:hAnsi="Century Gothic" w:cs="Times New Roman"/>
+                <w:sz w:val="18"/>
+                <w:szCs w:val="18"/>
+                <w:lang w:val="es-ES" w:eastAsia="es-ES"/>
+              </w:rPr>
+            </w:pPr>
+          </w:p>
+        </w:tc>
+        <w:tc>
+          <w:tcPr>
+            <w:tcW w:w="425" w:type="dxa"/>
+            <w:vAlign w:val="center"/>
+          </w:tcPr>
+          <w:p>
+            <w:pPr>
+              <w:rPr>
+                <w:rFonts w:ascii="Century Gothic" w:eastAsia="Times New Roman" w:hAnsi="Century Gothic" w:cs="Times New Roman"/>
+                <w:sz w:val="18"/>
+                <w:szCs w:val="18"/>
+                <w:lang w:val="es-ES" w:eastAsia="es-ES"/>
+              </w:rPr>
+            </w:pPr>
+          </w:p>
+        </w:tc>
+        <w:tc>
+          <w:tcPr>
+            <w:tcW w:w="1111" w:type="dxa"/>
+            <w:vAlign w:val="center"/>
+          </w:tcPr>
+          <w:p>
+            <w:pPr>
+              <w:rPr>
+                <w:rFonts w:ascii="Century Gothic" w:eastAsia="Times New Roman" w:hAnsi="Century Gothic" w:cs="Times New Roman"/>
+                <w:sz w:val="18"/>
+                <w:szCs w:val="18"/>
+                <w:lang w:val="es-ES" w:eastAsia="es-ES"/>
+              </w:rPr>
+            </w:pPr>
+          </w:p>
+        </w:tc>
+      </w:tr>
+      <w:tr>
+        <w:trPr>
+          <w:jc w:val="center"/>
+        </w:trPr>
+        <w:tc>
+          <w:tcPr>
+            <w:tcW w:w="1368" w:type="dxa"/>
+            <w:shd w:val="clear" w:color="auto" w:fill="DEEAF6" w:themeFill="accent1" w:themeFillTint="33"/>
+            <w:vAlign w:val="center"/>
+          </w:tcPr>
+          <w:p>
+            <w:pPr>
+              <w:rPr>
+                <w:rFonts w:ascii="Century Gothic" w:eastAsia="Times New Roman" w:hAnsi="Century Gothic" w:cs="Times New Roman"/>
+                <w:sz w:val="18"/>
+                <w:szCs w:val="18"/>
+                <w:lang w:val="es-ES" w:eastAsia="es-ES"/>
+              </w:rPr>
+            </w:pPr>
+            <w:r>
+              <w:rPr>
+                <w:rFonts w:ascii="Century Gothic" w:eastAsia="Times New Roman" w:hAnsi="Century Gothic" w:cs="Times New Roman"/>
+                <w:sz w:val="18"/>
+                <w:szCs w:val="18"/>
+                <w:lang w:val="es-ES" w:eastAsia="es-ES"/>
+              </w:rPr>
+              <w:t>Pruebas de funcionamiento del programa</w:t>
+            </w:r>
+          </w:p>
+        </w:tc>
+        <w:tc>
+          <w:tcPr>
+            <w:tcW w:w="416" w:type="dxa"/>
+            <w:vAlign w:val="center"/>
+          </w:tcPr>
+          <w:p>
+            <w:pPr>
+              <w:rPr>
+                <w:rFonts w:ascii="Century Gothic" w:eastAsia="Times New Roman" w:hAnsi="Century Gothic" w:cs="Times New Roman"/>
+                <w:sz w:val="18"/>
+                <w:szCs w:val="18"/>
+                <w:lang w:val="es-ES" w:eastAsia="es-ES"/>
+              </w:rPr>
+            </w:pPr>
+          </w:p>
+        </w:tc>
+        <w:tc>
+          <w:tcPr>
+            <w:tcW w:w="416" w:type="dxa"/>
+            <w:vAlign w:val="center"/>
+          </w:tcPr>
+          <w:p>
+            <w:pPr>
+              <w:rPr>
+                <w:rFonts w:ascii="Century Gothic" w:eastAsia="Times New Roman" w:hAnsi="Century Gothic" w:cs="Times New Roman"/>
+                <w:sz w:val="18"/>
+                <w:szCs w:val="18"/>
+                <w:lang w:val="es-ES" w:eastAsia="es-ES"/>
+              </w:rPr>
+            </w:pPr>
+          </w:p>
+        </w:tc>
+        <w:tc>
+          <w:tcPr>
+            <w:tcW w:w="416" w:type="dxa"/>
+            <w:vAlign w:val="center"/>
+          </w:tcPr>
+          <w:p>
+            <w:pPr>
+              <w:rPr>
+                <w:rFonts w:ascii="Century Gothic" w:eastAsia="Times New Roman" w:hAnsi="Century Gothic" w:cs="Times New Roman"/>
+                <w:sz w:val="18"/>
+                <w:szCs w:val="18"/>
+                <w:lang w:val="es-ES" w:eastAsia="es-ES"/>
+              </w:rPr>
+            </w:pPr>
+          </w:p>
+        </w:tc>
+        <w:tc>
+          <w:tcPr>
+            <w:tcW w:w="416" w:type="dxa"/>
+            <w:vAlign w:val="center"/>
+          </w:tcPr>
+          <w:p>
+            <w:pPr>
+              <w:rPr>
+                <w:rFonts w:ascii="Century Gothic" w:eastAsia="Times New Roman" w:hAnsi="Century Gothic" w:cs="Times New Roman"/>
+                <w:sz w:val="18"/>
+                <w:szCs w:val="18"/>
+                <w:lang w:val="es-ES" w:eastAsia="es-ES"/>
+              </w:rPr>
+            </w:pPr>
+          </w:p>
+        </w:tc>
+        <w:tc>
+          <w:tcPr>
+            <w:tcW w:w="416" w:type="dxa"/>
+            <w:vAlign w:val="center"/>
+          </w:tcPr>
+          <w:p>
+            <w:pPr>
+              <w:rPr>
+                <w:rFonts w:ascii="Century Gothic" w:eastAsia="Times New Roman" w:hAnsi="Century Gothic" w:cs="Times New Roman"/>
+                <w:sz w:val="18"/>
+                <w:szCs w:val="18"/>
+                <w:lang w:val="es-ES" w:eastAsia="es-ES"/>
+              </w:rPr>
+            </w:pPr>
+          </w:p>
+        </w:tc>
+        <w:tc>
+          <w:tcPr>
+            <w:tcW w:w="416" w:type="dxa"/>
+            <w:vAlign w:val="center"/>
+          </w:tcPr>
+          <w:p>
+            <w:pPr>
+              <w:rPr>
+                <w:rFonts w:ascii="Century Gothic" w:eastAsia="Times New Roman" w:hAnsi="Century Gothic" w:cs="Times New Roman"/>
+                <w:sz w:val="18"/>
+                <w:szCs w:val="18"/>
+                <w:lang w:val="es-ES" w:eastAsia="es-ES"/>
+              </w:rPr>
+            </w:pPr>
+          </w:p>
+        </w:tc>
+        <w:tc>
+          <w:tcPr>
+            <w:tcW w:w="416" w:type="dxa"/>
+            <w:vAlign w:val="center"/>
+          </w:tcPr>
+          <w:p>
+            <w:pPr>
+              <w:rPr>
+                <w:rFonts w:ascii="Century Gothic" w:eastAsia="Times New Roman" w:hAnsi="Century Gothic" w:cs="Times New Roman"/>
+                <w:sz w:val="18"/>
+                <w:szCs w:val="18"/>
+                <w:lang w:val="es-ES" w:eastAsia="es-ES"/>
+              </w:rPr>
+            </w:pPr>
+          </w:p>
+        </w:tc>
+        <w:tc>
+          <w:tcPr>
+            <w:tcW w:w="416" w:type="dxa"/>
+            <w:vAlign w:val="center"/>
+          </w:tcPr>
+          <w:p>
+            <w:pPr>
+              <w:rPr>
+                <w:rFonts w:ascii="Century Gothic" w:eastAsia="Times New Roman" w:hAnsi="Century Gothic" w:cs="Times New Roman"/>
+                <w:sz w:val="18"/>
+                <w:szCs w:val="18"/>
+                <w:lang w:val="es-ES" w:eastAsia="es-ES"/>
+              </w:rPr>
+            </w:pPr>
+          </w:p>
+        </w:tc>
+        <w:tc>
+          <w:tcPr>
+            <w:tcW w:w="416" w:type="dxa"/>
+            <w:vAlign w:val="center"/>
+          </w:tcPr>
+          <w:p>
+            <w:pPr>
+              <w:rPr>
+                <w:rFonts w:ascii="Century Gothic" w:eastAsia="Times New Roman" w:hAnsi="Century Gothic" w:cs="Times New Roman"/>
+                <w:sz w:val="18"/>
+                <w:szCs w:val="18"/>
+                <w:lang w:val="es-ES" w:eastAsia="es-ES"/>
+              </w:rPr>
+            </w:pPr>
+          </w:p>
+        </w:tc>
+        <w:tc>
+          <w:tcPr>
+            <w:tcW w:w="416" w:type="dxa"/>
+            <w:vAlign w:val="center"/>
+          </w:tcPr>
+          <w:p>
+            <w:pPr>
+              <w:rPr>
+                <w:rFonts w:ascii="Century Gothic" w:eastAsia="Times New Roman" w:hAnsi="Century Gothic" w:cs="Times New Roman"/>
+                <w:sz w:val="18"/>
+                <w:szCs w:val="18"/>
+                <w:lang w:val="es-ES" w:eastAsia="es-ES"/>
+              </w:rPr>
+            </w:pPr>
+          </w:p>
+        </w:tc>
+        <w:tc>
+          <w:tcPr>
+            <w:tcW w:w="439" w:type="dxa"/>
+            <w:vAlign w:val="center"/>
+          </w:tcPr>
+          <w:p>
+            <w:pPr>
+              <w:rPr>
+                <w:rFonts w:ascii="Century Gothic" w:eastAsia="Times New Roman" w:hAnsi="Century Gothic" w:cs="Times New Roman"/>
+                <w:sz w:val="18"/>
+                <w:szCs w:val="18"/>
+                <w:lang w:val="es-ES" w:eastAsia="es-ES"/>
+              </w:rPr>
+            </w:pPr>
+          </w:p>
+        </w:tc>
+        <w:tc>
+          <w:tcPr>
+            <w:tcW w:w="439" w:type="dxa"/>
+            <w:vAlign w:val="center"/>
+          </w:tcPr>
+          <w:p>
+            <w:pPr>
+              <w:rPr>
+                <w:rFonts w:ascii="Century Gothic" w:eastAsia="Times New Roman" w:hAnsi="Century Gothic" w:cs="Times New Roman"/>
+                <w:sz w:val="18"/>
+                <w:szCs w:val="18"/>
+                <w:lang w:val="es-ES" w:eastAsia="es-ES"/>
+              </w:rPr>
+            </w:pPr>
+          </w:p>
+        </w:tc>
+        <w:tc>
+          <w:tcPr>
+            <w:tcW w:w="416" w:type="dxa"/>
+            <w:shd w:val="clear" w:color="auto" w:fill="92D050"/>
+            <w:vAlign w:val="center"/>
+          </w:tcPr>
+          <w:p>
+            <w:pPr>
+              <w:rPr>
+                <w:rFonts w:ascii="Century Gothic" w:eastAsia="Times New Roman" w:hAnsi="Century Gothic" w:cs="Times New Roman"/>
+                <w:sz w:val="18"/>
+                <w:szCs w:val="18"/>
+                <w:lang w:val="es-ES" w:eastAsia="es-ES"/>
+              </w:rPr>
+            </w:pPr>
+          </w:p>
+        </w:tc>
+        <w:tc>
+          <w:tcPr>
+            <w:tcW w:w="426" w:type="dxa"/>
+            <w:shd w:val="clear" w:color="auto" w:fill="92D050"/>
+            <w:vAlign w:val="center"/>
+          </w:tcPr>
+          <w:p>
+            <w:pPr>
+              <w:rPr>
+                <w:rFonts w:ascii="Century Gothic" w:eastAsia="Times New Roman" w:hAnsi="Century Gothic" w:cs="Times New Roman"/>
+                <w:sz w:val="18"/>
+                <w:szCs w:val="18"/>
+                <w:lang w:val="es-ES" w:eastAsia="es-ES"/>
+              </w:rPr>
+            </w:pPr>
+          </w:p>
+        </w:tc>
+        <w:tc>
+          <w:tcPr>
+            <w:tcW w:w="425" w:type="dxa"/>
+            <w:vAlign w:val="center"/>
+          </w:tcPr>
+          <w:p>
+            <w:pPr>
+              <w:rPr>
+                <w:rFonts w:ascii="Century Gothic" w:eastAsia="Times New Roman" w:hAnsi="Century Gothic" w:cs="Times New Roman"/>
+                <w:sz w:val="18"/>
+                <w:szCs w:val="18"/>
+                <w:lang w:val="es-ES" w:eastAsia="es-ES"/>
+              </w:rPr>
+            </w:pPr>
+          </w:p>
+        </w:tc>
+        <w:tc>
+          <w:tcPr>
+            <w:tcW w:w="1111" w:type="dxa"/>
+            <w:vAlign w:val="center"/>
+          </w:tcPr>
+          <w:p>
+            <w:pPr>
+              <w:rPr>
+                <w:rFonts w:ascii="Century Gothic" w:eastAsia="Times New Roman" w:hAnsi="Century Gothic" w:cs="Times New Roman"/>
+                <w:sz w:val="18"/>
+                <w:szCs w:val="18"/>
+                <w:lang w:val="es-ES" w:eastAsia="es-ES"/>
+              </w:rPr>
+            </w:pPr>
+          </w:p>
+        </w:tc>
+      </w:tr>
+      <w:tr>
+        <w:trPr>
+          <w:jc w:val="center"/>
+        </w:trPr>
+        <w:tc>
+          <w:tcPr>
+            <w:tcW w:w="1368" w:type="dxa"/>
+            <w:shd w:val="clear" w:color="auto" w:fill="DEEAF6" w:themeFill="accent1" w:themeFillTint="33"/>
+            <w:vAlign w:val="center"/>
+          </w:tcPr>
+          <w:p>
+            <w:pPr>
+              <w:rPr>
+                <w:rFonts w:ascii="Century Gothic" w:eastAsia="Times New Roman" w:hAnsi="Century Gothic" w:cs="Times New Roman"/>
+                <w:sz w:val="18"/>
+                <w:szCs w:val="18"/>
+                <w:lang w:val="es-ES" w:eastAsia="es-ES"/>
+              </w:rPr>
+            </w:pPr>
+            <w:r>
+              <w:rPr>
+                <w:rFonts w:ascii="Century Gothic" w:eastAsia="Times New Roman" w:hAnsi="Century Gothic" w:cs="Times New Roman"/>
+                <w:sz w:val="18"/>
+                <w:szCs w:val="18"/>
+                <w:lang w:val="es-ES" w:eastAsia="es-ES"/>
+              </w:rPr>
+              <w:t>Presentar primer avance de revisión</w:t>
+            </w:r>
+          </w:p>
+        </w:tc>
+        <w:tc>
+          <w:tcPr>
+            <w:tcW w:w="416" w:type="dxa"/>
+            <w:vAlign w:val="center"/>
+          </w:tcPr>
+          <w:p>
+            <w:pPr>
+              <w:rPr>
+                <w:rFonts w:ascii="Century Gothic" w:eastAsia="Times New Roman" w:hAnsi="Century Gothic" w:cs="Times New Roman"/>
+                <w:sz w:val="18"/>
+                <w:szCs w:val="18"/>
+                <w:lang w:val="es-ES" w:eastAsia="es-ES"/>
+              </w:rPr>
+            </w:pPr>
+          </w:p>
+        </w:tc>
+        <w:tc>
+          <w:tcPr>
+            <w:tcW w:w="416" w:type="dxa"/>
+            <w:vAlign w:val="center"/>
+          </w:tcPr>
+          <w:p>
+            <w:pPr>
+              <w:rPr>
+                <w:rFonts w:ascii="Century Gothic" w:eastAsia="Times New Roman" w:hAnsi="Century Gothic" w:cs="Times New Roman"/>
+                <w:sz w:val="18"/>
+                <w:szCs w:val="18"/>
+                <w:lang w:val="es-ES" w:eastAsia="es-ES"/>
+              </w:rPr>
+            </w:pPr>
+          </w:p>
+        </w:tc>
+        <w:tc>
+          <w:tcPr>
+            <w:tcW w:w="416" w:type="dxa"/>
+            <w:vAlign w:val="center"/>
+          </w:tcPr>
+          <w:p>
+            <w:pPr>
+              <w:rPr>
+                <w:rFonts w:ascii="Century Gothic" w:eastAsia="Times New Roman" w:hAnsi="Century Gothic" w:cs="Times New Roman"/>
+                <w:sz w:val="18"/>
+                <w:szCs w:val="18"/>
+                <w:lang w:val="es-ES" w:eastAsia="es-ES"/>
+              </w:rPr>
+            </w:pPr>
+          </w:p>
+        </w:tc>
+        <w:tc>
+          <w:tcPr>
+            <w:tcW w:w="416" w:type="dxa"/>
+            <w:vAlign w:val="center"/>
+          </w:tcPr>
+          <w:p>
+            <w:pPr>
+              <w:rPr>
+                <w:rFonts w:ascii="Century Gothic" w:eastAsia="Times New Roman" w:hAnsi="Century Gothic" w:cs="Times New Roman"/>
+                <w:sz w:val="18"/>
+                <w:szCs w:val="18"/>
+                <w:lang w:val="es-ES" w:eastAsia="es-ES"/>
+              </w:rPr>
+            </w:pPr>
+          </w:p>
+        </w:tc>
+        <w:tc>
+          <w:tcPr>
+            <w:tcW w:w="416" w:type="dxa"/>
+            <w:vAlign w:val="center"/>
+          </w:tcPr>
+          <w:p>
+            <w:pPr>
+              <w:rPr>
+                <w:rFonts w:ascii="Century Gothic" w:eastAsia="Times New Roman" w:hAnsi="Century Gothic" w:cs="Times New Roman"/>
+                <w:sz w:val="18"/>
+                <w:szCs w:val="18"/>
+                <w:lang w:val="es-ES" w:eastAsia="es-ES"/>
+              </w:rPr>
+            </w:pPr>
+          </w:p>
+        </w:tc>
+        <w:tc>
+          <w:tcPr>
+            <w:tcW w:w="416" w:type="dxa"/>
+            <w:vAlign w:val="center"/>
+          </w:tcPr>
+          <w:p>
+            <w:pPr>
+              <w:rPr>
+                <w:rFonts w:ascii="Century Gothic" w:eastAsia="Times New Roman" w:hAnsi="Century Gothic" w:cs="Times New Roman"/>
+                <w:sz w:val="18"/>
+                <w:szCs w:val="18"/>
+                <w:lang w:val="es-ES" w:eastAsia="es-ES"/>
+              </w:rPr>
+            </w:pPr>
+          </w:p>
+        </w:tc>
+        <w:tc>
+          <w:tcPr>
+            <w:tcW w:w="416" w:type="dxa"/>
+            <w:vAlign w:val="center"/>
+          </w:tcPr>
+          <w:p>
+            <w:pPr>
+              <w:rPr>
+                <w:rFonts w:ascii="Century Gothic" w:eastAsia="Times New Roman" w:hAnsi="Century Gothic" w:cs="Times New Roman"/>
+                <w:sz w:val="18"/>
+                <w:szCs w:val="18"/>
+                <w:lang w:val="es-ES" w:eastAsia="es-ES"/>
+              </w:rPr>
+            </w:pPr>
+          </w:p>
+        </w:tc>
+        <w:tc>
+          <w:tcPr>
+            <w:tcW w:w="416" w:type="dxa"/>
+            <w:vAlign w:val="center"/>
+          </w:tcPr>
+          <w:p>
+            <w:pPr>
+              <w:rPr>
+                <w:rFonts w:ascii="Century Gothic" w:eastAsia="Times New Roman" w:hAnsi="Century Gothic" w:cs="Times New Roman"/>
+                <w:sz w:val="18"/>
+                <w:szCs w:val="18"/>
+                <w:lang w:val="es-ES" w:eastAsia="es-ES"/>
+              </w:rPr>
+            </w:pPr>
+          </w:p>
+        </w:tc>
+        <w:tc>
+          <w:tcPr>
+            <w:tcW w:w="416" w:type="dxa"/>
+            <w:vAlign w:val="center"/>
+          </w:tcPr>
+          <w:p>
+            <w:pPr>
+              <w:rPr>
+                <w:rFonts w:ascii="Century Gothic" w:eastAsia="Times New Roman" w:hAnsi="Century Gothic" w:cs="Times New Roman"/>
+                <w:sz w:val="18"/>
+                <w:szCs w:val="18"/>
+                <w:lang w:val="es-ES" w:eastAsia="es-ES"/>
+              </w:rPr>
+            </w:pPr>
+          </w:p>
+        </w:tc>
+        <w:tc>
+          <w:tcPr>
+            <w:tcW w:w="416" w:type="dxa"/>
+            <w:vAlign w:val="center"/>
+          </w:tcPr>
+          <w:p>
+            <w:pPr>
+              <w:rPr>
+                <w:rFonts w:ascii="Century Gothic" w:eastAsia="Times New Roman" w:hAnsi="Century Gothic" w:cs="Times New Roman"/>
+                <w:sz w:val="18"/>
+                <w:szCs w:val="18"/>
+                <w:lang w:val="es-ES" w:eastAsia="es-ES"/>
+              </w:rPr>
+            </w:pPr>
+          </w:p>
+        </w:tc>
+        <w:tc>
+          <w:tcPr>
+            <w:tcW w:w="439" w:type="dxa"/>
+            <w:vAlign w:val="center"/>
+          </w:tcPr>
+          <w:p>
+            <w:pPr>
+              <w:rPr>
+                <w:rFonts w:ascii="Century Gothic" w:eastAsia="Times New Roman" w:hAnsi="Century Gothic" w:cs="Times New Roman"/>
+                <w:sz w:val="18"/>
+                <w:szCs w:val="18"/>
+                <w:lang w:val="es-ES" w:eastAsia="es-ES"/>
+              </w:rPr>
+            </w:pPr>
+          </w:p>
+        </w:tc>
+        <w:tc>
+          <w:tcPr>
+            <w:tcW w:w="439" w:type="dxa"/>
+            <w:vAlign w:val="center"/>
+          </w:tcPr>
+          <w:p>
+            <w:pPr>
+              <w:rPr>
+                <w:rFonts w:ascii="Century Gothic" w:eastAsia="Times New Roman" w:hAnsi="Century Gothic" w:cs="Times New Roman"/>
+                <w:sz w:val="18"/>
+                <w:szCs w:val="18"/>
+                <w:lang w:val="es-ES" w:eastAsia="es-ES"/>
+              </w:rPr>
+            </w:pPr>
+          </w:p>
+        </w:tc>
+        <w:tc>
+          <w:tcPr>
+            <w:tcW w:w="416" w:type="dxa"/>
+            <w:vAlign w:val="center"/>
+          </w:tcPr>
+          <w:p>
+            <w:pPr>
+              <w:rPr>
+                <w:rFonts w:ascii="Century Gothic" w:eastAsia="Times New Roman" w:hAnsi="Century Gothic" w:cs="Times New Roman"/>
+                <w:sz w:val="18"/>
+                <w:szCs w:val="18"/>
+                <w:lang w:val="es-ES" w:eastAsia="es-ES"/>
+              </w:rPr>
+            </w:pPr>
+          </w:p>
+        </w:tc>
+        <w:tc>
+          <w:tcPr>
+            <w:tcW w:w="426" w:type="dxa"/>
+            <w:vAlign w:val="center"/>
+          </w:tcPr>
+          <w:p>
+            <w:pPr>
+              <w:rPr>
+                <w:rFonts w:ascii="Century Gothic" w:eastAsia="Times New Roman" w:hAnsi="Century Gothic" w:cs="Times New Roman"/>
+                <w:sz w:val="18"/>
+                <w:szCs w:val="18"/>
+                <w:lang w:val="es-ES" w:eastAsia="es-ES"/>
+              </w:rPr>
+            </w:pPr>
+          </w:p>
+        </w:tc>
+        <w:tc>
+          <w:tcPr>
+            <w:tcW w:w="425" w:type="dxa"/>
+            <w:shd w:val="clear" w:color="auto" w:fill="92D050"/>
+            <w:vAlign w:val="center"/>
+          </w:tcPr>
+          <w:p>
+            <w:pPr>
+              <w:rPr>
+                <w:rFonts w:ascii="Century Gothic" w:eastAsia="Times New Roman" w:hAnsi="Century Gothic" w:cs="Times New Roman"/>
+                <w:sz w:val="18"/>
+                <w:szCs w:val="18"/>
+                <w:lang w:val="es-ES" w:eastAsia="es-ES"/>
+              </w:rPr>
+            </w:pPr>
+          </w:p>
+        </w:tc>
+        <w:tc>
+          <w:tcPr>
+            <w:tcW w:w="1111" w:type="dxa"/>
+            <w:vAlign w:val="center"/>
+          </w:tcPr>
+          <w:p>
+            <w:pPr>
+              <w:rPr>
+                <w:rFonts w:ascii="Century Gothic" w:eastAsia="Times New Roman" w:hAnsi="Century Gothic" w:cs="Times New Roman"/>
+                <w:sz w:val="18"/>
+                <w:szCs w:val="18"/>
+                <w:lang w:val="es-ES" w:eastAsia="es-ES"/>
+              </w:rPr>
+            </w:pPr>
+          </w:p>
+        </w:tc>
+      </w:tr>
+      <w:tr>
+        <w:trPr>
+          <w:jc w:val="center"/>
+        </w:trPr>
+        <w:tc>
+          <w:tcPr>
+            <w:tcW w:w="1368" w:type="dxa"/>
+            <w:shd w:val="clear" w:color="auto" w:fill="DEEAF6" w:themeFill="accent1" w:themeFillTint="33"/>
+            <w:vAlign w:val="center"/>
+          </w:tcPr>
+          <w:p>
+            <w:pPr>
+              <w:rPr>
+                <w:rFonts w:ascii="Century Gothic" w:eastAsia="Times New Roman" w:hAnsi="Century Gothic" w:cs="Times New Roman"/>
+                <w:sz w:val="18"/>
+                <w:szCs w:val="18"/>
+                <w:lang w:val="es-ES" w:eastAsia="es-ES"/>
+              </w:rPr>
+            </w:pPr>
+            <w:r>
+              <w:rPr>
+                <w:rFonts w:ascii="Century Gothic" w:eastAsia="Times New Roman" w:hAnsi="Century Gothic" w:cs="Times New Roman"/>
+                <w:sz w:val="18"/>
+                <w:szCs w:val="18"/>
+                <w:lang w:val="es-ES" w:eastAsia="es-ES"/>
+              </w:rPr>
+              <w:t>Presentación final (programa e informe)</w:t>
+            </w:r>
+          </w:p>
+        </w:tc>
+        <w:tc>
+          <w:tcPr>
+            <w:tcW w:w="416" w:type="dxa"/>
+            <w:vAlign w:val="center"/>
+          </w:tcPr>
+          <w:p>
+            <w:pPr>
+              <w:rPr>
+                <w:rFonts w:ascii="Century Gothic" w:eastAsia="Times New Roman" w:hAnsi="Century Gothic" w:cs="Times New Roman"/>
+                <w:sz w:val="18"/>
+                <w:szCs w:val="18"/>
+                <w:lang w:val="es-ES" w:eastAsia="es-ES"/>
+              </w:rPr>
+            </w:pPr>
+          </w:p>
+        </w:tc>
+        <w:tc>
+          <w:tcPr>
+            <w:tcW w:w="416" w:type="dxa"/>
+            <w:vAlign w:val="center"/>
+          </w:tcPr>
+          <w:p>
+            <w:pPr>
+              <w:rPr>
+                <w:rFonts w:ascii="Century Gothic" w:eastAsia="Times New Roman" w:hAnsi="Century Gothic" w:cs="Times New Roman"/>
+                <w:sz w:val="18"/>
+                <w:szCs w:val="18"/>
+                <w:lang w:val="es-ES" w:eastAsia="es-ES"/>
+              </w:rPr>
+            </w:pPr>
+          </w:p>
+        </w:tc>
+        <w:tc>
+          <w:tcPr>
+            <w:tcW w:w="416" w:type="dxa"/>
+            <w:vAlign w:val="center"/>
+          </w:tcPr>
+          <w:p>
+            <w:pPr>
+              <w:rPr>
+                <w:rFonts w:ascii="Century Gothic" w:eastAsia="Times New Roman" w:hAnsi="Century Gothic" w:cs="Times New Roman"/>
+                <w:sz w:val="18"/>
+                <w:szCs w:val="18"/>
+                <w:lang w:val="es-ES" w:eastAsia="es-ES"/>
+              </w:rPr>
+            </w:pPr>
+          </w:p>
+        </w:tc>
+        <w:tc>
+          <w:tcPr>
+            <w:tcW w:w="416" w:type="dxa"/>
+            <w:vAlign w:val="center"/>
+          </w:tcPr>
+          <w:p>
+            <w:pPr>
+              <w:rPr>
+                <w:rFonts w:ascii="Century Gothic" w:eastAsia="Times New Roman" w:hAnsi="Century Gothic" w:cs="Times New Roman"/>
+                <w:sz w:val="18"/>
+                <w:szCs w:val="18"/>
+                <w:lang w:val="es-ES" w:eastAsia="es-ES"/>
+              </w:rPr>
+            </w:pPr>
+          </w:p>
+        </w:tc>
+        <w:tc>
+          <w:tcPr>
+            <w:tcW w:w="416" w:type="dxa"/>
+            <w:vAlign w:val="center"/>
+          </w:tcPr>
+          <w:p>
+            <w:pPr>
+              <w:rPr>
+                <w:rFonts w:ascii="Century Gothic" w:eastAsia="Times New Roman" w:hAnsi="Century Gothic" w:cs="Times New Roman"/>
+                <w:sz w:val="18"/>
+                <w:szCs w:val="18"/>
+                <w:lang w:val="es-ES" w:eastAsia="es-ES"/>
+              </w:rPr>
+            </w:pPr>
+          </w:p>
+        </w:tc>
+        <w:tc>
+          <w:tcPr>
+            <w:tcW w:w="416" w:type="dxa"/>
+            <w:vAlign w:val="center"/>
+          </w:tcPr>
+          <w:p>
+            <w:pPr>
+              <w:rPr>
+                <w:rFonts w:ascii="Century Gothic" w:eastAsia="Times New Roman" w:hAnsi="Century Gothic" w:cs="Times New Roman"/>
+                <w:sz w:val="18"/>
+                <w:szCs w:val="18"/>
+                <w:lang w:val="es-ES" w:eastAsia="es-ES"/>
+              </w:rPr>
+            </w:pPr>
+          </w:p>
+        </w:tc>
+        <w:tc>
+          <w:tcPr>
+            <w:tcW w:w="416" w:type="dxa"/>
+            <w:vAlign w:val="center"/>
+          </w:tcPr>
+          <w:p>
+            <w:pPr>
+              <w:rPr>
+                <w:rFonts w:ascii="Century Gothic" w:eastAsia="Times New Roman" w:hAnsi="Century Gothic" w:cs="Times New Roman"/>
+                <w:sz w:val="18"/>
+                <w:szCs w:val="18"/>
+                <w:lang w:val="es-ES" w:eastAsia="es-ES"/>
+              </w:rPr>
+            </w:pPr>
+          </w:p>
+        </w:tc>
+        <w:tc>
+          <w:tcPr>
+            <w:tcW w:w="416" w:type="dxa"/>
+            <w:vAlign w:val="center"/>
+          </w:tcPr>
+          <w:p>
+            <w:pPr>
+              <w:rPr>
+                <w:rFonts w:ascii="Century Gothic" w:eastAsia="Times New Roman" w:hAnsi="Century Gothic" w:cs="Times New Roman"/>
+                <w:sz w:val="18"/>
+                <w:szCs w:val="18"/>
+                <w:lang w:val="es-ES" w:eastAsia="es-ES"/>
+              </w:rPr>
+            </w:pPr>
+          </w:p>
+        </w:tc>
+        <w:tc>
+          <w:tcPr>
+            <w:tcW w:w="416" w:type="dxa"/>
+            <w:vAlign w:val="center"/>
+          </w:tcPr>
+          <w:p>
+            <w:pPr>
+              <w:rPr>
+                <w:rFonts w:ascii="Century Gothic" w:eastAsia="Times New Roman" w:hAnsi="Century Gothic" w:cs="Times New Roman"/>
+                <w:sz w:val="18"/>
+                <w:szCs w:val="18"/>
+                <w:lang w:val="es-ES" w:eastAsia="es-ES"/>
+              </w:rPr>
+            </w:pPr>
+          </w:p>
+        </w:tc>
+        <w:tc>
+          <w:tcPr>
+            <w:tcW w:w="416" w:type="dxa"/>
+            <w:vAlign w:val="center"/>
+          </w:tcPr>
+          <w:p>
+            <w:pPr>
+              <w:rPr>
+                <w:rFonts w:ascii="Century Gothic" w:eastAsia="Times New Roman" w:hAnsi="Century Gothic" w:cs="Times New Roman"/>
+                <w:sz w:val="18"/>
+                <w:szCs w:val="18"/>
+                <w:lang w:val="es-ES" w:eastAsia="es-ES"/>
+              </w:rPr>
+            </w:pPr>
+          </w:p>
+        </w:tc>
+        <w:tc>
+          <w:tcPr>
+            <w:tcW w:w="439" w:type="dxa"/>
+            <w:vAlign w:val="center"/>
+          </w:tcPr>
+          <w:p>
+            <w:pPr>
+              <w:rPr>
+                <w:rFonts w:ascii="Century Gothic" w:eastAsia="Times New Roman" w:hAnsi="Century Gothic" w:cs="Times New Roman"/>
+                <w:sz w:val="18"/>
+                <w:szCs w:val="18"/>
+                <w:lang w:val="es-ES" w:eastAsia="es-ES"/>
+              </w:rPr>
+            </w:pPr>
+          </w:p>
+        </w:tc>
+        <w:tc>
+          <w:tcPr>
+            <w:tcW w:w="439" w:type="dxa"/>
+            <w:vAlign w:val="center"/>
+          </w:tcPr>
+          <w:p>
+            <w:pPr>
+              <w:rPr>
+                <w:rFonts w:ascii="Century Gothic" w:eastAsia="Times New Roman" w:hAnsi="Century Gothic" w:cs="Times New Roman"/>
+                <w:sz w:val="18"/>
+                <w:szCs w:val="18"/>
+                <w:lang w:val="es-ES" w:eastAsia="es-ES"/>
+              </w:rPr>
+            </w:pPr>
+          </w:p>
+        </w:tc>
+        <w:tc>
+          <w:tcPr>
+            <w:tcW w:w="416" w:type="dxa"/>
+            <w:vAlign w:val="center"/>
+          </w:tcPr>
+          <w:p>
+            <w:pPr>
+              <w:rPr>
+                <w:rFonts w:ascii="Century Gothic" w:eastAsia="Times New Roman" w:hAnsi="Century Gothic" w:cs="Times New Roman"/>
+                <w:sz w:val="18"/>
+                <w:szCs w:val="18"/>
+                <w:lang w:val="es-ES" w:eastAsia="es-ES"/>
+              </w:rPr>
+            </w:pPr>
+          </w:p>
+        </w:tc>
+        <w:tc>
+          <w:tcPr>
+            <w:tcW w:w="426" w:type="dxa"/>
+            <w:vAlign w:val="center"/>
+          </w:tcPr>
+          <w:p>
+            <w:pPr>
+              <w:rPr>
+                <w:rFonts w:ascii="Century Gothic" w:eastAsia="Times New Roman" w:hAnsi="Century Gothic" w:cs="Times New Roman"/>
+                <w:sz w:val="18"/>
+                <w:szCs w:val="18"/>
+                <w:lang w:val="es-ES" w:eastAsia="es-ES"/>
+              </w:rPr>
+            </w:pPr>
+          </w:p>
+        </w:tc>
+        <w:tc>
+          <w:tcPr>
+            <w:tcW w:w="425" w:type="dxa"/>
+            <w:vAlign w:val="center"/>
+          </w:tcPr>
+          <w:p>
+            <w:pPr>
+              <w:rPr>
+                <w:rFonts w:ascii="Century Gothic" w:eastAsia="Times New Roman" w:hAnsi="Century Gothic" w:cs="Times New Roman"/>
+                <w:sz w:val="18"/>
+                <w:szCs w:val="18"/>
+                <w:lang w:val="es-ES" w:eastAsia="es-ES"/>
+              </w:rPr>
+            </w:pPr>
+          </w:p>
+        </w:tc>
+        <w:tc>
+          <w:tcPr>
+            <w:tcW w:w="1111" w:type="dxa"/>
+            <w:shd w:val="clear" w:color="auto" w:fill="92D050"/>
+            <w:vAlign w:val="center"/>
+          </w:tcPr>
+          <w:p>
+            <w:pPr>
+              <w:rPr>
+                <w:rFonts w:ascii="Century Gothic" w:eastAsia="Times New Roman" w:hAnsi="Century Gothic" w:cs="Times New Roman"/>
+                <w:sz w:val="18"/>
+                <w:szCs w:val="18"/>
+                <w:lang w:val="es-ES" w:eastAsia="es-ES"/>
+              </w:rPr>
+            </w:pPr>
+          </w:p>
+        </w:tc>
+      </w:tr>
+    </w:tbl>
+    <w:p>
+      <w:pPr>
+        <w:rPr>
+          <w:rFonts w:ascii="Century Gothic" w:eastAsia="Times New Roman" w:hAnsi="Century Gothic" w:cs="Times New Roman"/>
+          <w:sz w:val="18"/>
+          <w:szCs w:val="18"/>
+          <w:lang w:val="es-ES" w:eastAsia="es-ES"/>
+        </w:rPr>
+      </w:pPr>
+    </w:p>
     <w:sectPr>
       <w:headerReference w:type="default" r:id="rId16"/>
       <w:pgSz w:w="11900" w:h="16840"/>
@@ -12571,9 +18322,6 @@
       <w:pPr>
         <w:pStyle w:val="Textonotapie"/>
         <w:ind w:left="284" w:hanging="284"/>
-        <w:rPr>
-          <w:lang w:val="es-MX"/>
-        </w:rPr>
       </w:pPr>
       <w:r>
         <w:rPr>
@@ -14540,6 +20288,7 @@
   <w:style w:type="character" w:default="1" w:styleId="Fuentedeprrafopredeter">
     <w:name w:val="Default Paragraph Font"/>
     <w:uiPriority w:val="1"/>
+    <w:semiHidden/>
     <w:unhideWhenUsed/>
   </w:style>
   <w:style w:type="table" w:default="1" w:styleId="Tablanormal">
